--- a/Công Ty Vận Tải Phúc Nguyên/1_7_2025/PhucNguyen_GIẤY ĐỀ NGHỊ.docx
+++ b/Công Ty Vận Tải Phúc Nguyên/1_7_2025/PhucNguyen_GIẤY ĐỀ NGHỊ.docx
@@ -15,6 +15,8 @@
           <w:szCs w:val="26"/>
         </w:rPr>
       </w:pPr>
+      <w:bookmarkStart w:id="0" w:name="_GoBack"/>
+      <w:bookmarkEnd w:id="0"/>
       <w:r>
         <w:rPr>
           <w:rFonts w:eastAsia="Times New Roman"/>
@@ -60,7 +62,33 @@
           <w:szCs w:val="26"/>
           <w:lang w:eastAsia="x-none"/>
         </w:rPr>
-        <w:t>Ban hành kèm theo Thông tư số 01/2021/TT-BKHĐT</w:t>
+        <w:t xml:space="preserve">Ban hành kèm </w:t>
+      </w:r>
+      <w:proofErr w:type="gramStart"/>
+      <w:r>
+        <w:rPr>
+          <w:rFonts w:eastAsia="Times New Roman"/>
+          <w:bCs/>
+          <w:i/>
+          <w:kern w:val="28"/>
+          <w:sz w:val="26"/>
+          <w:szCs w:val="26"/>
+          <w:lang w:eastAsia="x-none"/>
+        </w:rPr>
+        <w:t>theo</w:t>
+      </w:r>
+      <w:proofErr w:type="gramEnd"/>
+      <w:r>
+        <w:rPr>
+          <w:rFonts w:eastAsia="Times New Roman"/>
+          <w:bCs/>
+          <w:i/>
+          <w:kern w:val="28"/>
+          <w:sz w:val="26"/>
+          <w:szCs w:val="26"/>
+          <w:lang w:eastAsia="x-none"/>
+        </w:rPr>
+        <w:t xml:space="preserve"> Thông tư số 01/2021/TT-BKHĐT</w:t>
       </w:r>
     </w:p>
     <w:p>
@@ -171,7 +199,7 @@
               </wp:anchor>
             </w:drawing>
           </mc:Choice>
-          <mc:Fallback xmlns:w16="http://schemas.microsoft.com/office/word/2018/wordml" xmlns:w16cid="http://schemas.microsoft.com/office/word/2016/wordml/cid" xmlns:w16cex="http://schemas.microsoft.com/office/word/2018/wordml/cex" xmlns:am3d="http://schemas.microsoft.com/office/drawing/2017/model3d" xmlns:aink="http://schemas.microsoft.com/office/drawing/2016/ink" xmlns:cx8="http://schemas.microsoft.com/office/drawing/2016/5/14/chartex" xmlns:cx7="http://schemas.microsoft.com/office/drawing/2016/5/13/chartex" xmlns:cx6="http://schemas.microsoft.com/office/drawing/2016/5/12/chartex" xmlns:cx5="http://schemas.microsoft.com/office/drawing/2016/5/11/chartex" xmlns:cx4="http://schemas.microsoft.com/office/drawing/2016/5/10/chartex" xmlns:cx3="http://schemas.microsoft.com/office/drawing/2016/5/9/chartex" xmlns:cx2="http://schemas.microsoft.com/office/drawing/2015/10/21/chartex">
+          <mc:Fallback xmlns:cx2="http://schemas.microsoft.com/office/drawing/2015/10/21/chartex" xmlns:cx3="http://schemas.microsoft.com/office/drawing/2016/5/9/chartex" xmlns:cx4="http://schemas.microsoft.com/office/drawing/2016/5/10/chartex" xmlns:cx5="http://schemas.microsoft.com/office/drawing/2016/5/11/chartex" xmlns:cx6="http://schemas.microsoft.com/office/drawing/2016/5/12/chartex" xmlns:cx7="http://schemas.microsoft.com/office/drawing/2016/5/13/chartex" xmlns:cx8="http://schemas.microsoft.com/office/drawing/2016/5/14/chartex" xmlns:aink="http://schemas.microsoft.com/office/drawing/2016/ink" xmlns:am3d="http://schemas.microsoft.com/office/drawing/2017/model3d" xmlns:w16cex="http://schemas.microsoft.com/office/word/2018/wordml/cex" xmlns:w16cid="http://schemas.microsoft.com/office/word/2016/wordml/cid" xmlns:w16="http://schemas.microsoft.com/office/word/2018/wordml">
             <w:pict>
               <v:line w14:anchorId="676AA085" id="Straight Connector 235" o:spid="_x0000_s1026" style="position:absolute;z-index:251695104;visibility:visible;mso-wrap-style:square;mso-width-percent:0;mso-height-percent:0;mso-wrap-distance-left:9pt;mso-wrap-distance-top:-6e-5mm;mso-wrap-distance-right:9pt;mso-wrap-distance-bottom:-6e-5mm;mso-position-horizontal:center;mso-position-horizontal-relative:margin;mso-position-vertical:absolute;mso-position-vertical-relative:text;mso-width-percent:0;mso-height-percent:0;mso-width-relative:page;mso-height-relative:page" from="0,1.9pt" to="68.35pt,1.9pt" o:gfxdata="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" strokecolor="windowText">
                 <v:stroke joinstyle="miter"/>
@@ -272,8 +300,6 @@
         </w:rPr>
         <w:t>Thành Phố Hồ Chí Minh</w:t>
       </w:r>
-      <w:bookmarkStart w:id="0" w:name="_GoBack"/>
-      <w:bookmarkEnd w:id="0"/>
       <w:r>
         <w:rPr>
           <w:rFonts w:eastAsia="Times New Roman"/>
@@ -604,6 +630,7 @@
           <w:lang w:eastAsia="zh-CN"/>
         </w:rPr>
       </w:pPr>
+      <w:proofErr w:type="gramStart"/>
       <w:r>
         <w:rPr>
           <w:rFonts w:eastAsia="Times New Roman"/>
@@ -613,7 +640,19 @@
           <w:szCs w:val="26"/>
           <w:lang w:eastAsia="zh-CN"/>
         </w:rPr>
-        <w:t>là người đại diện theo pháp luật/Chủ tịch công ty/Chủ tịch Hội đồng thành viên</w:t>
+        <w:t>là</w:t>
+      </w:r>
+      <w:proofErr w:type="gramEnd"/>
+      <w:r>
+        <w:rPr>
+          <w:rFonts w:eastAsia="Times New Roman"/>
+          <w:b/>
+          <w:bCs/>
+          <w:sz w:val="26"/>
+          <w:szCs w:val="26"/>
+          <w:lang w:eastAsia="zh-CN"/>
+        </w:rPr>
+        <w:t xml:space="preserve"> người đại diện theo pháp luật/Chủ tịch công ty/Chủ tịch Hội đồng thành viên</w:t>
       </w:r>
       <w:r>
         <w:rPr>
@@ -967,7 +1006,7 @@
                     </wp:anchor>
                   </w:drawing>
                 </mc:Choice>
-                <mc:Fallback xmlns:w16="http://schemas.microsoft.com/office/word/2018/wordml" xmlns:w16cid="http://schemas.microsoft.com/office/word/2016/wordml/cid" xmlns:w16cex="http://schemas.microsoft.com/office/word/2018/wordml/cex" xmlns:am3d="http://schemas.microsoft.com/office/drawing/2017/model3d" xmlns:aink="http://schemas.microsoft.com/office/drawing/2016/ink" xmlns:cx8="http://schemas.microsoft.com/office/drawing/2016/5/14/chartex" xmlns:cx7="http://schemas.microsoft.com/office/drawing/2016/5/13/chartex" xmlns:cx6="http://schemas.microsoft.com/office/drawing/2016/5/12/chartex" xmlns:cx5="http://schemas.microsoft.com/office/drawing/2016/5/11/chartex" xmlns:cx4="http://schemas.microsoft.com/office/drawing/2016/5/10/chartex" xmlns:cx3="http://schemas.microsoft.com/office/drawing/2016/5/9/chartex" xmlns:cx2="http://schemas.microsoft.com/office/drawing/2015/10/21/chartex">
+                <mc:Fallback xmlns:cx2="http://schemas.microsoft.com/office/drawing/2015/10/21/chartex" xmlns:cx3="http://schemas.microsoft.com/office/drawing/2016/5/9/chartex" xmlns:cx4="http://schemas.microsoft.com/office/drawing/2016/5/10/chartex" xmlns:cx5="http://schemas.microsoft.com/office/drawing/2016/5/11/chartex" xmlns:cx6="http://schemas.microsoft.com/office/drawing/2016/5/12/chartex" xmlns:cx7="http://schemas.microsoft.com/office/drawing/2016/5/13/chartex" xmlns:cx8="http://schemas.microsoft.com/office/drawing/2016/5/14/chartex" xmlns:aink="http://schemas.microsoft.com/office/drawing/2016/ink" xmlns:am3d="http://schemas.microsoft.com/office/drawing/2017/model3d" xmlns:w16cex="http://schemas.microsoft.com/office/word/2018/wordml/cex" xmlns:w16cid="http://schemas.microsoft.com/office/word/2016/wordml/cid" xmlns:w16="http://schemas.microsoft.com/office/word/2018/wordml">
                   <w:pict>
                     <v:rect w14:anchorId="48BE453E" id="Rectangle 208" o:spid="_x0000_s1026" style="position:absolute;margin-left:-2.6pt;margin-top:3.4pt;width:27pt;height:22pt;z-index:251660288;visibility:visible;mso-wrap-style:none;mso-width-percent:0;mso-height-percent:0;mso-wrap-distance-left:9pt;mso-wrap-distance-top:0;mso-wrap-distance-right:9pt;mso-wrap-distance-bottom:0;mso-position-horizontal:absolute;mso-position-horizontal-relative:margin;mso-position-vertical:absolute;mso-position-vertical-relative:margin;mso-width-percent:0;mso-height-percent:0;mso-width-relative:page;mso-height-relative:page;v-text-anchor:middle" o:gfxdata="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" strokeweight=".26mm">
                       <v:stroke endcap="square"/>
@@ -1092,7 +1131,7 @@
                     </wp:anchor>
                   </w:drawing>
                 </mc:Choice>
-                <mc:Fallback xmlns:w16="http://schemas.microsoft.com/office/word/2018/wordml" xmlns:w16cid="http://schemas.microsoft.com/office/word/2016/wordml/cid" xmlns:w16cex="http://schemas.microsoft.com/office/word/2018/wordml/cex" xmlns:am3d="http://schemas.microsoft.com/office/drawing/2017/model3d" xmlns:aink="http://schemas.microsoft.com/office/drawing/2016/ink" xmlns:cx8="http://schemas.microsoft.com/office/drawing/2016/5/14/chartex" xmlns:cx7="http://schemas.microsoft.com/office/drawing/2016/5/13/chartex" xmlns:cx6="http://schemas.microsoft.com/office/drawing/2016/5/12/chartex" xmlns:cx5="http://schemas.microsoft.com/office/drawing/2016/5/11/chartex" xmlns:cx4="http://schemas.microsoft.com/office/drawing/2016/5/10/chartex" xmlns:cx3="http://schemas.microsoft.com/office/drawing/2016/5/9/chartex" xmlns:cx2="http://schemas.microsoft.com/office/drawing/2015/10/21/chartex">
+                <mc:Fallback xmlns:cx2="http://schemas.microsoft.com/office/drawing/2015/10/21/chartex" xmlns:cx3="http://schemas.microsoft.com/office/drawing/2016/5/9/chartex" xmlns:cx4="http://schemas.microsoft.com/office/drawing/2016/5/10/chartex" xmlns:cx5="http://schemas.microsoft.com/office/drawing/2016/5/11/chartex" xmlns:cx6="http://schemas.microsoft.com/office/drawing/2016/5/12/chartex" xmlns:cx7="http://schemas.microsoft.com/office/drawing/2016/5/13/chartex" xmlns:cx8="http://schemas.microsoft.com/office/drawing/2016/5/14/chartex" xmlns:aink="http://schemas.microsoft.com/office/drawing/2016/ink" xmlns:am3d="http://schemas.microsoft.com/office/drawing/2017/model3d" xmlns:w16cex="http://schemas.microsoft.com/office/word/2018/wordml/cex" xmlns:w16cid="http://schemas.microsoft.com/office/word/2016/wordml/cid" xmlns:w16="http://schemas.microsoft.com/office/word/2018/wordml">
                   <w:pict>
                     <v:rect w14:anchorId="47592DD9" id="Rectangle 207" o:spid="_x0000_s1026" style="position:absolute;margin-left:-2.6pt;margin-top:3.8pt;width:27pt;height:22pt;z-index:251661312;visibility:visible;mso-wrap-style:none;mso-width-percent:0;mso-height-percent:0;mso-wrap-distance-left:9pt;mso-wrap-distance-top:0;mso-wrap-distance-right:9pt;mso-wrap-distance-bottom:0;mso-position-horizontal:absolute;mso-position-horizontal-relative:margin;mso-position-vertical:absolute;mso-position-vertical-relative:margin;mso-width-percent:0;mso-height-percent:0;mso-width-relative:page;mso-height-relative:page;v-text-anchor:middle" o:gfxdata="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" strokeweight=".26mm">
                       <v:stroke endcap="square"/>
@@ -1217,7 +1256,7 @@
                     </wp:anchor>
                   </w:drawing>
                 </mc:Choice>
-                <mc:Fallback xmlns:w16="http://schemas.microsoft.com/office/word/2018/wordml" xmlns:w16cid="http://schemas.microsoft.com/office/word/2016/wordml/cid" xmlns:w16cex="http://schemas.microsoft.com/office/word/2018/wordml/cex" xmlns:am3d="http://schemas.microsoft.com/office/drawing/2017/model3d" xmlns:aink="http://schemas.microsoft.com/office/drawing/2016/ink" xmlns:cx8="http://schemas.microsoft.com/office/drawing/2016/5/14/chartex" xmlns:cx7="http://schemas.microsoft.com/office/drawing/2016/5/13/chartex" xmlns:cx6="http://schemas.microsoft.com/office/drawing/2016/5/12/chartex" xmlns:cx5="http://schemas.microsoft.com/office/drawing/2016/5/11/chartex" xmlns:cx4="http://schemas.microsoft.com/office/drawing/2016/5/10/chartex" xmlns:cx3="http://schemas.microsoft.com/office/drawing/2016/5/9/chartex" xmlns:cx2="http://schemas.microsoft.com/office/drawing/2015/10/21/chartex">
+                <mc:Fallback xmlns:cx2="http://schemas.microsoft.com/office/drawing/2015/10/21/chartex" xmlns:cx3="http://schemas.microsoft.com/office/drawing/2016/5/9/chartex" xmlns:cx4="http://schemas.microsoft.com/office/drawing/2016/5/10/chartex" xmlns:cx5="http://schemas.microsoft.com/office/drawing/2016/5/11/chartex" xmlns:cx6="http://schemas.microsoft.com/office/drawing/2016/5/12/chartex" xmlns:cx7="http://schemas.microsoft.com/office/drawing/2016/5/13/chartex" xmlns:cx8="http://schemas.microsoft.com/office/drawing/2016/5/14/chartex" xmlns:aink="http://schemas.microsoft.com/office/drawing/2016/ink" xmlns:am3d="http://schemas.microsoft.com/office/drawing/2017/model3d" xmlns:w16cex="http://schemas.microsoft.com/office/word/2018/wordml/cex" xmlns:w16cid="http://schemas.microsoft.com/office/word/2016/wordml/cid" xmlns:w16="http://schemas.microsoft.com/office/word/2018/wordml">
                   <w:pict>
                     <v:rect w14:anchorId="3067D538" id="Rectangle 206" o:spid="_x0000_s1026" style="position:absolute;margin-left:-2.05pt;margin-top:3.3pt;width:27pt;height:22pt;z-index:251662336;visibility:visible;mso-wrap-style:none;mso-width-percent:0;mso-height-percent:0;mso-wrap-distance-left:9pt;mso-wrap-distance-top:0;mso-wrap-distance-right:9pt;mso-wrap-distance-bottom:0;mso-position-horizontal:absolute;mso-position-horizontal-relative:margin;mso-position-vertical:absolute;mso-position-vertical-relative:margin;mso-width-percent:0;mso-height-percent:0;mso-width-relative:page;mso-height-relative:page;v-text-anchor:middle" o:gfxdata="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" strokeweight=".26mm">
                       <v:stroke endcap="square"/>
@@ -1342,7 +1381,7 @@
                     </wp:anchor>
                   </w:drawing>
                 </mc:Choice>
-                <mc:Fallback xmlns:w16="http://schemas.microsoft.com/office/word/2018/wordml" xmlns:w16cid="http://schemas.microsoft.com/office/word/2016/wordml/cid" xmlns:w16cex="http://schemas.microsoft.com/office/word/2018/wordml/cex" xmlns:am3d="http://schemas.microsoft.com/office/drawing/2017/model3d" xmlns:aink="http://schemas.microsoft.com/office/drawing/2016/ink" xmlns:cx8="http://schemas.microsoft.com/office/drawing/2016/5/14/chartex" xmlns:cx7="http://schemas.microsoft.com/office/drawing/2016/5/13/chartex" xmlns:cx6="http://schemas.microsoft.com/office/drawing/2016/5/12/chartex" xmlns:cx5="http://schemas.microsoft.com/office/drawing/2016/5/11/chartex" xmlns:cx4="http://schemas.microsoft.com/office/drawing/2016/5/10/chartex" xmlns:cx3="http://schemas.microsoft.com/office/drawing/2016/5/9/chartex" xmlns:cx2="http://schemas.microsoft.com/office/drawing/2015/10/21/chartex">
+                <mc:Fallback xmlns:cx2="http://schemas.microsoft.com/office/drawing/2015/10/21/chartex" xmlns:cx3="http://schemas.microsoft.com/office/drawing/2016/5/9/chartex" xmlns:cx4="http://schemas.microsoft.com/office/drawing/2016/5/10/chartex" xmlns:cx5="http://schemas.microsoft.com/office/drawing/2016/5/11/chartex" xmlns:cx6="http://schemas.microsoft.com/office/drawing/2016/5/12/chartex" xmlns:cx7="http://schemas.microsoft.com/office/drawing/2016/5/13/chartex" xmlns:cx8="http://schemas.microsoft.com/office/drawing/2016/5/14/chartex" xmlns:aink="http://schemas.microsoft.com/office/drawing/2016/ink" xmlns:am3d="http://schemas.microsoft.com/office/drawing/2017/model3d" xmlns:w16cex="http://schemas.microsoft.com/office/word/2018/wordml/cex" xmlns:w16cid="http://schemas.microsoft.com/office/word/2016/wordml/cid" xmlns:w16="http://schemas.microsoft.com/office/word/2018/wordml">
                   <w:pict>
                     <v:rect w14:anchorId="587F3080" id="Rectangle 205" o:spid="_x0000_s1026" style="position:absolute;margin-left:-2.6pt;margin-top:3.55pt;width:27pt;height:22pt;z-index:251663360;visibility:visible;mso-wrap-style:none;mso-width-percent:0;mso-height-percent:0;mso-wrap-distance-left:9pt;mso-wrap-distance-top:0;mso-wrap-distance-right:9pt;mso-wrap-distance-bottom:0;mso-position-horizontal:absolute;mso-position-horizontal-relative:margin;mso-position-vertical:absolute;mso-position-vertical-relative:margin;mso-width-percent:0;mso-height-percent:0;mso-width-relative:page;mso-height-relative:page;v-text-anchor:middle" o:gfxdata="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" strokeweight=".26mm">
                       <v:stroke endcap="square"/>
@@ -1488,7 +1527,7 @@
                     </wp:anchor>
                   </w:drawing>
                 </mc:Choice>
-                <mc:Fallback xmlns:w16="http://schemas.microsoft.com/office/word/2018/wordml" xmlns:w16cid="http://schemas.microsoft.com/office/word/2016/wordml/cid" xmlns:w16cex="http://schemas.microsoft.com/office/word/2018/wordml/cex" xmlns:am3d="http://schemas.microsoft.com/office/drawing/2017/model3d" xmlns:aink="http://schemas.microsoft.com/office/drawing/2016/ink" xmlns:cx8="http://schemas.microsoft.com/office/drawing/2016/5/14/chartex" xmlns:cx7="http://schemas.microsoft.com/office/drawing/2016/5/13/chartex" xmlns:cx6="http://schemas.microsoft.com/office/drawing/2016/5/12/chartex" xmlns:cx5="http://schemas.microsoft.com/office/drawing/2016/5/11/chartex" xmlns:cx4="http://schemas.microsoft.com/office/drawing/2016/5/10/chartex" xmlns:cx3="http://schemas.microsoft.com/office/drawing/2016/5/9/chartex" xmlns:cx2="http://schemas.microsoft.com/office/drawing/2015/10/21/chartex">
+                <mc:Fallback xmlns:cx2="http://schemas.microsoft.com/office/drawing/2015/10/21/chartex" xmlns:cx3="http://schemas.microsoft.com/office/drawing/2016/5/9/chartex" xmlns:cx4="http://schemas.microsoft.com/office/drawing/2016/5/10/chartex" xmlns:cx5="http://schemas.microsoft.com/office/drawing/2016/5/11/chartex" xmlns:cx6="http://schemas.microsoft.com/office/drawing/2016/5/12/chartex" xmlns:cx7="http://schemas.microsoft.com/office/drawing/2016/5/13/chartex" xmlns:cx8="http://schemas.microsoft.com/office/drawing/2016/5/14/chartex" xmlns:aink="http://schemas.microsoft.com/office/drawing/2016/ink" xmlns:am3d="http://schemas.microsoft.com/office/drawing/2017/model3d" xmlns:w16cex="http://schemas.microsoft.com/office/word/2018/wordml/cex" xmlns:w16cid="http://schemas.microsoft.com/office/word/2016/wordml/cid" xmlns:w16="http://schemas.microsoft.com/office/word/2018/wordml">
                   <w:pict>
                     <v:rect w14:anchorId="4CD11A9F" id="Rectangle 204" o:spid="_x0000_s1026" style="position:absolute;margin-left:-2.6pt;margin-top:3.35pt;width:27pt;height:22pt;z-index:251696128;visibility:visible;mso-wrap-style:none;mso-width-percent:0;mso-height-percent:0;mso-wrap-distance-left:9pt;mso-wrap-distance-top:0;mso-wrap-distance-right:9pt;mso-wrap-distance-bottom:0;mso-position-horizontal:absolute;mso-position-horizontal-relative:margin;mso-position-vertical:absolute;mso-position-vertical-relative:margin;mso-width-percent:0;mso-height-percent:0;mso-width-relative:page;mso-height-relative:page;v-text-anchor:middle" o:gfxdata="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" strokeweight=".26mm">
                       <v:stroke endcap="square"/>
@@ -1625,7 +1664,7 @@
                     </wp:anchor>
                   </w:drawing>
                 </mc:Choice>
-                <mc:Fallback xmlns:w16="http://schemas.microsoft.com/office/word/2018/wordml" xmlns:w16cid="http://schemas.microsoft.com/office/word/2016/wordml/cid" xmlns:w16cex="http://schemas.microsoft.com/office/word/2018/wordml/cex" xmlns:am3d="http://schemas.microsoft.com/office/drawing/2017/model3d" xmlns:aink="http://schemas.microsoft.com/office/drawing/2016/ink" xmlns:cx8="http://schemas.microsoft.com/office/drawing/2016/5/14/chartex" xmlns:cx7="http://schemas.microsoft.com/office/drawing/2016/5/13/chartex" xmlns:cx6="http://schemas.microsoft.com/office/drawing/2016/5/12/chartex" xmlns:cx5="http://schemas.microsoft.com/office/drawing/2016/5/11/chartex" xmlns:cx4="http://schemas.microsoft.com/office/drawing/2016/5/10/chartex" xmlns:cx3="http://schemas.microsoft.com/office/drawing/2016/5/9/chartex" xmlns:cx2="http://schemas.microsoft.com/office/drawing/2015/10/21/chartex">
+                <mc:Fallback xmlns:cx2="http://schemas.microsoft.com/office/drawing/2015/10/21/chartex" xmlns:cx3="http://schemas.microsoft.com/office/drawing/2016/5/9/chartex" xmlns:cx4="http://schemas.microsoft.com/office/drawing/2016/5/10/chartex" xmlns:cx5="http://schemas.microsoft.com/office/drawing/2016/5/11/chartex" xmlns:cx6="http://schemas.microsoft.com/office/drawing/2016/5/12/chartex" xmlns:cx7="http://schemas.microsoft.com/office/drawing/2016/5/13/chartex" xmlns:cx8="http://schemas.microsoft.com/office/drawing/2016/5/14/chartex" xmlns:aink="http://schemas.microsoft.com/office/drawing/2016/ink" xmlns:am3d="http://schemas.microsoft.com/office/drawing/2017/model3d" xmlns:w16cex="http://schemas.microsoft.com/office/word/2018/wordml/cex" xmlns:w16cid="http://schemas.microsoft.com/office/word/2016/wordml/cid" xmlns:w16="http://schemas.microsoft.com/office/word/2018/wordml">
                   <w:pict>
                     <v:rect w14:anchorId="551C29D0" id="Rectangle 203" o:spid="_x0000_s1026" style="position:absolute;margin-left:-2.6pt;margin-top:3.75pt;width:27pt;height:22pt;z-index:251666432;visibility:visible;mso-wrap-style:none;mso-width-percent:0;mso-height-percent:0;mso-wrap-distance-left:9pt;mso-wrap-distance-top:0;mso-wrap-distance-right:9pt;mso-wrap-distance-bottom:0;mso-position-horizontal:absolute;mso-position-horizontal-relative:margin;mso-position-vertical:absolute;mso-position-vertical-relative:margin;mso-width-percent:0;mso-height-percent:0;mso-width-relative:page;mso-height-relative:page;v-text-anchor:middle" o:gfxdata="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" strokeweight=".26mm">
                       <v:stroke endcap="square"/>
@@ -1663,7 +1702,6 @@
           <w:szCs w:val="26"/>
           <w:lang w:eastAsia="zh-CN"/>
         </w:rPr>
-        <w:lastRenderedPageBreak/>
         <w:t>2. Tên công ty:</w:t>
       </w:r>
     </w:p>
@@ -1698,6 +1736,7 @@
           <w:szCs w:val="26"/>
           <w:lang w:eastAsia="zh-CN"/>
         </w:rPr>
+        <w:lastRenderedPageBreak/>
         <w:t>Tên công ty viết bằng tiếng Việt (</w:t>
       </w:r>
       <w:r>
@@ -2003,6 +2042,7 @@
         </w:rPr>
         <w:t xml:space="preserve"> Phường </w:t>
       </w:r>
+      <w:proofErr w:type="gramStart"/>
       <w:r>
         <w:rPr>
           <w:color w:val="000000" w:themeColor="text1"/>
@@ -2010,7 +2050,17 @@
           <w:szCs w:val="26"/>
           <w:lang w:eastAsia="zh-CN"/>
         </w:rPr>
-        <w:t>An Phú</w:t>
+        <w:t>An</w:t>
+      </w:r>
+      <w:proofErr w:type="gramEnd"/>
+      <w:r>
+        <w:rPr>
+          <w:color w:val="000000" w:themeColor="text1"/>
+          <w:sz w:val="26"/>
+          <w:szCs w:val="26"/>
+          <w:lang w:eastAsia="zh-CN"/>
+        </w:rPr>
+        <w:t xml:space="preserve"> Phú</w:t>
       </w:r>
       <w:r>
         <w:rPr>
@@ -2215,8 +2265,19 @@
           <w:szCs w:val="26"/>
           <w:lang w:val="fr-FR" w:eastAsia="zh-CN"/>
         </w:rPr>
-        <w:t xml:space="preserve"> …………….</w:t>
-      </w:r>
+        <w:t xml:space="preserve"> ………</w:t>
+      </w:r>
+      <w:proofErr w:type="gramStart"/>
+      <w:r>
+        <w:rPr>
+          <w:rFonts w:eastAsia="Times New Roman"/>
+          <w:sz w:val="26"/>
+          <w:szCs w:val="26"/>
+          <w:lang w:val="fr-FR" w:eastAsia="zh-CN"/>
+        </w:rPr>
+        <w:t>…….</w:t>
+      </w:r>
+      <w:proofErr w:type="gramEnd"/>
       <w:r>
         <w:rPr>
           <w:rFonts w:eastAsia="Times New Roman"/>
@@ -3180,6 +3241,7 @@
         </w:rPr>
         <w:t>Giấy phép thành lập và hoạt động số: … (</w:t>
       </w:r>
+      <w:proofErr w:type="gramStart"/>
       <w:r>
         <w:rPr>
           <w:rFonts w:eastAsia="Times New Roman"/>
@@ -3188,7 +3250,18 @@
           <w:szCs w:val="26"/>
           <w:lang w:eastAsia="zh-CN"/>
         </w:rPr>
-        <w:t>nếu có</w:t>
+        <w:t>nếu</w:t>
+      </w:r>
+      <w:proofErr w:type="gramEnd"/>
+      <w:r>
+        <w:rPr>
+          <w:rFonts w:eastAsia="Times New Roman"/>
+          <w:i/>
+          <w:sz w:val="26"/>
+          <w:szCs w:val="26"/>
+          <w:lang w:eastAsia="zh-CN"/>
+        </w:rPr>
+        <w:t xml:space="preserve"> có</w:t>
       </w:r>
       <w:r>
         <w:rPr>
@@ -3279,9 +3352,11 @@
                       <wps:txbx>
                         <w:txbxContent>
                           <w:p>
+                            <w:proofErr w:type="gramStart"/>
                             <w:r>
                               <w:t>x</w:t>
                             </w:r>
+                            <w:proofErr w:type="gramEnd"/>
                           </w:p>
                         </w:txbxContent>
                       </wps:txbx>
@@ -3306,9 +3381,11 @@
                 <v:textbox>
                   <w:txbxContent>
                     <w:p>
+                      <w:proofErr w:type="gramStart"/>
                       <w:r>
                         <w:t>x</w:t>
                       </w:r>
+                      <w:proofErr w:type="gramEnd"/>
                     </w:p>
                   </w:txbxContent>
                 </v:textbox>
@@ -3380,7 +3457,6 @@
           <w:szCs w:val="26"/>
           <w:lang w:val="fr-FR" w:eastAsia="zh-CN"/>
         </w:rPr>
-        <w:lastRenderedPageBreak/>
         <w:t>4. Ngành, nghề kinh doanh</w:t>
       </w:r>
       <w:r>
@@ -3615,6 +3691,7 @@
                 <w:szCs w:val="26"/>
                 <w:lang w:eastAsia="zh-CN"/>
               </w:rPr>
+              <w:lastRenderedPageBreak/>
               <w:t>Chi tiết:</w:t>
             </w:r>
             <w:r>
@@ -3774,6 +3851,7 @@
                 <w:szCs w:val="26"/>
                 <w:lang w:eastAsia="zh-CN"/>
               </w:rPr>
+              <w:lastRenderedPageBreak/>
               <w:t>5229(Chính)</w:t>
             </w:r>
           </w:p>
@@ -4204,7 +4282,6 @@
                 <w:szCs w:val="26"/>
                 <w:lang w:eastAsia="zh-CN"/>
               </w:rPr>
-              <w:lastRenderedPageBreak/>
               <w:t>4653</w:t>
             </w:r>
           </w:p>
@@ -4430,6 +4507,7 @@
           <w:szCs w:val="26"/>
           <w:lang w:eastAsia="zh-CN"/>
         </w:rPr>
+        <w:lastRenderedPageBreak/>
         <w:t>- Thông tin về chủ sở hữu:</w:t>
       </w:r>
     </w:p>
@@ -4511,7 +4589,17 @@
           <w:szCs w:val="26"/>
           <w:lang w:eastAsia="zh-CN"/>
         </w:rPr>
-        <w:t>Giới tính:N</w:t>
+        <w:t>Giới tính</w:t>
+      </w:r>
+      <w:proofErr w:type="gramStart"/>
+      <w:r>
+        <w:rPr>
+          <w:rFonts w:eastAsia="Times New Roman"/>
+          <w:sz w:val="26"/>
+          <w:szCs w:val="26"/>
+          <w:lang w:eastAsia="zh-CN"/>
+        </w:rPr>
+        <w:t>:N</w:t>
       </w:r>
       <w:r>
         <w:rPr>
@@ -4522,6 +4610,7 @@
         </w:rPr>
         <w:t>ữ</w:t>
       </w:r>
+      <w:proofErr w:type="gramEnd"/>
     </w:p>
     <w:p>
       <w:pPr>
@@ -4558,7 +4647,15 @@
           <w:sz w:val="26"/>
           <w:szCs w:val="26"/>
         </w:rPr>
-        <w:t>11/06/1984</w:t>
+        <w:t>11/06/</w:t>
+      </w:r>
+      <w:proofErr w:type="gramStart"/>
+      <w:r>
+        <w:rPr>
+          <w:sz w:val="26"/>
+          <w:szCs w:val="26"/>
+        </w:rPr>
+        <w:t>1984</w:t>
       </w:r>
       <w:r>
         <w:rPr>
@@ -4583,7 +4680,17 @@
           <w:szCs w:val="26"/>
           <w:lang w:eastAsia="zh-CN"/>
         </w:rPr>
-        <w:t xml:space="preserve">Dân tộc: Kinh </w:t>
+        <w:t>Dân</w:t>
+      </w:r>
+      <w:proofErr w:type="gramEnd"/>
+      <w:r>
+        <w:rPr>
+          <w:rFonts w:eastAsia="Times New Roman"/>
+          <w:sz w:val="26"/>
+          <w:szCs w:val="26"/>
+          <w:lang w:eastAsia="zh-CN"/>
+        </w:rPr>
+        <w:t xml:space="preserve"> tộc: Kinh </w:t>
       </w:r>
       <w:r>
         <w:rPr>
@@ -4655,8 +4762,8 @@
         <w:tblLook w:val="04A0" w:firstRow="1" w:lastRow="0" w:firstColumn="1" w:lastColumn="0" w:noHBand="0" w:noVBand="1"/>
       </w:tblPr>
       <w:tblGrid>
-        <w:gridCol w:w="4236"/>
-        <w:gridCol w:w="4343"/>
+        <w:gridCol w:w="4102"/>
+        <w:gridCol w:w="4215"/>
       </w:tblGrid>
       <w:tr>
         <w:tc>
@@ -4754,7 +4861,7 @@
                     </wp:anchor>
                   </w:drawing>
                 </mc:Choice>
-                <mc:Fallback xmlns:w16="http://schemas.microsoft.com/office/word/2018/wordml" xmlns:w16cid="http://schemas.microsoft.com/office/word/2016/wordml/cid" xmlns:w16cex="http://schemas.microsoft.com/office/word/2018/wordml/cex" xmlns:am3d="http://schemas.microsoft.com/office/drawing/2017/model3d" xmlns:aink="http://schemas.microsoft.com/office/drawing/2016/ink" xmlns:cx8="http://schemas.microsoft.com/office/drawing/2016/5/14/chartex" xmlns:cx7="http://schemas.microsoft.com/office/drawing/2016/5/13/chartex" xmlns:cx6="http://schemas.microsoft.com/office/drawing/2016/5/12/chartex" xmlns:cx5="http://schemas.microsoft.com/office/drawing/2016/5/11/chartex" xmlns:cx4="http://schemas.microsoft.com/office/drawing/2016/5/10/chartex" xmlns:cx3="http://schemas.microsoft.com/office/drawing/2016/5/9/chartex" xmlns:cx2="http://schemas.microsoft.com/office/drawing/2015/10/21/chartex">
+                <mc:Fallback xmlns:cx2="http://schemas.microsoft.com/office/drawing/2015/10/21/chartex" xmlns:cx3="http://schemas.microsoft.com/office/drawing/2016/5/9/chartex" xmlns:cx4="http://schemas.microsoft.com/office/drawing/2016/5/10/chartex" xmlns:cx5="http://schemas.microsoft.com/office/drawing/2016/5/11/chartex" xmlns:cx6="http://schemas.microsoft.com/office/drawing/2016/5/12/chartex" xmlns:cx7="http://schemas.microsoft.com/office/drawing/2016/5/13/chartex" xmlns:cx8="http://schemas.microsoft.com/office/drawing/2016/5/14/chartex" xmlns:aink="http://schemas.microsoft.com/office/drawing/2016/ink" xmlns:am3d="http://schemas.microsoft.com/office/drawing/2017/model3d" xmlns:w16cex="http://schemas.microsoft.com/office/word/2018/wordml/cex" xmlns:w16cid="http://schemas.microsoft.com/office/word/2016/wordml/cid" xmlns:w16="http://schemas.microsoft.com/office/word/2018/wordml">
                   <w:pict>
                     <v:rect w14:anchorId="69D244D8" id="Rectangle 232" o:spid="_x0000_s1026" style="position:absolute;margin-left:3.4pt;margin-top:5.6pt;width:16.6pt;height:15.9pt;z-index:251669504;visibility:visible;mso-wrap-style:square;mso-width-percent:0;mso-height-percent:0;mso-wrap-distance-left:9pt;mso-wrap-distance-top:0;mso-wrap-distance-right:9pt;mso-wrap-distance-bottom:0;mso-position-horizontal:absolute;mso-position-horizontal-relative:text;mso-position-vertical:absolute;mso-position-vertical-relative:text;mso-width-percent:0;mso-height-percent:0;mso-width-relative:page;mso-height-relative:page;v-text-anchor:top" o:gfxdata="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"/>
                   </w:pict>
@@ -4858,9 +4965,11 @@
                                   <w:pPr>
                                     <w:jc w:val="center"/>
                                   </w:pPr>
+                                  <w:proofErr w:type="gramStart"/>
                                   <w:r>
                                     <w:t>x</w:t>
                                   </w:r>
+                                  <w:proofErr w:type="gramEnd"/>
                                 </w:p>
                               </w:txbxContent>
                             </wps:txbx>
@@ -4888,9 +4997,11 @@
                             <w:pPr>
                               <w:jc w:val="center"/>
                             </w:pPr>
+                            <w:proofErr w:type="gramStart"/>
                             <w:r>
                               <w:t>x</w:t>
                             </w:r>
+                            <w:proofErr w:type="gramEnd"/>
                           </w:p>
                         </w:txbxContent>
                       </v:textbox>
@@ -5016,7 +5127,7 @@
                     </wp:anchor>
                   </w:drawing>
                 </mc:Choice>
-                <mc:Fallback xmlns:w16="http://schemas.microsoft.com/office/word/2018/wordml" xmlns:w16cid="http://schemas.microsoft.com/office/word/2016/wordml/cid" xmlns:w16cex="http://schemas.microsoft.com/office/word/2018/wordml/cex" xmlns:am3d="http://schemas.microsoft.com/office/drawing/2017/model3d" xmlns:aink="http://schemas.microsoft.com/office/drawing/2016/ink" xmlns:cx8="http://schemas.microsoft.com/office/drawing/2016/5/14/chartex" xmlns:cx7="http://schemas.microsoft.com/office/drawing/2016/5/13/chartex" xmlns:cx6="http://schemas.microsoft.com/office/drawing/2016/5/12/chartex" xmlns:cx5="http://schemas.microsoft.com/office/drawing/2016/5/11/chartex" xmlns:cx4="http://schemas.microsoft.com/office/drawing/2016/5/10/chartex" xmlns:cx3="http://schemas.microsoft.com/office/drawing/2016/5/9/chartex" xmlns:cx2="http://schemas.microsoft.com/office/drawing/2015/10/21/chartex">
+                <mc:Fallback xmlns:cx2="http://schemas.microsoft.com/office/drawing/2015/10/21/chartex" xmlns:cx3="http://schemas.microsoft.com/office/drawing/2016/5/9/chartex" xmlns:cx4="http://schemas.microsoft.com/office/drawing/2016/5/10/chartex" xmlns:cx5="http://schemas.microsoft.com/office/drawing/2016/5/11/chartex" xmlns:cx6="http://schemas.microsoft.com/office/drawing/2016/5/12/chartex" xmlns:cx7="http://schemas.microsoft.com/office/drawing/2016/5/13/chartex" xmlns:cx8="http://schemas.microsoft.com/office/drawing/2016/5/14/chartex" xmlns:aink="http://schemas.microsoft.com/office/drawing/2016/ink" xmlns:am3d="http://schemas.microsoft.com/office/drawing/2017/model3d" xmlns:w16cex="http://schemas.microsoft.com/office/word/2018/wordml/cex" xmlns:w16cid="http://schemas.microsoft.com/office/word/2016/wordml/cid" xmlns:w16="http://schemas.microsoft.com/office/word/2018/wordml">
                   <w:pict>
                     <v:rect w14:anchorId="3B428918" id="Rectangle 230" o:spid="_x0000_s1026" style="position:absolute;margin-left:3.4pt;margin-top:5pt;width:16.6pt;height:15.9pt;z-index:251670528;visibility:visible;mso-wrap-style:square;mso-width-percent:0;mso-height-percent:0;mso-wrap-distance-left:9pt;mso-wrap-distance-top:0;mso-wrap-distance-right:9pt;mso-wrap-distance-bottom:0;mso-position-horizontal:absolute;mso-position-horizontal-relative:text;mso-position-vertical:absolute;mso-position-vertical-relative:text;mso-width-percent:0;mso-height-percent:0;mso-width-relative:page;mso-height-relative:page;v-text-anchor:top" o:gfxdata="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"/>
                   </w:pict>
@@ -5129,7 +5240,7 @@
                     </wp:anchor>
                   </w:drawing>
                 </mc:Choice>
-                <mc:Fallback xmlns:w16="http://schemas.microsoft.com/office/word/2018/wordml" xmlns:w16cid="http://schemas.microsoft.com/office/word/2016/wordml/cid" xmlns:w16cex="http://schemas.microsoft.com/office/word/2018/wordml/cex" xmlns:am3d="http://schemas.microsoft.com/office/drawing/2017/model3d" xmlns:aink="http://schemas.microsoft.com/office/drawing/2016/ink" xmlns:cx8="http://schemas.microsoft.com/office/drawing/2016/5/14/chartex" xmlns:cx7="http://schemas.microsoft.com/office/drawing/2016/5/13/chartex" xmlns:cx6="http://schemas.microsoft.com/office/drawing/2016/5/12/chartex" xmlns:cx5="http://schemas.microsoft.com/office/drawing/2016/5/11/chartex" xmlns:cx4="http://schemas.microsoft.com/office/drawing/2016/5/10/chartex" xmlns:cx3="http://schemas.microsoft.com/office/drawing/2016/5/9/chartex" xmlns:cx2="http://schemas.microsoft.com/office/drawing/2015/10/21/chartex">
+                <mc:Fallback xmlns:cx2="http://schemas.microsoft.com/office/drawing/2015/10/21/chartex" xmlns:cx3="http://schemas.microsoft.com/office/drawing/2016/5/9/chartex" xmlns:cx4="http://schemas.microsoft.com/office/drawing/2016/5/10/chartex" xmlns:cx5="http://schemas.microsoft.com/office/drawing/2016/5/11/chartex" xmlns:cx6="http://schemas.microsoft.com/office/drawing/2016/5/12/chartex" xmlns:cx7="http://schemas.microsoft.com/office/drawing/2016/5/13/chartex" xmlns:cx8="http://schemas.microsoft.com/office/drawing/2016/5/14/chartex" xmlns:aink="http://schemas.microsoft.com/office/drawing/2016/ink" xmlns:am3d="http://schemas.microsoft.com/office/drawing/2017/model3d" xmlns:w16cex="http://schemas.microsoft.com/office/word/2018/wordml/cex" xmlns:w16cid="http://schemas.microsoft.com/office/word/2016/wordml/cid" xmlns:w16="http://schemas.microsoft.com/office/word/2018/wordml">
                   <w:pict>
                     <v:rect w14:anchorId="5911F5D2" id="Rectangle 229" o:spid="_x0000_s1026" style="position:absolute;margin-left:4.4pt;margin-top:5pt;width:16.6pt;height:15.9pt;z-index:251672576;visibility:visible;mso-wrap-style:square;mso-width-percent:0;mso-height-percent:0;mso-wrap-distance-left:9pt;mso-wrap-distance-top:0;mso-wrap-distance-right:9pt;mso-wrap-distance-bottom:0;mso-position-horizontal:absolute;mso-position-horizontal-relative:text;mso-position-vertical:absolute;mso-position-vertical-relative:text;mso-width-percent:0;mso-height-percent:0;mso-width-relative:page;mso-height-relative:page;v-text-anchor:top" o:gfxdata="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"/>
                   </w:pict>
@@ -5162,8 +5273,19 @@
                 <w:szCs w:val="26"/>
                 <w:lang w:eastAsia="zh-CN"/>
               </w:rPr>
-              <w:t>):……</w:t>
-            </w:r>
+              <w:t>)</w:t>
+            </w:r>
+            <w:proofErr w:type="gramStart"/>
+            <w:r>
+              <w:rPr>
+                <w:rFonts w:eastAsia="Times New Roman"/>
+                <w:sz w:val="26"/>
+                <w:szCs w:val="26"/>
+                <w:lang w:eastAsia="zh-CN"/>
+              </w:rPr>
+              <w:t>:……</w:t>
+            </w:r>
+            <w:proofErr w:type="gramEnd"/>
           </w:p>
         </w:tc>
       </w:tr>
@@ -5426,7 +5548,27 @@
           <w:szCs w:val="26"/>
           <w:lang w:eastAsia="zh-CN"/>
         </w:rPr>
-        <w:t>Phường An Phú</w:t>
+        <w:t xml:space="preserve">Phường </w:t>
+      </w:r>
+      <w:proofErr w:type="gramStart"/>
+      <w:r>
+        <w:rPr>
+          <w:color w:val="000000" w:themeColor="text1"/>
+          <w:sz w:val="26"/>
+          <w:szCs w:val="26"/>
+          <w:lang w:eastAsia="zh-CN"/>
+        </w:rPr>
+        <w:t>An</w:t>
+      </w:r>
+      <w:proofErr w:type="gramEnd"/>
+      <w:r>
+        <w:rPr>
+          <w:color w:val="000000" w:themeColor="text1"/>
+          <w:sz w:val="26"/>
+          <w:szCs w:val="26"/>
+          <w:lang w:eastAsia="zh-CN"/>
+        </w:rPr>
+        <w:t xml:space="preserve"> Phú</w:t>
       </w:r>
       <w:r>
         <w:rPr>
@@ -5621,7 +5763,27 @@
           <w:szCs w:val="26"/>
           <w:lang w:eastAsia="zh-CN"/>
         </w:rPr>
-        <w:t>Phường An Phú</w:t>
+        <w:t xml:space="preserve">Phường </w:t>
+      </w:r>
+      <w:proofErr w:type="gramStart"/>
+      <w:r>
+        <w:rPr>
+          <w:color w:val="000000" w:themeColor="text1"/>
+          <w:sz w:val="26"/>
+          <w:szCs w:val="26"/>
+          <w:lang w:eastAsia="zh-CN"/>
+        </w:rPr>
+        <w:t>An</w:t>
+      </w:r>
+      <w:proofErr w:type="gramEnd"/>
+      <w:r>
+        <w:rPr>
+          <w:color w:val="000000" w:themeColor="text1"/>
+          <w:sz w:val="26"/>
+          <w:szCs w:val="26"/>
+          <w:lang w:eastAsia="zh-CN"/>
+        </w:rPr>
+        <w:t xml:space="preserve"> Phú</w:t>
       </w:r>
       <w:r>
         <w:rPr>
@@ -5979,7 +6141,6 @@
           <w:szCs w:val="26"/>
           <w:lang w:val="fr-FR" w:eastAsia="zh-CN"/>
         </w:rPr>
-        <w:lastRenderedPageBreak/>
         <w:t>6. Vốn điều lệ</w:t>
       </w:r>
       <w:r>
@@ -6280,7 +6441,7 @@
               </wp:anchor>
             </w:drawing>
           </mc:Choice>
-          <mc:Fallback xmlns:w16="http://schemas.microsoft.com/office/word/2018/wordml" xmlns:w16cid="http://schemas.microsoft.com/office/word/2016/wordml/cid" xmlns:w16cex="http://schemas.microsoft.com/office/word/2018/wordml/cex" xmlns:am3d="http://schemas.microsoft.com/office/drawing/2017/model3d" xmlns:aink="http://schemas.microsoft.com/office/drawing/2016/ink" xmlns:cx8="http://schemas.microsoft.com/office/drawing/2016/5/14/chartex" xmlns:cx7="http://schemas.microsoft.com/office/drawing/2016/5/13/chartex" xmlns:cx6="http://schemas.microsoft.com/office/drawing/2016/5/12/chartex" xmlns:cx5="http://schemas.microsoft.com/office/drawing/2016/5/11/chartex" xmlns:cx4="http://schemas.microsoft.com/office/drawing/2016/5/10/chartex" xmlns:cx3="http://schemas.microsoft.com/office/drawing/2016/5/9/chartex" xmlns:cx2="http://schemas.microsoft.com/office/drawing/2015/10/21/chartex">
+          <mc:Fallback xmlns:cx2="http://schemas.microsoft.com/office/drawing/2015/10/21/chartex" xmlns:cx3="http://schemas.microsoft.com/office/drawing/2016/5/9/chartex" xmlns:cx4="http://schemas.microsoft.com/office/drawing/2016/5/10/chartex" xmlns:cx5="http://schemas.microsoft.com/office/drawing/2016/5/11/chartex" xmlns:cx6="http://schemas.microsoft.com/office/drawing/2016/5/12/chartex" xmlns:cx7="http://schemas.microsoft.com/office/drawing/2016/5/13/chartex" xmlns:cx8="http://schemas.microsoft.com/office/drawing/2016/5/14/chartex" xmlns:aink="http://schemas.microsoft.com/office/drawing/2016/ink" xmlns:am3d="http://schemas.microsoft.com/office/drawing/2017/model3d" xmlns:w16cex="http://schemas.microsoft.com/office/word/2018/wordml/cex" xmlns:w16cid="http://schemas.microsoft.com/office/word/2016/wordml/cid" xmlns:w16="http://schemas.microsoft.com/office/word/2018/wordml">
             <w:pict>
               <v:rect w14:anchorId="0509D9AC" id="Rectangle 226" o:spid="_x0000_s1026" style="position:absolute;margin-left:353pt;margin-top:23.3pt;width:19.5pt;height:16.5pt;z-index:251668480;visibility:visible;mso-wrap-style:square;mso-width-percent:0;mso-height-percent:0;mso-wrap-distance-left:9pt;mso-wrap-distance-top:0;mso-wrap-distance-right:9pt;mso-wrap-distance-bottom:0;mso-position-horizontal:absolute;mso-position-horizontal-relative:text;mso-position-vertical:absolute;mso-position-vertical-relative:text;mso-width-percent:0;mso-height-percent:0;mso-width-relative:page;mso-height-relative:page;v-text-anchor:top" o:gfxdata="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"/>
             </w:pict>
@@ -6352,7 +6513,7 @@
               </wp:anchor>
             </w:drawing>
           </mc:Choice>
-          <mc:Fallback xmlns:w16="http://schemas.microsoft.com/office/word/2018/wordml" xmlns:w16cid="http://schemas.microsoft.com/office/word/2016/wordml/cid" xmlns:w16cex="http://schemas.microsoft.com/office/word/2018/wordml/cex" xmlns:am3d="http://schemas.microsoft.com/office/drawing/2017/model3d" xmlns:aink="http://schemas.microsoft.com/office/drawing/2016/ink" xmlns:cx8="http://schemas.microsoft.com/office/drawing/2016/5/14/chartex" xmlns:cx7="http://schemas.microsoft.com/office/drawing/2016/5/13/chartex" xmlns:cx6="http://schemas.microsoft.com/office/drawing/2016/5/12/chartex" xmlns:cx5="http://schemas.microsoft.com/office/drawing/2016/5/11/chartex" xmlns:cx4="http://schemas.microsoft.com/office/drawing/2016/5/10/chartex" xmlns:cx3="http://schemas.microsoft.com/office/drawing/2016/5/9/chartex" xmlns:cx2="http://schemas.microsoft.com/office/drawing/2015/10/21/chartex">
+          <mc:Fallback xmlns:cx2="http://schemas.microsoft.com/office/drawing/2015/10/21/chartex" xmlns:cx3="http://schemas.microsoft.com/office/drawing/2016/5/9/chartex" xmlns:cx4="http://schemas.microsoft.com/office/drawing/2016/5/10/chartex" xmlns:cx5="http://schemas.microsoft.com/office/drawing/2016/5/11/chartex" xmlns:cx6="http://schemas.microsoft.com/office/drawing/2016/5/12/chartex" xmlns:cx7="http://schemas.microsoft.com/office/drawing/2016/5/13/chartex" xmlns:cx8="http://schemas.microsoft.com/office/drawing/2016/5/14/chartex" xmlns:aink="http://schemas.microsoft.com/office/drawing/2016/ink" xmlns:am3d="http://schemas.microsoft.com/office/drawing/2017/model3d" xmlns:w16cex="http://schemas.microsoft.com/office/word/2018/wordml/cex" xmlns:w16cid="http://schemas.microsoft.com/office/word/2016/wordml/cid" xmlns:w16="http://schemas.microsoft.com/office/word/2018/wordml">
             <w:pict>
               <v:rect w14:anchorId="6B4CD199" id="Rectangle 225" o:spid="_x0000_s1026" style="position:absolute;margin-left:281.2pt;margin-top:23.3pt;width:19.5pt;height:16.5pt;z-index:251667456;visibility:visible;mso-wrap-style:square;mso-width-percent:0;mso-height-percent:0;mso-wrap-distance-left:9pt;mso-wrap-distance-top:0;mso-wrap-distance-right:9pt;mso-wrap-distance-bottom:0;mso-position-horizontal:absolute;mso-position-horizontal-relative:text;mso-position-vertical:absolute;mso-position-vertical-relative:text;mso-width-percent:0;mso-height-percent:0;mso-width-relative:page;mso-height-relative:page;v-text-anchor:top" o:gfxdata="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"/>
             </w:pict>
@@ -8386,7 +8547,6 @@
           <w:szCs w:val="26"/>
           <w:lang w:eastAsia="zh-CN"/>
         </w:rPr>
-        <w:lastRenderedPageBreak/>
         <w:t xml:space="preserve">9. </w:t>
       </w:r>
       <w:r>
@@ -8397,7 +8557,29 @@
           <w:szCs w:val="26"/>
           <w:lang w:eastAsia="zh-CN"/>
         </w:rPr>
-        <w:t>Người đại diện theo pháp luật</w:t>
+        <w:t xml:space="preserve">Người đại diện </w:t>
+      </w:r>
+      <w:proofErr w:type="gramStart"/>
+      <w:r>
+        <w:rPr>
+          <w:rFonts w:eastAsia="Times New Roman"/>
+          <w:b/>
+          <w:sz w:val="26"/>
+          <w:szCs w:val="26"/>
+          <w:lang w:eastAsia="zh-CN"/>
+        </w:rPr>
+        <w:t>theo</w:t>
+      </w:r>
+      <w:proofErr w:type="gramEnd"/>
+      <w:r>
+        <w:rPr>
+          <w:rFonts w:eastAsia="Times New Roman"/>
+          <w:b/>
+          <w:sz w:val="26"/>
+          <w:szCs w:val="26"/>
+          <w:lang w:eastAsia="zh-CN"/>
+        </w:rPr>
+        <w:t xml:space="preserve"> pháp luật</w:t>
       </w:r>
       <w:r>
         <w:rPr>
@@ -8502,7 +8684,17 @@
           <w:szCs w:val="26"/>
           <w:lang w:eastAsia="zh-CN"/>
         </w:rPr>
-        <w:t>Giới tính:N</w:t>
+        <w:t>Giới tính</w:t>
+      </w:r>
+      <w:proofErr w:type="gramStart"/>
+      <w:r>
+        <w:rPr>
+          <w:rFonts w:eastAsia="Times New Roman"/>
+          <w:sz w:val="26"/>
+          <w:szCs w:val="26"/>
+          <w:lang w:eastAsia="zh-CN"/>
+        </w:rPr>
+        <w:t>:N</w:t>
       </w:r>
       <w:r>
         <w:rPr>
@@ -8513,6 +8705,7 @@
         </w:rPr>
         <w:t>ữ</w:t>
       </w:r>
+      <w:proofErr w:type="gramEnd"/>
     </w:p>
     <w:p>
       <w:pPr>
@@ -8576,7 +8769,15 @@
           <w:sz w:val="26"/>
           <w:szCs w:val="26"/>
         </w:rPr>
-        <w:t>11/06/1984</w:t>
+        <w:t>11/06/</w:t>
+      </w:r>
+      <w:proofErr w:type="gramStart"/>
+      <w:r>
+        <w:rPr>
+          <w:sz w:val="26"/>
+          <w:szCs w:val="26"/>
+        </w:rPr>
+        <w:t>1984</w:t>
       </w:r>
       <w:r>
         <w:rPr>
@@ -8592,7 +8793,17 @@
           <w:szCs w:val="26"/>
           <w:lang w:eastAsia="zh-CN"/>
         </w:rPr>
-        <w:t xml:space="preserve"> Dân tộc: Kinh  Quốc tịch: Việt Nam</w:t>
+        <w:t xml:space="preserve"> Dân</w:t>
+      </w:r>
+      <w:proofErr w:type="gramEnd"/>
+      <w:r>
+        <w:rPr>
+          <w:rFonts w:eastAsia="Times New Roman"/>
+          <w:sz w:val="26"/>
+          <w:szCs w:val="26"/>
+          <w:lang w:eastAsia="zh-CN"/>
+        </w:rPr>
+        <w:t xml:space="preserve"> tộc: Kinh  Quốc tịch: Việt Nam</w:t>
       </w:r>
     </w:p>
     <w:p>
@@ -8647,8 +8858,8 @@
         <w:tblLook w:val="04A0" w:firstRow="1" w:lastRow="0" w:firstColumn="1" w:lastColumn="0" w:noHBand="0" w:noVBand="1"/>
       </w:tblPr>
       <w:tblGrid>
-        <w:gridCol w:w="4236"/>
-        <w:gridCol w:w="4343"/>
+        <w:gridCol w:w="4102"/>
+        <w:gridCol w:w="4215"/>
       </w:tblGrid>
       <w:tr>
         <w:tc>
@@ -8850,9 +9061,11 @@
                                   <w:pPr>
                                     <w:jc w:val="center"/>
                                   </w:pPr>
+                                  <w:proofErr w:type="gramStart"/>
                                   <w:r>
                                     <w:t>x</w:t>
                                   </w:r>
+                                  <w:proofErr w:type="gramEnd"/>
                                 </w:p>
                               </w:txbxContent>
                             </wps:txbx>
@@ -8880,9 +9093,11 @@
                             <w:pPr>
                               <w:jc w:val="center"/>
                             </w:pPr>
+                            <w:proofErr w:type="gramStart"/>
                             <w:r>
                               <w:t>x</w:t>
                             </w:r>
+                            <w:proofErr w:type="gramEnd"/>
                           </w:p>
                         </w:txbxContent>
                       </v:textbox>
@@ -9145,8 +9360,19 @@
                 <w:szCs w:val="26"/>
                 <w:lang w:eastAsia="zh-CN"/>
               </w:rPr>
-              <w:t>):……</w:t>
-            </w:r>
+              <w:t>)</w:t>
+            </w:r>
+            <w:proofErr w:type="gramStart"/>
+            <w:r>
+              <w:rPr>
+                <w:rFonts w:eastAsia="Times New Roman"/>
+                <w:sz w:val="26"/>
+                <w:szCs w:val="26"/>
+                <w:lang w:eastAsia="zh-CN"/>
+              </w:rPr>
+              <w:t>:……</w:t>
+            </w:r>
+            <w:proofErr w:type="gramEnd"/>
           </w:p>
         </w:tc>
       </w:tr>
@@ -9183,6 +9409,7 @@
           <w:szCs w:val="26"/>
           <w:lang w:eastAsia="zh-CN"/>
         </w:rPr>
+        <w:lastRenderedPageBreak/>
         <w:t xml:space="preserve">Số giấy tờ pháp lý của cá nhân: </w:t>
       </w:r>
       <w:r>
@@ -9367,7 +9594,27 @@
           <w:szCs w:val="26"/>
           <w:lang w:eastAsia="zh-CN"/>
         </w:rPr>
-        <w:t>Phường An Phú</w:t>
+        <w:t xml:space="preserve">Phường </w:t>
+      </w:r>
+      <w:proofErr w:type="gramStart"/>
+      <w:r>
+        <w:rPr>
+          <w:color w:val="000000" w:themeColor="text1"/>
+          <w:sz w:val="26"/>
+          <w:szCs w:val="26"/>
+          <w:lang w:eastAsia="zh-CN"/>
+        </w:rPr>
+        <w:t>An</w:t>
+      </w:r>
+      <w:proofErr w:type="gramEnd"/>
+      <w:r>
+        <w:rPr>
+          <w:color w:val="000000" w:themeColor="text1"/>
+          <w:sz w:val="26"/>
+          <w:szCs w:val="26"/>
+          <w:lang w:eastAsia="zh-CN"/>
+        </w:rPr>
+        <w:t xml:space="preserve"> Phú</w:t>
       </w:r>
       <w:r>
         <w:rPr>
@@ -9562,7 +9809,27 @@
           <w:szCs w:val="26"/>
           <w:lang w:eastAsia="zh-CN"/>
         </w:rPr>
-        <w:t>Phường An Phú</w:t>
+        <w:t xml:space="preserve">Phường </w:t>
+      </w:r>
+      <w:proofErr w:type="gramStart"/>
+      <w:r>
+        <w:rPr>
+          <w:color w:val="000000" w:themeColor="text1"/>
+          <w:sz w:val="26"/>
+          <w:szCs w:val="26"/>
+          <w:lang w:eastAsia="zh-CN"/>
+        </w:rPr>
+        <w:t>An</w:t>
+      </w:r>
+      <w:proofErr w:type="gramEnd"/>
+      <w:r>
+        <w:rPr>
+          <w:color w:val="000000" w:themeColor="text1"/>
+          <w:sz w:val="26"/>
+          <w:szCs w:val="26"/>
+          <w:lang w:eastAsia="zh-CN"/>
+        </w:rPr>
+        <w:t xml:space="preserve"> Phú</w:t>
       </w:r>
       <w:r>
         <w:rPr>
@@ -10317,8 +10584,19 @@
                 <w:szCs w:val="26"/>
                 <w:lang w:eastAsia="zh-CN"/>
               </w:rPr>
-              <w:t>Điện thoại: ……………………………………………………………...</w:t>
-            </w:r>
+              <w:t xml:space="preserve">Điện thoại: </w:t>
+            </w:r>
+            <w:proofErr w:type="gramStart"/>
+            <w:r>
+              <w:rPr>
+                <w:rFonts w:eastAsia="Times New Roman"/>
+                <w:sz w:val="26"/>
+                <w:szCs w:val="26"/>
+                <w:lang w:eastAsia="zh-CN"/>
+              </w:rPr>
+              <w:t>……………………………………………………………...</w:t>
+            </w:r>
+            <w:proofErr w:type="gramEnd"/>
           </w:p>
         </w:tc>
       </w:tr>
@@ -10429,8 +10707,20 @@
                 <w:szCs w:val="26"/>
                 <w:lang w:eastAsia="zh-CN"/>
               </w:rPr>
-              <w:t>Số nhà, ngách, hẻm, ngõ, đường phố/tổ/xóm/ấp/thôn:............................</w:t>
-            </w:r>
+              <w:lastRenderedPageBreak/>
+              <w:t>Số nhà, ngách, hẻm, ngõ, đường phố/tổ/xóm/ấp/thôn</w:t>
+            </w:r>
+            <w:proofErr w:type="gramStart"/>
+            <w:r>
+              <w:rPr>
+                <w:rFonts w:eastAsia="Times New Roman"/>
+                <w:sz w:val="26"/>
+                <w:szCs w:val="26"/>
+                <w:lang w:eastAsia="zh-CN"/>
+              </w:rPr>
+              <w:t>:............................</w:t>
+            </w:r>
+            <w:proofErr w:type="gramEnd"/>
           </w:p>
           <w:p>
             <w:pPr>
@@ -10556,8 +10846,19 @@
                 <w:szCs w:val="26"/>
                 <w:lang w:eastAsia="zh-CN"/>
               </w:rPr>
-              <w:t>): ……………..……</w:t>
-            </w:r>
+              <w:t xml:space="preserve">): </w:t>
+            </w:r>
+            <w:proofErr w:type="gramStart"/>
+            <w:r>
+              <w:rPr>
+                <w:rFonts w:eastAsia="Times New Roman"/>
+                <w:sz w:val="26"/>
+                <w:szCs w:val="26"/>
+                <w:lang w:eastAsia="zh-CN"/>
+              </w:rPr>
+              <w:t>……………..……</w:t>
+            </w:r>
+            <w:proofErr w:type="gramEnd"/>
           </w:p>
           <w:p>
             <w:pPr>
@@ -10632,6 +10933,7 @@
                 <w:szCs w:val="26"/>
                 <w:lang w:eastAsia="zh-CN"/>
               </w:rPr>
+              <w:lastRenderedPageBreak/>
               <w:t>10.4</w:t>
             </w:r>
           </w:p>
@@ -10918,9 +11220,11 @@
                                         <w:pPr>
                                           <w:jc w:val="center"/>
                                         </w:pPr>
+                                        <w:proofErr w:type="gramStart"/>
                                         <w:r>
                                           <w:t>x</w:t>
                                         </w:r>
+                                        <w:proofErr w:type="gramEnd"/>
                                       </w:p>
                                     </w:txbxContent>
                                   </wps:txbx>
@@ -10949,9 +11253,11 @@
                                   <w:pPr>
                                     <w:jc w:val="center"/>
                                   </w:pPr>
+                                  <w:proofErr w:type="gramStart"/>
                                   <w:r>
                                     <w:t>x</w:t>
                                   </w:r>
+                                  <w:proofErr w:type="gramEnd"/>
                                 </w:p>
                               </w:txbxContent>
                             </v:textbox>
@@ -11062,7 +11368,7 @@
                           </wp:anchor>
                         </w:drawing>
                       </mc:Choice>
-                      <mc:Fallback xmlns:w16="http://schemas.microsoft.com/office/word/2018/wordml" xmlns:w16cid="http://schemas.microsoft.com/office/word/2016/wordml/cid" xmlns:w16cex="http://schemas.microsoft.com/office/word/2018/wordml/cex" xmlns:am3d="http://schemas.microsoft.com/office/drawing/2017/model3d" xmlns:aink="http://schemas.microsoft.com/office/drawing/2016/ink" xmlns:cx8="http://schemas.microsoft.com/office/drawing/2016/5/14/chartex" xmlns:cx7="http://schemas.microsoft.com/office/drawing/2016/5/13/chartex" xmlns:cx6="http://schemas.microsoft.com/office/drawing/2016/5/12/chartex" xmlns:cx5="http://schemas.microsoft.com/office/drawing/2016/5/11/chartex" xmlns:cx4="http://schemas.microsoft.com/office/drawing/2016/5/10/chartex" xmlns:cx3="http://schemas.microsoft.com/office/drawing/2016/5/9/chartex" xmlns:cx2="http://schemas.microsoft.com/office/drawing/2015/10/21/chartex">
+                      <mc:Fallback xmlns:cx2="http://schemas.microsoft.com/office/drawing/2015/10/21/chartex" xmlns:cx3="http://schemas.microsoft.com/office/drawing/2016/5/9/chartex" xmlns:cx4="http://schemas.microsoft.com/office/drawing/2016/5/10/chartex" xmlns:cx5="http://schemas.microsoft.com/office/drawing/2016/5/11/chartex" xmlns:cx6="http://schemas.microsoft.com/office/drawing/2016/5/12/chartex" xmlns:cx7="http://schemas.microsoft.com/office/drawing/2016/5/13/chartex" xmlns:cx8="http://schemas.microsoft.com/office/drawing/2016/5/14/chartex" xmlns:aink="http://schemas.microsoft.com/office/drawing/2016/ink" xmlns:am3d="http://schemas.microsoft.com/office/drawing/2017/model3d" xmlns:w16cex="http://schemas.microsoft.com/office/word/2018/wordml/cex" xmlns:w16cid="http://schemas.microsoft.com/office/word/2016/wordml/cid" xmlns:w16="http://schemas.microsoft.com/office/word/2018/wordml">
                         <w:pict>
                           <v:rect w14:anchorId="04184F3D" id="Rectangle 268" o:spid="_x0000_s1026" style="position:absolute;margin-left:175.95pt;margin-top:1.3pt;width:22.75pt;height:18.55pt;z-index:251711488;visibility:visible;mso-wrap-style:none;mso-width-percent:0;mso-height-percent:0;mso-wrap-distance-left:9pt;mso-wrap-distance-top:0;mso-wrap-distance-right:9pt;mso-wrap-distance-bottom:0;mso-position-horizontal:absolute;mso-position-horizontal-relative:text;mso-position-vertical:absolute;mso-position-vertical-relative:text;mso-width-percent:0;mso-height-percent:0;mso-width-relative:page;mso-height-relative:page;v-text-anchor:middle" o:gfxdata="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" strokeweight=".26mm">
                             <v:stroke endcap="square"/>
@@ -11197,7 +11503,7 @@
                           </wp:anchor>
                         </w:drawing>
                       </mc:Choice>
-                      <mc:Fallback xmlns:w16="http://schemas.microsoft.com/office/word/2018/wordml" xmlns:w16cid="http://schemas.microsoft.com/office/word/2016/wordml/cid" xmlns:w16cex="http://schemas.microsoft.com/office/word/2018/wordml/cex" xmlns:am3d="http://schemas.microsoft.com/office/drawing/2017/model3d" xmlns:aink="http://schemas.microsoft.com/office/drawing/2016/ink" xmlns:cx8="http://schemas.microsoft.com/office/drawing/2016/5/14/chartex" xmlns:cx7="http://schemas.microsoft.com/office/drawing/2016/5/13/chartex" xmlns:cx6="http://schemas.microsoft.com/office/drawing/2016/5/12/chartex" xmlns:cx5="http://schemas.microsoft.com/office/drawing/2016/5/11/chartex" xmlns:cx4="http://schemas.microsoft.com/office/drawing/2016/5/10/chartex" xmlns:cx3="http://schemas.microsoft.com/office/drawing/2016/5/9/chartex" xmlns:cx2="http://schemas.microsoft.com/office/drawing/2015/10/21/chartex">
+                      <mc:Fallback xmlns:cx2="http://schemas.microsoft.com/office/drawing/2015/10/21/chartex" xmlns:cx3="http://schemas.microsoft.com/office/drawing/2016/5/9/chartex" xmlns:cx4="http://schemas.microsoft.com/office/drawing/2016/5/10/chartex" xmlns:cx5="http://schemas.microsoft.com/office/drawing/2016/5/11/chartex" xmlns:cx6="http://schemas.microsoft.com/office/drawing/2016/5/12/chartex" xmlns:cx7="http://schemas.microsoft.com/office/drawing/2016/5/13/chartex" xmlns:cx8="http://schemas.microsoft.com/office/drawing/2016/5/14/chartex" xmlns:aink="http://schemas.microsoft.com/office/drawing/2016/ink" xmlns:am3d="http://schemas.microsoft.com/office/drawing/2017/model3d" xmlns:w16cex="http://schemas.microsoft.com/office/word/2018/wordml/cex" xmlns:w16cid="http://schemas.microsoft.com/office/word/2016/wordml/cid" xmlns:w16="http://schemas.microsoft.com/office/word/2018/wordml">
                         <w:pict>
                           <v:rect w14:anchorId="792C90E7" id="Rectangle 1" o:spid="_x0000_s1026" style="position:absolute;margin-left:0;margin-top:2.9pt;width:22.75pt;height:18.55pt;z-index:251710464;visibility:visible;mso-wrap-style:none;mso-width-percent:0;mso-height-percent:0;mso-wrap-distance-left:9pt;mso-wrap-distance-top:0;mso-wrap-distance-right:9pt;mso-wrap-distance-bottom:0;mso-position-horizontal:center;mso-position-horizontal-relative:margin;mso-position-vertical:absolute;mso-position-vertical-relative:text;mso-width-percent:0;mso-height-percent:0;mso-width-relative:page;mso-height-relative:page;v-text-anchor:middle" o:gfxdata="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" strokeweight=".26mm">
                             <v:stroke endcap="square"/>
@@ -11554,7 +11860,6 @@
                 <w:szCs w:val="26"/>
                 <w:lang w:eastAsia="zh-CN"/>
               </w:rPr>
-              <w:lastRenderedPageBreak/>
               <w:t>10.8</w:t>
             </w:r>
           </w:p>
@@ -11703,7 +12008,7 @@
                           </wp:anchor>
                         </w:drawing>
                       </mc:Choice>
-                      <mc:Fallback xmlns:w16="http://schemas.microsoft.com/office/word/2018/wordml" xmlns:w16cid="http://schemas.microsoft.com/office/word/2016/wordml/cid" xmlns:w16cex="http://schemas.microsoft.com/office/word/2018/wordml/cex" xmlns:am3d="http://schemas.microsoft.com/office/drawing/2017/model3d" xmlns:aink="http://schemas.microsoft.com/office/drawing/2016/ink" xmlns:cx8="http://schemas.microsoft.com/office/drawing/2016/5/14/chartex" xmlns:cx7="http://schemas.microsoft.com/office/drawing/2016/5/13/chartex" xmlns:cx6="http://schemas.microsoft.com/office/drawing/2016/5/12/chartex" xmlns:cx5="http://schemas.microsoft.com/office/drawing/2016/5/11/chartex" xmlns:cx4="http://schemas.microsoft.com/office/drawing/2016/5/10/chartex" xmlns:cx3="http://schemas.microsoft.com/office/drawing/2016/5/9/chartex" xmlns:cx2="http://schemas.microsoft.com/office/drawing/2015/10/21/chartex">
+                      <mc:Fallback xmlns:cx2="http://schemas.microsoft.com/office/drawing/2015/10/21/chartex" xmlns:cx3="http://schemas.microsoft.com/office/drawing/2016/5/9/chartex" xmlns:cx4="http://schemas.microsoft.com/office/drawing/2016/5/10/chartex" xmlns:cx5="http://schemas.microsoft.com/office/drawing/2016/5/11/chartex" xmlns:cx6="http://schemas.microsoft.com/office/drawing/2016/5/12/chartex" xmlns:cx7="http://schemas.microsoft.com/office/drawing/2016/5/13/chartex" xmlns:cx8="http://schemas.microsoft.com/office/drawing/2016/5/14/chartex" xmlns:aink="http://schemas.microsoft.com/office/drawing/2016/ink" xmlns:am3d="http://schemas.microsoft.com/office/drawing/2017/model3d" xmlns:w16cex="http://schemas.microsoft.com/office/word/2018/wordml/cex" xmlns:w16cid="http://schemas.microsoft.com/office/word/2016/wordml/cid" xmlns:w16="http://schemas.microsoft.com/office/word/2018/wordml">
                         <w:pict>
                           <v:rect w14:anchorId="0EA385CE" id="Rectangle 218" o:spid="_x0000_s1026" style="position:absolute;margin-left:30.55pt;margin-top:2.4pt;width:20.45pt;height:18.5pt;z-index:251685888;visibility:visible;mso-wrap-style:none;mso-width-percent:0;mso-height-percent:0;mso-wrap-distance-left:9pt;mso-wrap-distance-top:0;mso-wrap-distance-right:9pt;mso-wrap-distance-bottom:0;mso-position-horizontal:absolute;mso-position-horizontal-relative:text;mso-position-vertical:absolute;mso-position-vertical-relative:text;mso-width-percent:0;mso-height-percent:0;mso-width-relative:page;mso-height-relative:page;v-text-anchor:middle" o:gfxdata="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" strokeweight=".26mm">
                             <v:stroke endcap="square"/>
@@ -11796,9 +12101,11 @@
                                         <w:pPr>
                                           <w:jc w:val="center"/>
                                         </w:pPr>
+                                        <w:proofErr w:type="gramStart"/>
                                         <w:r>
                                           <w:t>x</w:t>
                                         </w:r>
+                                        <w:proofErr w:type="gramEnd"/>
                                       </w:p>
                                     </w:txbxContent>
                                   </wps:txbx>
@@ -11827,9 +12134,11 @@
                                   <w:pPr>
                                     <w:jc w:val="center"/>
                                   </w:pPr>
+                                  <w:proofErr w:type="gramStart"/>
                                   <w:r>
                                     <w:t>x</w:t>
                                   </w:r>
+                                  <w:proofErr w:type="gramEnd"/>
                                 </w:p>
                               </w:txbxContent>
                             </v:textbox>
@@ -12103,9 +12412,11 @@
                                   <w:pPr>
                                     <w:jc w:val="center"/>
                                   </w:pPr>
+                                  <w:proofErr w:type="gramStart"/>
                                   <w:r>
                                     <w:t>x</w:t>
                                   </w:r>
+                                  <w:proofErr w:type="gramEnd"/>
                                 </w:p>
                               </w:txbxContent>
                             </wps:txbx>
@@ -12134,9 +12445,11 @@
                             <w:pPr>
                               <w:jc w:val="center"/>
                             </w:pPr>
+                            <w:proofErr w:type="gramStart"/>
                             <w:r>
                               <w:t>x</w:t>
                             </w:r>
+                            <w:proofErr w:type="gramEnd"/>
                           </w:p>
                         </w:txbxContent>
                       </v:textbox>
@@ -12602,7 +12915,7 @@
                     </wp:anchor>
                   </w:drawing>
                 </mc:Choice>
-                <mc:Fallback xmlns:w16="http://schemas.microsoft.com/office/word/2018/wordml" xmlns:w16cid="http://schemas.microsoft.com/office/word/2016/wordml/cid" xmlns:w16cex="http://schemas.microsoft.com/office/word/2018/wordml/cex" xmlns:am3d="http://schemas.microsoft.com/office/drawing/2017/model3d" xmlns:aink="http://schemas.microsoft.com/office/drawing/2016/ink" xmlns:cx8="http://schemas.microsoft.com/office/drawing/2016/5/14/chartex" xmlns:cx7="http://schemas.microsoft.com/office/drawing/2016/5/13/chartex" xmlns:cx6="http://schemas.microsoft.com/office/drawing/2016/5/12/chartex" xmlns:cx5="http://schemas.microsoft.com/office/drawing/2016/5/11/chartex" xmlns:cx4="http://schemas.microsoft.com/office/drawing/2016/5/10/chartex" xmlns:cx3="http://schemas.microsoft.com/office/drawing/2016/5/9/chartex" xmlns:cx2="http://schemas.microsoft.com/office/drawing/2015/10/21/chartex">
+                <mc:Fallback xmlns:cx2="http://schemas.microsoft.com/office/drawing/2015/10/21/chartex" xmlns:cx3="http://schemas.microsoft.com/office/drawing/2016/5/9/chartex" xmlns:cx4="http://schemas.microsoft.com/office/drawing/2016/5/10/chartex" xmlns:cx5="http://schemas.microsoft.com/office/drawing/2016/5/11/chartex" xmlns:cx6="http://schemas.microsoft.com/office/drawing/2016/5/12/chartex" xmlns:cx7="http://schemas.microsoft.com/office/drawing/2016/5/13/chartex" xmlns:cx8="http://schemas.microsoft.com/office/drawing/2016/5/14/chartex" xmlns:aink="http://schemas.microsoft.com/office/drawing/2016/ink" xmlns:am3d="http://schemas.microsoft.com/office/drawing/2017/model3d" xmlns:w16cex="http://schemas.microsoft.com/office/word/2018/wordml/cex" xmlns:w16cid="http://schemas.microsoft.com/office/word/2016/wordml/cid" xmlns:w16="http://schemas.microsoft.com/office/word/2018/wordml">
                   <w:pict>
                     <v:rect w14:anchorId="6E592991" id="Rectangle 213" o:spid="_x0000_s1026" style="position:absolute;margin-left:10.45pt;margin-top:7.5pt;width:20.45pt;height:18.5pt;z-index:251684864;visibility:visible;mso-wrap-style:none;mso-width-percent:0;mso-height-percent:0;mso-wrap-distance-left:9pt;mso-wrap-distance-top:0;mso-wrap-distance-right:9pt;mso-wrap-distance-bottom:0;mso-position-horizontal:absolute;mso-position-horizontal-relative:text;mso-position-vertical:absolute;mso-position-vertical-relative:text;mso-width-percent:0;mso-height-percent:0;mso-width-relative:page;mso-height-relative:page;v-text-anchor:middle" o:gfxdata="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" strokeweight=".26mm">
                       <v:stroke endcap="square"/>
@@ -12652,6 +12965,7 @@
           <w:szCs w:val="26"/>
           <w:lang w:eastAsia="zh-CN"/>
         </w:rPr>
+        <w:lastRenderedPageBreak/>
         <w:t>11. Đăng ký sử dụng hóa đơn</w:t>
       </w:r>
       <w:r>
@@ -12786,7 +13100,7 @@
                     </wp:anchor>
                   </w:drawing>
                 </mc:Choice>
-                <mc:Fallback xmlns:w16="http://schemas.microsoft.com/office/word/2018/wordml" xmlns:w16cid="http://schemas.microsoft.com/office/word/2016/wordml/cid" xmlns:w16cex="http://schemas.microsoft.com/office/word/2018/wordml/cex" xmlns:am3d="http://schemas.microsoft.com/office/drawing/2017/model3d" xmlns:aink="http://schemas.microsoft.com/office/drawing/2016/ink" xmlns:cx8="http://schemas.microsoft.com/office/drawing/2016/5/14/chartex" xmlns:cx7="http://schemas.microsoft.com/office/drawing/2016/5/13/chartex" xmlns:cx6="http://schemas.microsoft.com/office/drawing/2016/5/12/chartex" xmlns:cx5="http://schemas.microsoft.com/office/drawing/2016/5/11/chartex" xmlns:cx4="http://schemas.microsoft.com/office/drawing/2016/5/10/chartex" xmlns:cx3="http://schemas.microsoft.com/office/drawing/2016/5/9/chartex" xmlns:cx2="http://schemas.microsoft.com/office/drawing/2015/10/21/chartex">
+                <mc:Fallback xmlns:cx2="http://schemas.microsoft.com/office/drawing/2015/10/21/chartex" xmlns:cx3="http://schemas.microsoft.com/office/drawing/2016/5/9/chartex" xmlns:cx4="http://schemas.microsoft.com/office/drawing/2016/5/10/chartex" xmlns:cx5="http://schemas.microsoft.com/office/drawing/2016/5/11/chartex" xmlns:cx6="http://schemas.microsoft.com/office/drawing/2016/5/12/chartex" xmlns:cx7="http://schemas.microsoft.com/office/drawing/2016/5/13/chartex" xmlns:cx8="http://schemas.microsoft.com/office/drawing/2016/5/14/chartex" xmlns:aink="http://schemas.microsoft.com/office/drawing/2016/ink" xmlns:am3d="http://schemas.microsoft.com/office/drawing/2017/model3d" xmlns:w16cex="http://schemas.microsoft.com/office/word/2018/wordml/cex" xmlns:w16cid="http://schemas.microsoft.com/office/word/2016/wordml/cid" xmlns:w16="http://schemas.microsoft.com/office/word/2018/wordml">
                   <w:pict>
                     <v:rect w14:anchorId="39D16A86" id="Rectangle 179" o:spid="_x0000_s1026" style="position:absolute;margin-left:-.2pt;margin-top:1.9pt;width:20.45pt;height:18.5pt;z-index:251691008;visibility:visible;mso-wrap-style:none;mso-width-percent:0;mso-height-percent:0;mso-wrap-distance-left:9pt;mso-wrap-distance-top:0;mso-wrap-distance-right:9pt;mso-wrap-distance-bottom:0;mso-position-horizontal:absolute;mso-position-horizontal-relative:text;mso-position-vertical:absolute;mso-position-vertical-relative:text;mso-width-percent:0;mso-height-percent:0;mso-width-relative:page;mso-height-relative:page;v-text-anchor:middle" o:gfxdata="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" strokeweight=".26mm">
                       <v:stroke endcap="square"/>
@@ -12889,7 +13203,7 @@
                     </wp:anchor>
                   </w:drawing>
                 </mc:Choice>
-                <mc:Fallback xmlns:w16="http://schemas.microsoft.com/office/word/2018/wordml" xmlns:w16cid="http://schemas.microsoft.com/office/word/2016/wordml/cid" xmlns:w16cex="http://schemas.microsoft.com/office/word/2018/wordml/cex" xmlns:am3d="http://schemas.microsoft.com/office/drawing/2017/model3d" xmlns:aink="http://schemas.microsoft.com/office/drawing/2016/ink" xmlns:cx8="http://schemas.microsoft.com/office/drawing/2016/5/14/chartex" xmlns:cx7="http://schemas.microsoft.com/office/drawing/2016/5/13/chartex" xmlns:cx6="http://schemas.microsoft.com/office/drawing/2016/5/12/chartex" xmlns:cx5="http://schemas.microsoft.com/office/drawing/2016/5/11/chartex" xmlns:cx4="http://schemas.microsoft.com/office/drawing/2016/5/10/chartex" xmlns:cx3="http://schemas.microsoft.com/office/drawing/2016/5/9/chartex" xmlns:cx2="http://schemas.microsoft.com/office/drawing/2015/10/21/chartex">
+                <mc:Fallback xmlns:cx2="http://schemas.microsoft.com/office/drawing/2015/10/21/chartex" xmlns:cx3="http://schemas.microsoft.com/office/drawing/2016/5/9/chartex" xmlns:cx4="http://schemas.microsoft.com/office/drawing/2016/5/10/chartex" xmlns:cx5="http://schemas.microsoft.com/office/drawing/2016/5/11/chartex" xmlns:cx6="http://schemas.microsoft.com/office/drawing/2016/5/12/chartex" xmlns:cx7="http://schemas.microsoft.com/office/drawing/2016/5/13/chartex" xmlns:cx8="http://schemas.microsoft.com/office/drawing/2016/5/14/chartex" xmlns:aink="http://schemas.microsoft.com/office/drawing/2016/ink" xmlns:am3d="http://schemas.microsoft.com/office/drawing/2017/model3d" xmlns:w16cex="http://schemas.microsoft.com/office/word/2018/wordml/cex" xmlns:w16cid="http://schemas.microsoft.com/office/word/2016/wordml/cid" xmlns:w16="http://schemas.microsoft.com/office/word/2018/wordml">
                   <w:pict>
                     <v:rect w14:anchorId="15D27C14" id="Rectangle 178" o:spid="_x0000_s1026" style="position:absolute;margin-left:4.65pt;margin-top:1.9pt;width:20.45pt;height:18.5pt;z-index:251692032;visibility:visible;mso-wrap-style:none;mso-width-percent:0;mso-height-percent:0;mso-wrap-distance-left:9pt;mso-wrap-distance-top:0;mso-wrap-distance-right:9pt;mso-wrap-distance-bottom:0;mso-position-horizontal:absolute;mso-position-horizontal-relative:text;mso-position-vertical:absolute;mso-position-vertical-relative:text;mso-width-percent:0;mso-height-percent:0;mso-width-relative:page;mso-height-relative:page;v-text-anchor:middle" o:gfxdata="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" strokeweight=".26mm">
                       <v:stroke endcap="square"/>
@@ -12985,9 +13299,11 @@
                                   <w:pPr>
                                     <w:jc w:val="center"/>
                                   </w:pPr>
+                                  <w:proofErr w:type="gramStart"/>
                                   <w:r>
                                     <w:t>x</w:t>
                                   </w:r>
+                                  <w:proofErr w:type="gramEnd"/>
                                 </w:p>
                               </w:txbxContent>
                             </wps:txbx>
@@ -13016,9 +13332,11 @@
                             <w:pPr>
                               <w:jc w:val="center"/>
                             </w:pPr>
+                            <w:proofErr w:type="gramStart"/>
                             <w:r>
                               <w:t>x</w:t>
                             </w:r>
+                            <w:proofErr w:type="gramEnd"/>
                           </w:p>
                         </w:txbxContent>
                       </v:textbox>
@@ -13121,7 +13439,7 @@
                     </wp:anchor>
                   </w:drawing>
                 </mc:Choice>
-                <mc:Fallback xmlns:w16="http://schemas.microsoft.com/office/word/2018/wordml" xmlns:w16cid="http://schemas.microsoft.com/office/word/2016/wordml/cid" xmlns:w16cex="http://schemas.microsoft.com/office/word/2018/wordml/cex" xmlns:am3d="http://schemas.microsoft.com/office/drawing/2017/model3d" xmlns:aink="http://schemas.microsoft.com/office/drawing/2016/ink" xmlns:cx8="http://schemas.microsoft.com/office/drawing/2016/5/14/chartex" xmlns:cx7="http://schemas.microsoft.com/office/drawing/2016/5/13/chartex" xmlns:cx6="http://schemas.microsoft.com/office/drawing/2016/5/12/chartex" xmlns:cx5="http://schemas.microsoft.com/office/drawing/2016/5/11/chartex" xmlns:cx4="http://schemas.microsoft.com/office/drawing/2016/5/10/chartex" xmlns:cx3="http://schemas.microsoft.com/office/drawing/2016/5/9/chartex" xmlns:cx2="http://schemas.microsoft.com/office/drawing/2015/10/21/chartex">
+                <mc:Fallback xmlns:cx2="http://schemas.microsoft.com/office/drawing/2015/10/21/chartex" xmlns:cx3="http://schemas.microsoft.com/office/drawing/2016/5/9/chartex" xmlns:cx4="http://schemas.microsoft.com/office/drawing/2016/5/10/chartex" xmlns:cx5="http://schemas.microsoft.com/office/drawing/2016/5/11/chartex" xmlns:cx6="http://schemas.microsoft.com/office/drawing/2016/5/12/chartex" xmlns:cx7="http://schemas.microsoft.com/office/drawing/2016/5/13/chartex" xmlns:cx8="http://schemas.microsoft.com/office/drawing/2016/5/14/chartex" xmlns:aink="http://schemas.microsoft.com/office/drawing/2016/ink" xmlns:am3d="http://schemas.microsoft.com/office/drawing/2017/model3d" xmlns:w16cex="http://schemas.microsoft.com/office/word/2018/wordml/cex" xmlns:w16cid="http://schemas.microsoft.com/office/word/2016/wordml/cid" xmlns:w16="http://schemas.microsoft.com/office/word/2018/wordml">
                   <w:pict>
                     <v:rect w14:anchorId="6B479D48" id="Rectangle 176" o:spid="_x0000_s1026" style="position:absolute;margin-left:4.65pt;margin-top:6.55pt;width:20.45pt;height:18.5pt;z-index:251694080;visibility:visible;mso-wrap-style:none;mso-width-percent:0;mso-height-percent:0;mso-wrap-distance-left:9pt;mso-wrap-distance-top:0;mso-wrap-distance-right:9pt;mso-wrap-distance-bottom:0;mso-position-horizontal:absolute;mso-position-horizontal-relative:text;mso-position-vertical:absolute;mso-position-vertical-relative:text;mso-width-percent:0;mso-height-percent:0;mso-width-relative:page;mso-height-relative:page;v-text-anchor:middle" o:gfxdata="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" strokeweight=".26mm">
                       <v:stroke endcap="square"/>
@@ -13351,9 +13669,11 @@
                                   <w:pPr>
                                     <w:jc w:val="center"/>
                                   </w:pPr>
+                                  <w:proofErr w:type="gramStart"/>
                                   <w:r>
                                     <w:t>x</w:t>
                                   </w:r>
+                                  <w:proofErr w:type="gramEnd"/>
                                 </w:p>
                               </w:txbxContent>
                             </wps:txbx>
@@ -13382,9 +13702,11 @@
                             <w:pPr>
                               <w:jc w:val="center"/>
                             </w:pPr>
+                            <w:proofErr w:type="gramStart"/>
                             <w:r>
                               <w:t>x</w:t>
                             </w:r>
+                            <w:proofErr w:type="gramEnd"/>
                           </w:p>
                         </w:txbxContent>
                       </v:textbox>
@@ -13488,7 +13810,7 @@
                     </wp:anchor>
                   </w:drawing>
                 </mc:Choice>
-                <mc:Fallback xmlns:w16="http://schemas.microsoft.com/office/word/2018/wordml" xmlns:w16cid="http://schemas.microsoft.com/office/word/2016/wordml/cid" xmlns:w16cex="http://schemas.microsoft.com/office/word/2018/wordml/cex" xmlns:am3d="http://schemas.microsoft.com/office/drawing/2017/model3d" xmlns:aink="http://schemas.microsoft.com/office/drawing/2016/ink" xmlns:cx8="http://schemas.microsoft.com/office/drawing/2016/5/14/chartex" xmlns:cx7="http://schemas.microsoft.com/office/drawing/2016/5/13/chartex" xmlns:cx6="http://schemas.microsoft.com/office/drawing/2016/5/12/chartex" xmlns:cx5="http://schemas.microsoft.com/office/drawing/2016/5/11/chartex" xmlns:cx4="http://schemas.microsoft.com/office/drawing/2016/5/10/chartex" xmlns:cx3="http://schemas.microsoft.com/office/drawing/2016/5/9/chartex" xmlns:cx2="http://schemas.microsoft.com/office/drawing/2015/10/21/chartex">
+                <mc:Fallback xmlns:cx2="http://schemas.microsoft.com/office/drawing/2015/10/21/chartex" xmlns:cx3="http://schemas.microsoft.com/office/drawing/2016/5/9/chartex" xmlns:cx4="http://schemas.microsoft.com/office/drawing/2016/5/10/chartex" xmlns:cx5="http://schemas.microsoft.com/office/drawing/2016/5/11/chartex" xmlns:cx6="http://schemas.microsoft.com/office/drawing/2016/5/12/chartex" xmlns:cx7="http://schemas.microsoft.com/office/drawing/2016/5/13/chartex" xmlns:cx8="http://schemas.microsoft.com/office/drawing/2016/5/14/chartex" xmlns:aink="http://schemas.microsoft.com/office/drawing/2016/ink" xmlns:am3d="http://schemas.microsoft.com/office/drawing/2017/model3d" xmlns:w16cex="http://schemas.microsoft.com/office/word/2018/wordml/cex" xmlns:w16cid="http://schemas.microsoft.com/office/word/2016/wordml/cid" xmlns:w16="http://schemas.microsoft.com/office/word/2018/wordml">
                   <w:pict>
                     <v:rect w14:anchorId="50498799" id="Rectangle 155" o:spid="_x0000_s1026" style="position:absolute;margin-left:-1.1pt;margin-top:1.25pt;width:20.45pt;height:18.5pt;z-index:251687936;visibility:visible;mso-wrap-style:none;mso-width-percent:0;mso-height-percent:0;mso-wrap-distance-left:9pt;mso-wrap-distance-top:0;mso-wrap-distance-right:9pt;mso-wrap-distance-bottom:0;mso-position-horizontal:absolute;mso-position-horizontal-relative:text;mso-position-vertical:absolute;mso-position-vertical-relative:text;mso-width-percent:0;mso-height-percent:0;mso-width-relative:page;mso-height-relative:page;v-text-anchor:middle" o:gfxdata="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" strokeweight=".26mm">
                       <v:stroke endcap="square"/>
@@ -13592,7 +13914,7 @@
                     </wp:anchor>
                   </w:drawing>
                 </mc:Choice>
-                <mc:Fallback xmlns:w16="http://schemas.microsoft.com/office/word/2018/wordml" xmlns:w16cid="http://schemas.microsoft.com/office/word/2016/wordml/cid" xmlns:w16cex="http://schemas.microsoft.com/office/word/2018/wordml/cex" xmlns:am3d="http://schemas.microsoft.com/office/drawing/2017/model3d" xmlns:aink="http://schemas.microsoft.com/office/drawing/2016/ink" xmlns:cx8="http://schemas.microsoft.com/office/drawing/2016/5/14/chartex" xmlns:cx7="http://schemas.microsoft.com/office/drawing/2016/5/13/chartex" xmlns:cx6="http://schemas.microsoft.com/office/drawing/2016/5/12/chartex" xmlns:cx5="http://schemas.microsoft.com/office/drawing/2016/5/11/chartex" xmlns:cx4="http://schemas.microsoft.com/office/drawing/2016/5/10/chartex" xmlns:cx3="http://schemas.microsoft.com/office/drawing/2016/5/9/chartex" xmlns:cx2="http://schemas.microsoft.com/office/drawing/2015/10/21/chartex">
+                <mc:Fallback xmlns:cx2="http://schemas.microsoft.com/office/drawing/2015/10/21/chartex" xmlns:cx3="http://schemas.microsoft.com/office/drawing/2016/5/9/chartex" xmlns:cx4="http://schemas.microsoft.com/office/drawing/2016/5/10/chartex" xmlns:cx5="http://schemas.microsoft.com/office/drawing/2016/5/11/chartex" xmlns:cx6="http://schemas.microsoft.com/office/drawing/2016/5/12/chartex" xmlns:cx7="http://schemas.microsoft.com/office/drawing/2016/5/13/chartex" xmlns:cx8="http://schemas.microsoft.com/office/drawing/2016/5/14/chartex" xmlns:aink="http://schemas.microsoft.com/office/drawing/2016/ink" xmlns:am3d="http://schemas.microsoft.com/office/drawing/2017/model3d" xmlns:w16cex="http://schemas.microsoft.com/office/word/2018/wordml/cex" xmlns:w16cid="http://schemas.microsoft.com/office/word/2016/wordml/cid" xmlns:w16="http://schemas.microsoft.com/office/word/2018/wordml">
                   <w:pict>
                     <v:rect w14:anchorId="089A0DD2" id="Rectangle 256" o:spid="_x0000_s1026" style="position:absolute;margin-left:4.55pt;margin-top:1.35pt;width:20.45pt;height:18.5pt;z-index:251688960;visibility:visible;mso-wrap-style:none;mso-width-percent:0;mso-height-percent:0;mso-wrap-distance-left:9pt;mso-wrap-distance-top:0;mso-wrap-distance-right:9pt;mso-wrap-distance-bottom:0;mso-position-horizontal:absolute;mso-position-horizontal-relative:text;mso-position-vertical:absolute;mso-position-vertical-relative:text;mso-width-percent:0;mso-height-percent:0;mso-width-relative:page;mso-height-relative:page;v-text-anchor:middle" o:gfxdata="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" strokeweight=".26mm">
                       <v:stroke endcap="square"/>
@@ -13674,7 +13996,27 @@
           <w:szCs w:val="26"/>
           <w:lang w:eastAsia="zh-CN"/>
         </w:rPr>
-        <w:t>- Doanh nghiệp đăng ký ngành, nghề kinh doanh chính là nông nghiệp, lâm nghiệp, ngư nghiệp, diêm nghiệp và trả lương theo sản phẩm, theo khoán: có thể lựa chọn 1 trong 3 phương thức đóng bảo hiểm xã hội: hàng tháng, 03 tháng một lần, 06 tháng một lần.</w:t>
+        <w:t xml:space="preserve">- Doanh nghiệp đăng ký ngành, nghề kinh doanh chính là nông nghiệp, lâm nghiệp, </w:t>
+      </w:r>
+      <w:proofErr w:type="gramStart"/>
+      <w:r>
+        <w:rPr>
+          <w:rFonts w:eastAsia="Times New Roman"/>
+          <w:sz w:val="26"/>
+          <w:szCs w:val="26"/>
+          <w:lang w:eastAsia="zh-CN"/>
+        </w:rPr>
+        <w:t>ngư</w:t>
+      </w:r>
+      <w:proofErr w:type="gramEnd"/>
+      <w:r>
+        <w:rPr>
+          <w:rFonts w:eastAsia="Times New Roman"/>
+          <w:sz w:val="26"/>
+          <w:szCs w:val="26"/>
+          <w:lang w:eastAsia="zh-CN"/>
+        </w:rPr>
+        <w:t xml:space="preserve"> nghiệp, diêm nghiệp và trả lương theo sản phẩm, theo khoán: có thể lựa chọn 1 trong 3 phương thức đóng bảo hiểm xã hội: hàng tháng, 03 tháng một lần, 06 tháng một lần.</w:t>
       </w:r>
     </w:p>
     <w:p>
@@ -13844,7 +14186,6 @@
           <w:szCs w:val="26"/>
           <w:lang w:eastAsia="zh-CN"/>
         </w:rPr>
-        <w:lastRenderedPageBreak/>
         <w:t xml:space="preserve">Mã số doanh nghiệp/Mã số thuế: </w:t>
       </w:r>
       <w:r>
@@ -14262,6 +14603,7 @@
           <w:szCs w:val="26"/>
           <w:lang w:eastAsia="zh-CN"/>
         </w:rPr>
+        <w:lastRenderedPageBreak/>
         <w:t xml:space="preserve">Địa chỉ trụ sở hộ kinh doanh: </w:t>
       </w:r>
       <w:r>
@@ -14350,7 +14692,29 @@
           <w:szCs w:val="26"/>
           <w:lang w:eastAsia="zh-CN"/>
         </w:rPr>
-        <w:t>kê khai theo giấy tờ pháp lý của cá nhân được ghi trên Giấy chứng nhận đăng ký thuế của hộ kinh doanh</w:t>
+        <w:t xml:space="preserve">kê khai </w:t>
+      </w:r>
+      <w:proofErr w:type="gramStart"/>
+      <w:r>
+        <w:rPr>
+          <w:rFonts w:eastAsia="Times New Roman"/>
+          <w:i/>
+          <w:sz w:val="26"/>
+          <w:szCs w:val="26"/>
+          <w:lang w:eastAsia="zh-CN"/>
+        </w:rPr>
+        <w:t>theo</w:t>
+      </w:r>
+      <w:proofErr w:type="gramEnd"/>
+      <w:r>
+        <w:rPr>
+          <w:rFonts w:eastAsia="Times New Roman"/>
+          <w:i/>
+          <w:sz w:val="26"/>
+          <w:szCs w:val="26"/>
+          <w:lang w:eastAsia="zh-CN"/>
+        </w:rPr>
+        <w:t xml:space="preserve"> giấy tờ pháp lý của cá nhân được ghi trên Giấy chứng nhận đăng ký thuế của hộ kinh doanh</w:t>
       </w:r>
       <w:r>
         <w:rPr>
@@ -14369,8 +14733,8 @@
         <w:tblLook w:val="04A0" w:firstRow="1" w:lastRow="0" w:firstColumn="1" w:lastColumn="0" w:noHBand="0" w:noVBand="1"/>
       </w:tblPr>
       <w:tblGrid>
-        <w:gridCol w:w="3652"/>
-        <w:gridCol w:w="4927"/>
+        <w:gridCol w:w="3537"/>
+        <w:gridCol w:w="4780"/>
       </w:tblGrid>
       <w:tr>
         <w:tc>
@@ -14468,7 +14832,7 @@
                     </wp:anchor>
                   </w:drawing>
                 </mc:Choice>
-                <mc:Fallback xmlns:w16="http://schemas.microsoft.com/office/word/2018/wordml" xmlns:w16cid="http://schemas.microsoft.com/office/word/2016/wordml/cid" xmlns:w16cex="http://schemas.microsoft.com/office/word/2018/wordml/cex" xmlns:am3d="http://schemas.microsoft.com/office/drawing/2017/model3d" xmlns:aink="http://schemas.microsoft.com/office/drawing/2016/ink" xmlns:cx8="http://schemas.microsoft.com/office/drawing/2016/5/14/chartex" xmlns:cx7="http://schemas.microsoft.com/office/drawing/2016/5/13/chartex" xmlns:cx6="http://schemas.microsoft.com/office/drawing/2016/5/12/chartex" xmlns:cx5="http://schemas.microsoft.com/office/drawing/2016/5/11/chartex" xmlns:cx4="http://schemas.microsoft.com/office/drawing/2016/5/10/chartex" xmlns:cx3="http://schemas.microsoft.com/office/drawing/2016/5/9/chartex" xmlns:cx2="http://schemas.microsoft.com/office/drawing/2015/10/21/chartex">
+                <mc:Fallback xmlns:cx2="http://schemas.microsoft.com/office/drawing/2015/10/21/chartex" xmlns:cx3="http://schemas.microsoft.com/office/drawing/2016/5/9/chartex" xmlns:cx4="http://schemas.microsoft.com/office/drawing/2016/5/10/chartex" xmlns:cx5="http://schemas.microsoft.com/office/drawing/2016/5/11/chartex" xmlns:cx6="http://schemas.microsoft.com/office/drawing/2016/5/12/chartex" xmlns:cx7="http://schemas.microsoft.com/office/drawing/2016/5/13/chartex" xmlns:cx8="http://schemas.microsoft.com/office/drawing/2016/5/14/chartex" xmlns:aink="http://schemas.microsoft.com/office/drawing/2016/ink" xmlns:am3d="http://schemas.microsoft.com/office/drawing/2017/model3d" xmlns:w16cex="http://schemas.microsoft.com/office/word/2018/wordml/cex" xmlns:w16cid="http://schemas.microsoft.com/office/word/2016/wordml/cid" xmlns:w16="http://schemas.microsoft.com/office/word/2018/wordml">
                   <w:pict>
                     <v:rect w14:anchorId="6CA9F5CC" id="Rectangle 212" o:spid="_x0000_s1026" style="position:absolute;margin-left:3.4pt;margin-top:5.6pt;width:16.6pt;height:15.9pt;z-index:251677696;visibility:visible;mso-wrap-style:square;mso-width-percent:0;mso-height-percent:0;mso-wrap-distance-left:9pt;mso-wrap-distance-top:0;mso-wrap-distance-right:9pt;mso-wrap-distance-bottom:0;mso-position-horizontal:absolute;mso-position-horizontal-relative:text;mso-position-vertical:absolute;mso-position-vertical-relative:text;mso-width-percent:0;mso-height-percent:0;mso-width-relative:page;mso-height-relative:page;v-text-anchor:top" o:gfxdata="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"/>
                   </w:pict>
@@ -14581,7 +14945,7 @@
                     </wp:anchor>
                   </w:drawing>
                 </mc:Choice>
-                <mc:Fallback xmlns:w16="http://schemas.microsoft.com/office/word/2018/wordml" xmlns:w16cid="http://schemas.microsoft.com/office/word/2016/wordml/cid" xmlns:w16cex="http://schemas.microsoft.com/office/word/2018/wordml/cex" xmlns:am3d="http://schemas.microsoft.com/office/drawing/2017/model3d" xmlns:aink="http://schemas.microsoft.com/office/drawing/2016/ink" xmlns:cx8="http://schemas.microsoft.com/office/drawing/2016/5/14/chartex" xmlns:cx7="http://schemas.microsoft.com/office/drawing/2016/5/13/chartex" xmlns:cx6="http://schemas.microsoft.com/office/drawing/2016/5/12/chartex" xmlns:cx5="http://schemas.microsoft.com/office/drawing/2016/5/11/chartex" xmlns:cx4="http://schemas.microsoft.com/office/drawing/2016/5/10/chartex" xmlns:cx3="http://schemas.microsoft.com/office/drawing/2016/5/9/chartex" xmlns:cx2="http://schemas.microsoft.com/office/drawing/2015/10/21/chartex">
+                <mc:Fallback xmlns:cx2="http://schemas.microsoft.com/office/drawing/2015/10/21/chartex" xmlns:cx3="http://schemas.microsoft.com/office/drawing/2016/5/9/chartex" xmlns:cx4="http://schemas.microsoft.com/office/drawing/2016/5/10/chartex" xmlns:cx5="http://schemas.microsoft.com/office/drawing/2016/5/11/chartex" xmlns:cx6="http://schemas.microsoft.com/office/drawing/2016/5/12/chartex" xmlns:cx7="http://schemas.microsoft.com/office/drawing/2016/5/13/chartex" xmlns:cx8="http://schemas.microsoft.com/office/drawing/2016/5/14/chartex" xmlns:aink="http://schemas.microsoft.com/office/drawing/2016/ink" xmlns:am3d="http://schemas.microsoft.com/office/drawing/2017/model3d" xmlns:w16cex="http://schemas.microsoft.com/office/word/2018/wordml/cex" xmlns:w16cid="http://schemas.microsoft.com/office/word/2016/wordml/cid" xmlns:w16="http://schemas.microsoft.com/office/word/2018/wordml">
                   <w:pict>
                     <v:rect w14:anchorId="4215EEE5" id="Rectangle 211" o:spid="_x0000_s1026" style="position:absolute;margin-left:4.4pt;margin-top:5.6pt;width:16.6pt;height:15.9pt;z-index:251679744;visibility:visible;mso-wrap-style:square;mso-width-percent:0;mso-height-percent:0;mso-wrap-distance-left:9pt;mso-wrap-distance-top:0;mso-wrap-distance-right:9pt;mso-wrap-distance-bottom:0;mso-position-horizontal:absolute;mso-position-horizontal-relative:text;mso-position-vertical:absolute;mso-position-vertical-relative:text;mso-width-percent:0;mso-height-percent:0;mso-width-relative:page;mso-height-relative:page;v-text-anchor:top" o:gfxdata="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"/>
                   </w:pict>
@@ -14696,7 +15060,7 @@
                     </wp:anchor>
                   </w:drawing>
                 </mc:Choice>
-                <mc:Fallback xmlns:w16="http://schemas.microsoft.com/office/word/2018/wordml" xmlns:w16cid="http://schemas.microsoft.com/office/word/2016/wordml/cid" xmlns:w16cex="http://schemas.microsoft.com/office/word/2018/wordml/cex" xmlns:am3d="http://schemas.microsoft.com/office/drawing/2017/model3d" xmlns:aink="http://schemas.microsoft.com/office/drawing/2016/ink" xmlns:cx8="http://schemas.microsoft.com/office/drawing/2016/5/14/chartex" xmlns:cx7="http://schemas.microsoft.com/office/drawing/2016/5/13/chartex" xmlns:cx6="http://schemas.microsoft.com/office/drawing/2016/5/12/chartex" xmlns:cx5="http://schemas.microsoft.com/office/drawing/2016/5/11/chartex" xmlns:cx4="http://schemas.microsoft.com/office/drawing/2016/5/10/chartex" xmlns:cx3="http://schemas.microsoft.com/office/drawing/2016/5/9/chartex" xmlns:cx2="http://schemas.microsoft.com/office/drawing/2015/10/21/chartex">
+                <mc:Fallback xmlns:cx2="http://schemas.microsoft.com/office/drawing/2015/10/21/chartex" xmlns:cx3="http://schemas.microsoft.com/office/drawing/2016/5/9/chartex" xmlns:cx4="http://schemas.microsoft.com/office/drawing/2016/5/10/chartex" xmlns:cx5="http://schemas.microsoft.com/office/drawing/2016/5/11/chartex" xmlns:cx6="http://schemas.microsoft.com/office/drawing/2016/5/12/chartex" xmlns:cx7="http://schemas.microsoft.com/office/drawing/2016/5/13/chartex" xmlns:cx8="http://schemas.microsoft.com/office/drawing/2016/5/14/chartex" xmlns:aink="http://schemas.microsoft.com/office/drawing/2016/ink" xmlns:am3d="http://schemas.microsoft.com/office/drawing/2017/model3d" xmlns:w16cex="http://schemas.microsoft.com/office/word/2018/wordml/cex" xmlns:w16cid="http://schemas.microsoft.com/office/word/2016/wordml/cid" xmlns:w16="http://schemas.microsoft.com/office/word/2018/wordml">
                   <w:pict>
                     <v:rect w14:anchorId="60090A20" id="Rectangle 210" o:spid="_x0000_s1026" style="position:absolute;margin-left:3.4pt;margin-top:5pt;width:16.6pt;height:15.9pt;z-index:251678720;visibility:visible;mso-wrap-style:square;mso-width-percent:0;mso-height-percent:0;mso-wrap-distance-left:9pt;mso-wrap-distance-top:0;mso-wrap-distance-right:9pt;mso-wrap-distance-bottom:0;mso-position-horizontal:absolute;mso-position-horizontal-relative:text;mso-position-vertical:absolute;mso-position-vertical-relative:text;mso-width-percent:0;mso-height-percent:0;mso-width-relative:page;mso-height-relative:page;v-text-anchor:top" o:gfxdata="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"/>
                   </w:pict>
@@ -14809,7 +15173,7 @@
                     </wp:anchor>
                   </w:drawing>
                 </mc:Choice>
-                <mc:Fallback xmlns:w16="http://schemas.microsoft.com/office/word/2018/wordml" xmlns:w16cid="http://schemas.microsoft.com/office/word/2016/wordml/cid" xmlns:w16cex="http://schemas.microsoft.com/office/word/2018/wordml/cex" xmlns:am3d="http://schemas.microsoft.com/office/drawing/2017/model3d" xmlns:aink="http://schemas.microsoft.com/office/drawing/2016/ink" xmlns:cx8="http://schemas.microsoft.com/office/drawing/2016/5/14/chartex" xmlns:cx7="http://schemas.microsoft.com/office/drawing/2016/5/13/chartex" xmlns:cx6="http://schemas.microsoft.com/office/drawing/2016/5/12/chartex" xmlns:cx5="http://schemas.microsoft.com/office/drawing/2016/5/11/chartex" xmlns:cx4="http://schemas.microsoft.com/office/drawing/2016/5/10/chartex" xmlns:cx3="http://schemas.microsoft.com/office/drawing/2016/5/9/chartex" xmlns:cx2="http://schemas.microsoft.com/office/drawing/2015/10/21/chartex">
+                <mc:Fallback xmlns:cx2="http://schemas.microsoft.com/office/drawing/2015/10/21/chartex" xmlns:cx3="http://schemas.microsoft.com/office/drawing/2016/5/9/chartex" xmlns:cx4="http://schemas.microsoft.com/office/drawing/2016/5/10/chartex" xmlns:cx5="http://schemas.microsoft.com/office/drawing/2016/5/11/chartex" xmlns:cx6="http://schemas.microsoft.com/office/drawing/2016/5/12/chartex" xmlns:cx7="http://schemas.microsoft.com/office/drawing/2016/5/13/chartex" xmlns:cx8="http://schemas.microsoft.com/office/drawing/2016/5/14/chartex" xmlns:aink="http://schemas.microsoft.com/office/drawing/2016/ink" xmlns:am3d="http://schemas.microsoft.com/office/drawing/2017/model3d" xmlns:w16cex="http://schemas.microsoft.com/office/word/2018/wordml/cex" xmlns:w16cid="http://schemas.microsoft.com/office/word/2016/wordml/cid" xmlns:w16="http://schemas.microsoft.com/office/word/2018/wordml">
                   <w:pict>
                     <v:rect w14:anchorId="5A63D586" id="Rectangle 209" o:spid="_x0000_s1026" style="position:absolute;margin-left:4.4pt;margin-top:5pt;width:16.6pt;height:15.9pt;z-index:251680768;visibility:visible;mso-wrap-style:square;mso-width-percent:0;mso-height-percent:0;mso-wrap-distance-left:9pt;mso-wrap-distance-top:0;mso-wrap-distance-right:9pt;mso-wrap-distance-bottom:0;mso-position-horizontal:absolute;mso-position-horizontal-relative:text;mso-position-vertical:absolute;mso-position-vertical-relative:text;mso-width-percent:0;mso-height-percent:0;mso-width-relative:page;mso-height-relative:page;v-text-anchor:top" o:gfxdata="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"/>
                   </w:pict>
@@ -14842,8 +15206,19 @@
                 <w:szCs w:val="26"/>
                 <w:lang w:eastAsia="zh-CN"/>
               </w:rPr>
-              <w:t>):…………</w:t>
-            </w:r>
+              <w:t>)</w:t>
+            </w:r>
+            <w:proofErr w:type="gramStart"/>
+            <w:r>
+              <w:rPr>
+                <w:rFonts w:eastAsia="Times New Roman"/>
+                <w:sz w:val="26"/>
+                <w:szCs w:val="26"/>
+                <w:lang w:eastAsia="zh-CN"/>
+              </w:rPr>
+              <w:t>:…………</w:t>
+            </w:r>
+            <w:proofErr w:type="gramEnd"/>
           </w:p>
         </w:tc>
       </w:tr>
@@ -14881,7 +15256,29 @@
           <w:szCs w:val="26"/>
           <w:lang w:eastAsia="zh-CN"/>
         </w:rPr>
-        <w:t>kê khai theo giấy tờ pháp lý của cá nhân được ghi trên Giấy chứng nhận đăng ký thuế của hộ kinh doanh</w:t>
+        <w:t xml:space="preserve">kê khai </w:t>
+      </w:r>
+      <w:proofErr w:type="gramStart"/>
+      <w:r>
+        <w:rPr>
+          <w:rFonts w:eastAsia="Times New Roman"/>
+          <w:i/>
+          <w:sz w:val="26"/>
+          <w:szCs w:val="26"/>
+          <w:lang w:eastAsia="zh-CN"/>
+        </w:rPr>
+        <w:t>theo</w:t>
+      </w:r>
+      <w:proofErr w:type="gramEnd"/>
+      <w:r>
+        <w:rPr>
+          <w:rFonts w:eastAsia="Times New Roman"/>
+          <w:i/>
+          <w:sz w:val="26"/>
+          <w:szCs w:val="26"/>
+          <w:lang w:eastAsia="zh-CN"/>
+        </w:rPr>
+        <w:t xml:space="preserve"> giấy tờ pháp lý của cá nhân được ghi trên Giấy chứng nhận đăng ký thuế của hộ kinh doanh</w:t>
       </w:r>
       <w:r>
         <w:rPr>
@@ -14925,7 +15322,27 @@
           <w:szCs w:val="26"/>
           <w:lang w:eastAsia="zh-CN"/>
         </w:rPr>
-        <w:t>Ngày cấp: …./…./….Nơi cấp: ………..Ngày hết hạn (</w:t>
+        <w:t xml:space="preserve">Ngày cấp: …./…./….Nơi cấp: </w:t>
+      </w:r>
+      <w:proofErr w:type="gramStart"/>
+      <w:r>
+        <w:rPr>
+          <w:rFonts w:eastAsia="Times New Roman"/>
+          <w:sz w:val="26"/>
+          <w:szCs w:val="26"/>
+          <w:lang w:eastAsia="zh-CN"/>
+        </w:rPr>
+        <w:t>………</w:t>
+      </w:r>
+      <w:proofErr w:type="gramEnd"/>
+      <w:r>
+        <w:rPr>
+          <w:rFonts w:eastAsia="Times New Roman"/>
+          <w:sz w:val="26"/>
+          <w:szCs w:val="26"/>
+          <w:lang w:eastAsia="zh-CN"/>
+        </w:rPr>
+        <w:t>..Ngày hết hạn (</w:t>
       </w:r>
       <w:r>
         <w:rPr>
@@ -15127,7 +15544,47 @@
           <w:szCs w:val="26"/>
           <w:lang w:eastAsia="zh-CN"/>
         </w:rPr>
-        <w:t xml:space="preserve"> ……… Ngày cấp: … /… /…… Nơi cấp: </w:t>
+        <w:t xml:space="preserve"> </w:t>
+      </w:r>
+      <w:proofErr w:type="gramStart"/>
+      <w:r>
+        <w:rPr>
+          <w:rFonts w:eastAsia="Times New Roman"/>
+          <w:sz w:val="26"/>
+          <w:szCs w:val="26"/>
+          <w:lang w:eastAsia="zh-CN"/>
+        </w:rPr>
+        <w:t>………</w:t>
+      </w:r>
+      <w:proofErr w:type="gramEnd"/>
+      <w:r>
+        <w:rPr>
+          <w:rFonts w:eastAsia="Times New Roman"/>
+          <w:sz w:val="26"/>
+          <w:szCs w:val="26"/>
+          <w:lang w:eastAsia="zh-CN"/>
+        </w:rPr>
+        <w:t xml:space="preserve"> Ngày cấp: … /… /</w:t>
+      </w:r>
+      <w:proofErr w:type="gramStart"/>
+      <w:r>
+        <w:rPr>
+          <w:rFonts w:eastAsia="Times New Roman"/>
+          <w:sz w:val="26"/>
+          <w:szCs w:val="26"/>
+          <w:lang w:eastAsia="zh-CN"/>
+        </w:rPr>
+        <w:t>……</w:t>
+      </w:r>
+      <w:proofErr w:type="gramEnd"/>
+      <w:r>
+        <w:rPr>
+          <w:rFonts w:eastAsia="Times New Roman"/>
+          <w:sz w:val="26"/>
+          <w:szCs w:val="26"/>
+          <w:lang w:eastAsia="zh-CN"/>
+        </w:rPr>
+        <w:t xml:space="preserve"> Nơi cấp: </w:t>
       </w:r>
       <w:r>
         <w:rPr>
@@ -15301,7 +15758,6 @@
           <w:szCs w:val="26"/>
           <w:lang w:eastAsia="zh-CN"/>
         </w:rPr>
-        <w:lastRenderedPageBreak/>
         <w:t>Loại giấy tờ pháp lý của cá nhân (</w:t>
       </w:r>
       <w:r>
@@ -15313,7 +15769,31 @@
           <w:szCs w:val="26"/>
           <w:lang w:eastAsia="zh-CN"/>
         </w:rPr>
-        <w:t>kê khai theo giấy tờ pháp lý của cá nhân được ghi trên Giấy chứng nhận đăng ký thuế của cơ sở bảo trợ xã hội/quỹ xã hội/quỹ từ thiện</w:t>
+        <w:t xml:space="preserve">kê khai </w:t>
+      </w:r>
+      <w:proofErr w:type="gramStart"/>
+      <w:r>
+        <w:rPr>
+          <w:rFonts w:eastAsia="Times New Roman"/>
+          <w:i/>
+          <w:spacing w:val="-6"/>
+          <w:sz w:val="26"/>
+          <w:szCs w:val="26"/>
+          <w:lang w:eastAsia="zh-CN"/>
+        </w:rPr>
+        <w:t>theo</w:t>
+      </w:r>
+      <w:proofErr w:type="gramEnd"/>
+      <w:r>
+        <w:rPr>
+          <w:rFonts w:eastAsia="Times New Roman"/>
+          <w:i/>
+          <w:spacing w:val="-6"/>
+          <w:sz w:val="26"/>
+          <w:szCs w:val="26"/>
+          <w:lang w:eastAsia="zh-CN"/>
+        </w:rPr>
+        <w:t xml:space="preserve"> giấy tờ pháp lý của cá nhân được ghi trên Giấy chứng nhận đăng ký thuế của cơ sở bảo trợ xã hội/quỹ xã hội/quỹ từ thiện</w:t>
       </w:r>
       <w:r>
         <w:rPr>
@@ -15432,7 +15912,7 @@
                     </wp:anchor>
                   </w:drawing>
                 </mc:Choice>
-                <mc:Fallback xmlns:w16="http://schemas.microsoft.com/office/word/2018/wordml" xmlns:w16cid="http://schemas.microsoft.com/office/word/2016/wordml/cid" xmlns:w16cex="http://schemas.microsoft.com/office/word/2018/wordml/cex" xmlns:am3d="http://schemas.microsoft.com/office/drawing/2017/model3d" xmlns:aink="http://schemas.microsoft.com/office/drawing/2016/ink" xmlns:cx8="http://schemas.microsoft.com/office/drawing/2016/5/14/chartex" xmlns:cx7="http://schemas.microsoft.com/office/drawing/2016/5/13/chartex" xmlns:cx6="http://schemas.microsoft.com/office/drawing/2016/5/12/chartex" xmlns:cx5="http://schemas.microsoft.com/office/drawing/2016/5/11/chartex" xmlns:cx4="http://schemas.microsoft.com/office/drawing/2016/5/10/chartex" xmlns:cx3="http://schemas.microsoft.com/office/drawing/2016/5/9/chartex" xmlns:cx2="http://schemas.microsoft.com/office/drawing/2015/10/21/chartex">
+                <mc:Fallback xmlns:cx2="http://schemas.microsoft.com/office/drawing/2015/10/21/chartex" xmlns:cx3="http://schemas.microsoft.com/office/drawing/2016/5/9/chartex" xmlns:cx4="http://schemas.microsoft.com/office/drawing/2016/5/10/chartex" xmlns:cx5="http://schemas.microsoft.com/office/drawing/2016/5/11/chartex" xmlns:cx6="http://schemas.microsoft.com/office/drawing/2016/5/12/chartex" xmlns:cx7="http://schemas.microsoft.com/office/drawing/2016/5/13/chartex" xmlns:cx8="http://schemas.microsoft.com/office/drawing/2016/5/14/chartex" xmlns:aink="http://schemas.microsoft.com/office/drawing/2016/ink" xmlns:am3d="http://schemas.microsoft.com/office/drawing/2017/model3d" xmlns:w16cex="http://schemas.microsoft.com/office/word/2018/wordml/cex" xmlns:w16cid="http://schemas.microsoft.com/office/word/2016/wordml/cid" xmlns:w16="http://schemas.microsoft.com/office/word/2018/wordml">
                   <w:pict>
                     <v:rect w14:anchorId="4EDA45BB" id="Rectangle 154" o:spid="_x0000_s1026" style="position:absolute;margin-left:3.4pt;margin-top:5.6pt;width:16.6pt;height:15.9pt;z-index:251697152;visibility:visible;mso-wrap-style:square;mso-width-percent:0;mso-height-percent:0;mso-wrap-distance-left:9pt;mso-wrap-distance-top:0;mso-wrap-distance-right:9pt;mso-wrap-distance-bottom:0;mso-position-horizontal:absolute;mso-position-horizontal-relative:text;mso-position-vertical:absolute;mso-position-vertical-relative:text;mso-width-percent:0;mso-height-percent:0;mso-width-relative:page;mso-height-relative:page;v-text-anchor:top" o:gfxdata="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"/>
                   </w:pict>
@@ -15545,7 +16025,7 @@
                     </wp:anchor>
                   </w:drawing>
                 </mc:Choice>
-                <mc:Fallback xmlns:w16="http://schemas.microsoft.com/office/word/2018/wordml" xmlns:w16cid="http://schemas.microsoft.com/office/word/2016/wordml/cid" xmlns:w16cex="http://schemas.microsoft.com/office/word/2018/wordml/cex" xmlns:am3d="http://schemas.microsoft.com/office/drawing/2017/model3d" xmlns:aink="http://schemas.microsoft.com/office/drawing/2016/ink" xmlns:cx8="http://schemas.microsoft.com/office/drawing/2016/5/14/chartex" xmlns:cx7="http://schemas.microsoft.com/office/drawing/2016/5/13/chartex" xmlns:cx6="http://schemas.microsoft.com/office/drawing/2016/5/12/chartex" xmlns:cx5="http://schemas.microsoft.com/office/drawing/2016/5/11/chartex" xmlns:cx4="http://schemas.microsoft.com/office/drawing/2016/5/10/chartex" xmlns:cx3="http://schemas.microsoft.com/office/drawing/2016/5/9/chartex" xmlns:cx2="http://schemas.microsoft.com/office/drawing/2015/10/21/chartex">
+                <mc:Fallback xmlns:cx2="http://schemas.microsoft.com/office/drawing/2015/10/21/chartex" xmlns:cx3="http://schemas.microsoft.com/office/drawing/2016/5/9/chartex" xmlns:cx4="http://schemas.microsoft.com/office/drawing/2016/5/10/chartex" xmlns:cx5="http://schemas.microsoft.com/office/drawing/2016/5/11/chartex" xmlns:cx6="http://schemas.microsoft.com/office/drawing/2016/5/12/chartex" xmlns:cx7="http://schemas.microsoft.com/office/drawing/2016/5/13/chartex" xmlns:cx8="http://schemas.microsoft.com/office/drawing/2016/5/14/chartex" xmlns:aink="http://schemas.microsoft.com/office/drawing/2016/ink" xmlns:am3d="http://schemas.microsoft.com/office/drawing/2017/model3d" xmlns:w16cex="http://schemas.microsoft.com/office/word/2018/wordml/cex" xmlns:w16cid="http://schemas.microsoft.com/office/word/2016/wordml/cid" xmlns:w16="http://schemas.microsoft.com/office/word/2018/wordml">
                   <w:pict>
                     <v:rect w14:anchorId="2D789043" id="Rectangle 153" o:spid="_x0000_s1026" style="position:absolute;margin-left:4.4pt;margin-top:5.6pt;width:16.6pt;height:15.9pt;z-index:251699200;visibility:visible;mso-wrap-style:square;mso-width-percent:0;mso-height-percent:0;mso-wrap-distance-left:9pt;mso-wrap-distance-top:0;mso-wrap-distance-right:9pt;mso-wrap-distance-bottom:0;mso-position-horizontal:absolute;mso-position-horizontal-relative:text;mso-position-vertical:absolute;mso-position-vertical-relative:text;mso-width-percent:0;mso-height-percent:0;mso-width-relative:page;mso-height-relative:page;v-text-anchor:top" o:gfxdata="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"/>
                   </w:pict>
@@ -15660,7 +16140,7 @@
                     </wp:anchor>
                   </w:drawing>
                 </mc:Choice>
-                <mc:Fallback xmlns:w16="http://schemas.microsoft.com/office/word/2018/wordml" xmlns:w16cid="http://schemas.microsoft.com/office/word/2016/wordml/cid" xmlns:w16cex="http://schemas.microsoft.com/office/word/2018/wordml/cex" xmlns:am3d="http://schemas.microsoft.com/office/drawing/2017/model3d" xmlns:aink="http://schemas.microsoft.com/office/drawing/2016/ink" xmlns:cx8="http://schemas.microsoft.com/office/drawing/2016/5/14/chartex" xmlns:cx7="http://schemas.microsoft.com/office/drawing/2016/5/13/chartex" xmlns:cx6="http://schemas.microsoft.com/office/drawing/2016/5/12/chartex" xmlns:cx5="http://schemas.microsoft.com/office/drawing/2016/5/11/chartex" xmlns:cx4="http://schemas.microsoft.com/office/drawing/2016/5/10/chartex" xmlns:cx3="http://schemas.microsoft.com/office/drawing/2016/5/9/chartex" xmlns:cx2="http://schemas.microsoft.com/office/drawing/2015/10/21/chartex">
+                <mc:Fallback xmlns:cx2="http://schemas.microsoft.com/office/drawing/2015/10/21/chartex" xmlns:cx3="http://schemas.microsoft.com/office/drawing/2016/5/9/chartex" xmlns:cx4="http://schemas.microsoft.com/office/drawing/2016/5/10/chartex" xmlns:cx5="http://schemas.microsoft.com/office/drawing/2016/5/11/chartex" xmlns:cx6="http://schemas.microsoft.com/office/drawing/2016/5/12/chartex" xmlns:cx7="http://schemas.microsoft.com/office/drawing/2016/5/13/chartex" xmlns:cx8="http://schemas.microsoft.com/office/drawing/2016/5/14/chartex" xmlns:aink="http://schemas.microsoft.com/office/drawing/2016/ink" xmlns:am3d="http://schemas.microsoft.com/office/drawing/2017/model3d" xmlns:w16cex="http://schemas.microsoft.com/office/word/2018/wordml/cex" xmlns:w16cid="http://schemas.microsoft.com/office/word/2016/wordml/cid" xmlns:w16="http://schemas.microsoft.com/office/word/2018/wordml">
                   <w:pict>
                     <v:rect w14:anchorId="70D37F3D" id="Rectangle 152" o:spid="_x0000_s1026" style="position:absolute;margin-left:3.4pt;margin-top:5pt;width:16.6pt;height:15.9pt;z-index:251698176;visibility:visible;mso-wrap-style:square;mso-width-percent:0;mso-height-percent:0;mso-wrap-distance-left:9pt;mso-wrap-distance-top:0;mso-wrap-distance-right:9pt;mso-wrap-distance-bottom:0;mso-position-horizontal:absolute;mso-position-horizontal-relative:text;mso-position-vertical:absolute;mso-position-vertical-relative:text;mso-width-percent:0;mso-height-percent:0;mso-width-relative:page;mso-height-relative:page;v-text-anchor:top" o:gfxdata="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"/>
                   </w:pict>
@@ -15773,7 +16253,7 @@
                     </wp:anchor>
                   </w:drawing>
                 </mc:Choice>
-                <mc:Fallback xmlns:w16="http://schemas.microsoft.com/office/word/2018/wordml" xmlns:w16cid="http://schemas.microsoft.com/office/word/2016/wordml/cid" xmlns:w16cex="http://schemas.microsoft.com/office/word/2018/wordml/cex" xmlns:am3d="http://schemas.microsoft.com/office/drawing/2017/model3d" xmlns:aink="http://schemas.microsoft.com/office/drawing/2016/ink" xmlns:cx8="http://schemas.microsoft.com/office/drawing/2016/5/14/chartex" xmlns:cx7="http://schemas.microsoft.com/office/drawing/2016/5/13/chartex" xmlns:cx6="http://schemas.microsoft.com/office/drawing/2016/5/12/chartex" xmlns:cx5="http://schemas.microsoft.com/office/drawing/2016/5/11/chartex" xmlns:cx4="http://schemas.microsoft.com/office/drawing/2016/5/10/chartex" xmlns:cx3="http://schemas.microsoft.com/office/drawing/2016/5/9/chartex" xmlns:cx2="http://schemas.microsoft.com/office/drawing/2015/10/21/chartex">
+                <mc:Fallback xmlns:cx2="http://schemas.microsoft.com/office/drawing/2015/10/21/chartex" xmlns:cx3="http://schemas.microsoft.com/office/drawing/2016/5/9/chartex" xmlns:cx4="http://schemas.microsoft.com/office/drawing/2016/5/10/chartex" xmlns:cx5="http://schemas.microsoft.com/office/drawing/2016/5/11/chartex" xmlns:cx6="http://schemas.microsoft.com/office/drawing/2016/5/12/chartex" xmlns:cx7="http://schemas.microsoft.com/office/drawing/2016/5/13/chartex" xmlns:cx8="http://schemas.microsoft.com/office/drawing/2016/5/14/chartex" xmlns:aink="http://schemas.microsoft.com/office/drawing/2016/ink" xmlns:am3d="http://schemas.microsoft.com/office/drawing/2017/model3d" xmlns:w16cex="http://schemas.microsoft.com/office/word/2018/wordml/cex" xmlns:w16cid="http://schemas.microsoft.com/office/word/2016/wordml/cid" xmlns:w16="http://schemas.microsoft.com/office/word/2018/wordml">
                   <w:pict>
                     <v:rect w14:anchorId="2F75605B" id="Rectangle 151" o:spid="_x0000_s1026" style="position:absolute;margin-left:4.4pt;margin-top:5pt;width:16.6pt;height:15.9pt;z-index:251700224;visibility:visible;mso-wrap-style:square;mso-width-percent:0;mso-height-percent:0;mso-wrap-distance-left:9pt;mso-wrap-distance-top:0;mso-wrap-distance-right:9pt;mso-wrap-distance-bottom:0;mso-position-horizontal:absolute;mso-position-horizontal-relative:text;mso-position-vertical:absolute;mso-position-vertical-relative:text;mso-width-percent:0;mso-height-percent:0;mso-width-relative:page;mso-height-relative:page;v-text-anchor:top" o:gfxdata="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"/>
                   </w:pict>
@@ -15806,8 +16286,19 @@
                 <w:szCs w:val="26"/>
                 <w:lang w:eastAsia="zh-CN"/>
               </w:rPr>
-              <w:t>):…………</w:t>
-            </w:r>
+              <w:t>)</w:t>
+            </w:r>
+            <w:proofErr w:type="gramStart"/>
+            <w:r>
+              <w:rPr>
+                <w:rFonts w:eastAsia="Times New Roman"/>
+                <w:sz w:val="26"/>
+                <w:szCs w:val="26"/>
+                <w:lang w:eastAsia="zh-CN"/>
+              </w:rPr>
+              <w:t>:…………</w:t>
+            </w:r>
+            <w:proofErr w:type="gramEnd"/>
           </w:p>
         </w:tc>
       </w:tr>
@@ -15848,7 +16339,31 @@
           <w:szCs w:val="26"/>
           <w:lang w:eastAsia="zh-CN"/>
         </w:rPr>
-        <w:t>kê khai theo giấy tờ pháp lý của cá nhân được ghi trên Giấy chứng nhận đăng ký thuế của cơ sở bảo trợ xã hội/quỹ xã hội/quỹ từ thiện</w:t>
+        <w:t xml:space="preserve">kê khai </w:t>
+      </w:r>
+      <w:proofErr w:type="gramStart"/>
+      <w:r>
+        <w:rPr>
+          <w:rFonts w:eastAsia="Times New Roman"/>
+          <w:i/>
+          <w:spacing w:val="4"/>
+          <w:sz w:val="26"/>
+          <w:szCs w:val="26"/>
+          <w:lang w:eastAsia="zh-CN"/>
+        </w:rPr>
+        <w:t>theo</w:t>
+      </w:r>
+      <w:proofErr w:type="gramEnd"/>
+      <w:r>
+        <w:rPr>
+          <w:rFonts w:eastAsia="Times New Roman"/>
+          <w:i/>
+          <w:spacing w:val="4"/>
+          <w:sz w:val="26"/>
+          <w:szCs w:val="26"/>
+          <w:lang w:eastAsia="zh-CN"/>
+        </w:rPr>
+        <w:t xml:space="preserve"> giấy tờ pháp lý của cá nhân được ghi trên Giấy chứng nhận đăng ký thuế của cơ sở bảo trợ xã hội/quỹ xã hội/quỹ từ thiện</w:t>
       </w:r>
       <w:r>
         <w:rPr>
@@ -15894,7 +16409,27 @@
           <w:szCs w:val="26"/>
           <w:lang w:eastAsia="zh-CN"/>
         </w:rPr>
-        <w:t>Ngày cấp: …./…./….Nơi cấp: ………..Ngày hết hạn (</w:t>
+        <w:t xml:space="preserve">Ngày cấp: …./…./….Nơi cấp: </w:t>
+      </w:r>
+      <w:proofErr w:type="gramStart"/>
+      <w:r>
+        <w:rPr>
+          <w:rFonts w:eastAsia="Times New Roman"/>
+          <w:sz w:val="26"/>
+          <w:szCs w:val="26"/>
+          <w:lang w:eastAsia="zh-CN"/>
+        </w:rPr>
+        <w:t>………</w:t>
+      </w:r>
+      <w:proofErr w:type="gramEnd"/>
+      <w:r>
+        <w:rPr>
+          <w:rFonts w:eastAsia="Times New Roman"/>
+          <w:sz w:val="26"/>
+          <w:szCs w:val="26"/>
+          <w:lang w:eastAsia="zh-CN"/>
+        </w:rPr>
+        <w:t>..Ngày hết hạn (</w:t>
       </w:r>
       <w:r>
         <w:rPr>
@@ -15985,6 +16520,7 @@
           <w:szCs w:val="26"/>
           <w:lang w:eastAsia="zh-CN"/>
         </w:rPr>
+        <w:lastRenderedPageBreak/>
         <w:t xml:space="preserve">- Là người có đầy đủ quyền và nghĩa vụ </w:t>
       </w:r>
       <w:r>
@@ -15992,7 +16528,23 @@
           <w:sz w:val="26"/>
           <w:szCs w:val="26"/>
         </w:rPr>
-        <w:t>thực hiện thủ tục đăng ký doanh nghiệp theo quy định của pháp luật và Điều lệ công ty.</w:t>
+        <w:t xml:space="preserve">thực hiện thủ tục đăng ký doanh nghiệp </w:t>
+      </w:r>
+      <w:proofErr w:type="gramStart"/>
+      <w:r>
+        <w:rPr>
+          <w:sz w:val="26"/>
+          <w:szCs w:val="26"/>
+        </w:rPr>
+        <w:t>theo</w:t>
+      </w:r>
+      <w:proofErr w:type="gramEnd"/>
+      <w:r>
+        <w:rPr>
+          <w:sz w:val="26"/>
+          <w:szCs w:val="26"/>
+        </w:rPr>
+        <w:t xml:space="preserve"> quy định của pháp luật và Điều lệ công ty.</w:t>
       </w:r>
     </w:p>
     <w:p>
@@ -16014,7 +16566,27 @@
           <w:szCs w:val="26"/>
           <w:lang w:eastAsia="zh-CN"/>
         </w:rPr>
-        <w:t>- Trụ sở chính thuộc quyền sở hữu/quyền sử dụng hợp pháp của công ty và được sử dụng đúng mục đích theo quy định của pháp luật;</w:t>
+        <w:t xml:space="preserve">- Trụ sở chính thuộc quyền sở hữu/quyền sử dụng hợp pháp của công ty và được sử dụng đúng mục đích </w:t>
+      </w:r>
+      <w:proofErr w:type="gramStart"/>
+      <w:r>
+        <w:rPr>
+          <w:rFonts w:eastAsia="Times New Roman"/>
+          <w:sz w:val="26"/>
+          <w:szCs w:val="26"/>
+          <w:lang w:eastAsia="zh-CN"/>
+        </w:rPr>
+        <w:t>theo</w:t>
+      </w:r>
+      <w:proofErr w:type="gramEnd"/>
+      <w:r>
+        <w:rPr>
+          <w:rFonts w:eastAsia="Times New Roman"/>
+          <w:sz w:val="26"/>
+          <w:szCs w:val="26"/>
+          <w:lang w:eastAsia="zh-CN"/>
+        </w:rPr>
+        <w:t xml:space="preserve"> quy định của pháp luật;</w:t>
       </w:r>
     </w:p>
     <w:p>
@@ -16052,7 +16624,27 @@
           <w:szCs w:val="26"/>
           <w:lang w:eastAsia="zh-CN"/>
         </w:rPr>
-        <w:t xml:space="preserve"> theo đúng quy định của pháp luật</w:t>
+        <w:t xml:space="preserve"> </w:t>
+      </w:r>
+      <w:proofErr w:type="gramStart"/>
+      <w:r>
+        <w:rPr>
+          <w:rFonts w:eastAsia="Times New Roman"/>
+          <w:sz w:val="26"/>
+          <w:szCs w:val="26"/>
+          <w:lang w:eastAsia="zh-CN"/>
+        </w:rPr>
+        <w:t>theo</w:t>
+      </w:r>
+      <w:proofErr w:type="gramEnd"/>
+      <w:r>
+        <w:rPr>
+          <w:rFonts w:eastAsia="Times New Roman"/>
+          <w:sz w:val="26"/>
+          <w:szCs w:val="26"/>
+          <w:lang w:eastAsia="zh-CN"/>
+        </w:rPr>
+        <w:t xml:space="preserve"> đúng quy định của pháp luật</w:t>
       </w:r>
       <w:r>
         <w:rPr>
@@ -16502,7 +17094,7 @@
     </w:p>
     <w:sectPr>
       <w:footerReference w:type="default" r:id="rId7"/>
-      <w:pgSz w:w="12240" w:h="15840"/>
+      <w:pgSz w:w="11906" w:h="16838" w:code="9"/>
       <w:pgMar w:top="1170" w:right="1440" w:bottom="1440" w:left="1440" w:header="720" w:footer="720" w:gutter="0"/>
       <w:cols w:space="720"/>
       <w:docGrid w:linePitch="360"/>
@@ -16571,7 +17163,7 @@
           <w:rPr>
             <w:noProof/>
           </w:rPr>
-          <w:t>1</w:t>
+          <w:t>10</w:t>
         </w:r>
         <w:r>
           <w:rPr>
@@ -16662,7 +17254,15 @@
         <w:t xml:space="preserve"> </w:t>
       </w:r>
       <w:r>
-        <w:t>Trường hợp đăng ký chuyển đổi loại hình doanh nghiệp đồng thời đăng ký thay đổi người đại diện theo pháp luật thì Chủ tịch công ty/Chủ tịch Hội đồng thành viên của công ty sau chuyển đổi kê khai thông tin vào phần này.</w:t>
+        <w:t xml:space="preserve">Trường hợp đăng ký chuyển đổi loại hình doanh nghiệp đồng thời đăng ký thay đổi người đại diện </w:t>
+      </w:r>
+      <w:proofErr w:type="gramStart"/>
+      <w:r>
+        <w:t>theo</w:t>
+      </w:r>
+      <w:proofErr w:type="gramEnd"/>
+      <w:r>
+        <w:t xml:space="preserve"> pháp luật thì Chủ tịch công ty/Chủ tịch Hội đồng thành viên của công ty sau chuyển đổi kê khai thông tin vào phần này.</w:t>
       </w:r>
     </w:p>
   </w:footnote>
@@ -16682,6 +17282,7 @@
       <w:r>
         <w:t xml:space="preserve"> </w:t>
       </w:r>
+      <w:proofErr w:type="gramStart"/>
       <w:r>
         <w:rPr>
           <w:vertAlign w:val="superscript"/>
@@ -16719,6 +17320,7 @@
         </w:rPr>
         <w:t>trên cơ sở chuyển đổi từ hộ kinh doanh/cơ sở bảo trợ xã hội/quỹ xã hội/quỹ từ thiện qua mạng thông tin điện tử thì người nộp hồ sơ scan Giấy chứng nhận đăng ký hộ kinh doanh/Giấy chứng nhận đăng ký thành lập (đối với cơ sở bảo trợ xã hội)/Giấy phép thành lập và công nhận điều lệ quỹ (đối với quỹ xã hội/quỹ từ thiện) trong hồ sơ đăng ký doanh nghiệp qua mạng thông tin điện tử và nộp trực tiếp bản chính Giấy này tới Phòng Đăng ký kinh doanh để được cấp Giấy chứng nhận đăng ký doanh nghiệp theo quy định tại Điều 27 và Điều 28 Nghị định số 01/2021/NĐ-CP ngày 04/01/2021 của Chính phủ về đăng ký doanh nghiệp.</w:t>
       </w:r>
+      <w:proofErr w:type="gramEnd"/>
     </w:p>
   </w:footnote>
   <w:footnote w:id="4">
@@ -16771,7 +17373,15 @@
         <w:t xml:space="preserve"> </w:t>
       </w:r>
       <w:r>
-        <w:t>Ghi thông tin của tất cả người đại diện theo pháp luật trong trường hợp công ty có nhiều hơn 01 người đại diện theo pháp luật.</w:t>
+        <w:t xml:space="preserve">Ghi thông tin của tất cả người đại diện </w:t>
+      </w:r>
+      <w:proofErr w:type="gramStart"/>
+      <w:r>
+        <w:t>theo</w:t>
+      </w:r>
+      <w:proofErr w:type="gramEnd"/>
+      <w:r>
+        <w:t xml:space="preserve"> pháp luật trong trường hợp công ty có nhiều hơn 01 người đại diện theo pháp luật.</w:t>
       </w:r>
     </w:p>
   </w:footnote>
@@ -16813,7 +17423,15 @@
         <w:t xml:space="preserve"> </w:t>
       </w:r>
       <w:r>
-        <w:t xml:space="preserve">- Trường hợp niên độ kế toán theo năm dương lịch thì ghi từ ngày 01/01 đến ngày 31/12. </w:t>
+        <w:t xml:space="preserve">- Trường hợp niên độ kế toán </w:t>
+      </w:r>
+      <w:proofErr w:type="gramStart"/>
+      <w:r>
+        <w:t>theo</w:t>
+      </w:r>
+      <w:proofErr w:type="gramEnd"/>
+      <w:r>
+        <w:t xml:space="preserve"> năm dương lịch thì ghi từ ngày 01/01 đến ngày 31/12. </w:t>
       </w:r>
     </w:p>
     <w:p>
@@ -16823,7 +17441,15 @@
         <w:jc w:val="both"/>
       </w:pPr>
       <w:r>
-        <w:t xml:space="preserve">- Trường hợp niên độ kế toán theo năm tài chính khác năm dương lịch thì ghi ngày, tháng bắt đầu niên độ kế toán là ngày đầu tiên của quý; ngày, tháng kết thúc niên độ kế toán là ngày cuối cùng của quý. </w:t>
+        <w:t xml:space="preserve">- Trường hợp niên độ kế toán </w:t>
+      </w:r>
+      <w:proofErr w:type="gramStart"/>
+      <w:r>
+        <w:t>theo</w:t>
+      </w:r>
+      <w:proofErr w:type="gramEnd"/>
+      <w:r>
+        <w:t xml:space="preserve"> năm tài chính khác năm dương lịch thì ghi ngày, tháng bắt đầu niên độ kế toán là ngày đầu tiên của quý; ngày, tháng kết thúc niên độ kế toán là ngày cuối cùng của quý. </w:t>
       </w:r>
     </w:p>
     <w:p>
@@ -16965,7 +17591,15 @@
         <w:t xml:space="preserve"> - </w:t>
       </w:r>
       <w:r>
-        <w:t xml:space="preserve">Người đại diện theo pháp luật của </w:t>
+        <w:t xml:space="preserve">Người đại diện </w:t>
+      </w:r>
+      <w:proofErr w:type="gramStart"/>
+      <w:r>
+        <w:t>theo</w:t>
+      </w:r>
+      <w:proofErr w:type="gramEnd"/>
+      <w:r>
+        <w:t xml:space="preserve"> pháp luật của </w:t>
       </w:r>
       <w:r>
         <w:t>doanh nghiệp</w:t>
@@ -16984,7 +17618,15 @@
         <w:jc w:val="both"/>
       </w:pPr>
       <w:r>
-        <w:t>- Trường hợp đăng ký chuyển đổi loại hình doanh nghiệp đồng thời đăng ký thay đổi người đại diện theo pháp luật thì Chủ tịch công ty/Chủ tịch Hội đồng thành viên của công ty sau chuyển đổi ký trực tiếp vào phần này.</w:t>
+        <w:t xml:space="preserve">- Trường hợp đăng ký chuyển đổi loại hình doanh nghiệp đồng thời đăng ký thay đổi người đại diện </w:t>
+      </w:r>
+      <w:proofErr w:type="gramStart"/>
+      <w:r>
+        <w:t>theo</w:t>
+      </w:r>
+      <w:proofErr w:type="gramEnd"/>
+      <w:r>
+        <w:t xml:space="preserve"> pháp luật thì Chủ tịch công ty/Chủ tịch Hội đồng thành viên của công ty sau chuyển đổi ký trực tiếp vào phần này.</w:t>
       </w:r>
       <w:r>
         <w:t xml:space="preserve"> </w:t>

--- a/Công Ty Vận Tải Phúc Nguyên/1_7_2025/PhucNguyen_GIẤY ĐỀ NGHỊ.docx
+++ b/Công Ty Vận Tải Phúc Nguyên/1_7_2025/PhucNguyen_GIẤY ĐỀ NGHỊ.docx
@@ -1,6 +1,6 @@
 
 <file path=word/document.xml><?xml version="1.0" encoding="utf-8"?>
-<w:document xmlns:wpc="http://schemas.microsoft.com/office/word/2010/wordprocessingCanvas" xmlns:cx="http://schemas.microsoft.com/office/drawing/2014/chartex" xmlns:cx1="http://schemas.microsoft.com/office/drawing/2015/9/8/chartex" xmlns:mc="http://schemas.openxmlformats.org/markup-compatibility/2006" xmlns:o="urn:schemas-microsoft-com:office:office" xmlns:r="http://schemas.openxmlformats.org/officeDocument/2006/relationships" xmlns:m="http://schemas.openxmlformats.org/officeDocument/2006/math" xmlns:v="urn:schemas-microsoft-com:vml" xmlns:wp14="http://schemas.microsoft.com/office/word/2010/wordprocessingDrawing" xmlns:wp="http://schemas.openxmlformats.org/drawingml/2006/wordprocessingDrawing" xmlns:w10="urn:schemas-microsoft-com:office:word" xmlns:w="http://schemas.openxmlformats.org/wordprocessingml/2006/main" xmlns:w14="http://schemas.microsoft.com/office/word/2010/wordml" xmlns:w15="http://schemas.microsoft.com/office/word/2012/wordml" xmlns:w16se="http://schemas.microsoft.com/office/word/2015/wordml/symex" xmlns:wpg="http://schemas.microsoft.com/office/word/2010/wordprocessingGroup" xmlns:wpi="http://schemas.microsoft.com/office/word/2010/wordprocessingInk" xmlns:wne="http://schemas.microsoft.com/office/word/2006/wordml" xmlns:wps="http://schemas.microsoft.com/office/word/2010/wordprocessingShape" mc:Ignorable="w14 w15 w16se wp14">
+<w:document xmlns:wpc="http://schemas.microsoft.com/office/word/2010/wordprocessingCanvas" xmlns:cx="http://schemas.microsoft.com/office/drawing/2014/chartex" xmlns:mc="http://schemas.openxmlformats.org/markup-compatibility/2006" xmlns:o="urn:schemas-microsoft-com:office:office" xmlns:r="http://schemas.openxmlformats.org/officeDocument/2006/relationships" xmlns:m="http://schemas.openxmlformats.org/officeDocument/2006/math" xmlns:v="urn:schemas-microsoft-com:vml" xmlns:wp14="http://schemas.microsoft.com/office/word/2010/wordprocessingDrawing" xmlns:wp="http://schemas.openxmlformats.org/drawingml/2006/wordprocessingDrawing" xmlns:w10="urn:schemas-microsoft-com:office:word" xmlns:w="http://schemas.openxmlformats.org/wordprocessingml/2006/main" xmlns:w14="http://schemas.microsoft.com/office/word/2010/wordml" xmlns:w15="http://schemas.microsoft.com/office/word/2012/wordml" xmlns:w16se="http://schemas.microsoft.com/office/word/2015/wordml/symex" xmlns:wpg="http://schemas.microsoft.com/office/word/2010/wordprocessingGroup" xmlns:wpi="http://schemas.microsoft.com/office/word/2010/wordprocessingInk" xmlns:wne="http://schemas.microsoft.com/office/word/2006/wordml" xmlns:wps="http://schemas.microsoft.com/office/word/2010/wordprocessingShape" mc:Ignorable="w14 w15 w16se wp14">
   <w:body>
     <w:p>
       <w:pPr>
@@ -15,8 +15,6 @@
           <w:szCs w:val="26"/>
         </w:rPr>
       </w:pPr>
-      <w:bookmarkStart w:id="0" w:name="_GoBack"/>
-      <w:bookmarkEnd w:id="0"/>
       <w:r>
         <w:rPr>
           <w:rFonts w:eastAsia="Times New Roman"/>
@@ -62,33 +60,7 @@
           <w:szCs w:val="26"/>
           <w:lang w:eastAsia="x-none"/>
         </w:rPr>
-        <w:t xml:space="preserve">Ban hành kèm </w:t>
-      </w:r>
-      <w:proofErr w:type="gramStart"/>
-      <w:r>
-        <w:rPr>
-          <w:rFonts w:eastAsia="Times New Roman"/>
-          <w:bCs/>
-          <w:i/>
-          <w:kern w:val="28"/>
-          <w:sz w:val="26"/>
-          <w:szCs w:val="26"/>
-          <w:lang w:eastAsia="x-none"/>
-        </w:rPr>
-        <w:t>theo</w:t>
-      </w:r>
-      <w:proofErr w:type="gramEnd"/>
-      <w:r>
-        <w:rPr>
-          <w:rFonts w:eastAsia="Times New Roman"/>
-          <w:bCs/>
-          <w:i/>
-          <w:kern w:val="28"/>
-          <w:sz w:val="26"/>
-          <w:szCs w:val="26"/>
-          <w:lang w:eastAsia="x-none"/>
-        </w:rPr>
-        <w:t xml:space="preserve"> Thông tư số 01/2021/TT-BKHĐT</w:t>
+        <w:t>Ban hành kèm theo Thông tư số 01/2021/TT-BKHĐT</w:t>
       </w:r>
     </w:p>
     <w:p>
@@ -199,7 +171,7 @@
               </wp:anchor>
             </w:drawing>
           </mc:Choice>
-          <mc:Fallback xmlns:cx2="http://schemas.microsoft.com/office/drawing/2015/10/21/chartex" xmlns:cx3="http://schemas.microsoft.com/office/drawing/2016/5/9/chartex" xmlns:cx4="http://schemas.microsoft.com/office/drawing/2016/5/10/chartex" xmlns:cx5="http://schemas.microsoft.com/office/drawing/2016/5/11/chartex" xmlns:cx6="http://schemas.microsoft.com/office/drawing/2016/5/12/chartex" xmlns:cx7="http://schemas.microsoft.com/office/drawing/2016/5/13/chartex" xmlns:cx8="http://schemas.microsoft.com/office/drawing/2016/5/14/chartex" xmlns:aink="http://schemas.microsoft.com/office/drawing/2016/ink" xmlns:am3d="http://schemas.microsoft.com/office/drawing/2017/model3d" xmlns:w16cex="http://schemas.microsoft.com/office/word/2018/wordml/cex" xmlns:w16cid="http://schemas.microsoft.com/office/word/2016/wordml/cid" xmlns:w16="http://schemas.microsoft.com/office/word/2018/wordml">
+          <mc:Fallback xmlns:w16="http://schemas.microsoft.com/office/word/2018/wordml" xmlns:w16cid="http://schemas.microsoft.com/office/word/2016/wordml/cid" xmlns:w16cex="http://schemas.microsoft.com/office/word/2018/wordml/cex" xmlns:am3d="http://schemas.microsoft.com/office/drawing/2017/model3d" xmlns:aink="http://schemas.microsoft.com/office/drawing/2016/ink" xmlns:cx8="http://schemas.microsoft.com/office/drawing/2016/5/14/chartex" xmlns:cx7="http://schemas.microsoft.com/office/drawing/2016/5/13/chartex" xmlns:cx6="http://schemas.microsoft.com/office/drawing/2016/5/12/chartex" xmlns:cx5="http://schemas.microsoft.com/office/drawing/2016/5/11/chartex" xmlns:cx4="http://schemas.microsoft.com/office/drawing/2016/5/10/chartex" xmlns:cx3="http://schemas.microsoft.com/office/drawing/2016/5/9/chartex" xmlns:cx2="http://schemas.microsoft.com/office/drawing/2015/10/21/chartex" xmlns:cx1="http://schemas.microsoft.com/office/drawing/2015/9/8/chartex">
             <w:pict>
               <v:line w14:anchorId="676AA085" id="Straight Connector 235" o:spid="_x0000_s1026" style="position:absolute;z-index:251695104;visibility:visible;mso-wrap-style:square;mso-width-percent:0;mso-height-percent:0;mso-wrap-distance-left:9pt;mso-wrap-distance-top:-6e-5mm;mso-wrap-distance-right:9pt;mso-wrap-distance-bottom:-6e-5mm;mso-position-horizontal:center;mso-position-horizontal-relative:margin;mso-position-vertical:absolute;mso-position-vertical-relative:text;mso-width-percent:0;mso-height-percent:0;mso-width-relative:page;mso-height-relative:page" from="0,1.9pt" to="68.35pt,1.9pt" o:gfxdata="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" strokecolor="windowText">
                 <v:stroke joinstyle="miter"/>
@@ -630,7 +602,6 @@
           <w:lang w:eastAsia="zh-CN"/>
         </w:rPr>
       </w:pPr>
-      <w:proofErr w:type="gramStart"/>
       <w:r>
         <w:rPr>
           <w:rFonts w:eastAsia="Times New Roman"/>
@@ -640,19 +611,7 @@
           <w:szCs w:val="26"/>
           <w:lang w:eastAsia="zh-CN"/>
         </w:rPr>
-        <w:t>là</w:t>
-      </w:r>
-      <w:proofErr w:type="gramEnd"/>
-      <w:r>
-        <w:rPr>
-          <w:rFonts w:eastAsia="Times New Roman"/>
-          <w:b/>
-          <w:bCs/>
-          <w:sz w:val="26"/>
-          <w:szCs w:val="26"/>
-          <w:lang w:eastAsia="zh-CN"/>
-        </w:rPr>
-        <w:t xml:space="preserve"> người đại diện theo pháp luật/Chủ tịch công ty/Chủ tịch Hội đồng thành viên</w:t>
+        <w:t>là người đại diện theo pháp luật/Chủ tịch công ty/Chủ tịch Hội đồng thành viên</w:t>
       </w:r>
       <w:r>
         <w:rPr>
@@ -1006,7 +965,7 @@
                     </wp:anchor>
                   </w:drawing>
                 </mc:Choice>
-                <mc:Fallback xmlns:cx2="http://schemas.microsoft.com/office/drawing/2015/10/21/chartex" xmlns:cx3="http://schemas.microsoft.com/office/drawing/2016/5/9/chartex" xmlns:cx4="http://schemas.microsoft.com/office/drawing/2016/5/10/chartex" xmlns:cx5="http://schemas.microsoft.com/office/drawing/2016/5/11/chartex" xmlns:cx6="http://schemas.microsoft.com/office/drawing/2016/5/12/chartex" xmlns:cx7="http://schemas.microsoft.com/office/drawing/2016/5/13/chartex" xmlns:cx8="http://schemas.microsoft.com/office/drawing/2016/5/14/chartex" xmlns:aink="http://schemas.microsoft.com/office/drawing/2016/ink" xmlns:am3d="http://schemas.microsoft.com/office/drawing/2017/model3d" xmlns:w16cex="http://schemas.microsoft.com/office/word/2018/wordml/cex" xmlns:w16cid="http://schemas.microsoft.com/office/word/2016/wordml/cid" xmlns:w16="http://schemas.microsoft.com/office/word/2018/wordml">
+                <mc:Fallback xmlns:w16="http://schemas.microsoft.com/office/word/2018/wordml" xmlns:w16cid="http://schemas.microsoft.com/office/word/2016/wordml/cid" xmlns:w16cex="http://schemas.microsoft.com/office/word/2018/wordml/cex" xmlns:am3d="http://schemas.microsoft.com/office/drawing/2017/model3d" xmlns:aink="http://schemas.microsoft.com/office/drawing/2016/ink" xmlns:cx8="http://schemas.microsoft.com/office/drawing/2016/5/14/chartex" xmlns:cx7="http://schemas.microsoft.com/office/drawing/2016/5/13/chartex" xmlns:cx6="http://schemas.microsoft.com/office/drawing/2016/5/12/chartex" xmlns:cx5="http://schemas.microsoft.com/office/drawing/2016/5/11/chartex" xmlns:cx4="http://schemas.microsoft.com/office/drawing/2016/5/10/chartex" xmlns:cx3="http://schemas.microsoft.com/office/drawing/2016/5/9/chartex" xmlns:cx2="http://schemas.microsoft.com/office/drawing/2015/10/21/chartex" xmlns:cx1="http://schemas.microsoft.com/office/drawing/2015/9/8/chartex">
                   <w:pict>
                     <v:rect w14:anchorId="48BE453E" id="Rectangle 208" o:spid="_x0000_s1026" style="position:absolute;margin-left:-2.6pt;margin-top:3.4pt;width:27pt;height:22pt;z-index:251660288;visibility:visible;mso-wrap-style:none;mso-width-percent:0;mso-height-percent:0;mso-wrap-distance-left:9pt;mso-wrap-distance-top:0;mso-wrap-distance-right:9pt;mso-wrap-distance-bottom:0;mso-position-horizontal:absolute;mso-position-horizontal-relative:margin;mso-position-vertical:absolute;mso-position-vertical-relative:margin;mso-width-percent:0;mso-height-percent:0;mso-width-relative:page;mso-height-relative:page;v-text-anchor:middle" o:gfxdata="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" strokeweight=".26mm">
                       <v:stroke endcap="square"/>
@@ -1131,7 +1090,7 @@
                     </wp:anchor>
                   </w:drawing>
                 </mc:Choice>
-                <mc:Fallback xmlns:cx2="http://schemas.microsoft.com/office/drawing/2015/10/21/chartex" xmlns:cx3="http://schemas.microsoft.com/office/drawing/2016/5/9/chartex" xmlns:cx4="http://schemas.microsoft.com/office/drawing/2016/5/10/chartex" xmlns:cx5="http://schemas.microsoft.com/office/drawing/2016/5/11/chartex" xmlns:cx6="http://schemas.microsoft.com/office/drawing/2016/5/12/chartex" xmlns:cx7="http://schemas.microsoft.com/office/drawing/2016/5/13/chartex" xmlns:cx8="http://schemas.microsoft.com/office/drawing/2016/5/14/chartex" xmlns:aink="http://schemas.microsoft.com/office/drawing/2016/ink" xmlns:am3d="http://schemas.microsoft.com/office/drawing/2017/model3d" xmlns:w16cex="http://schemas.microsoft.com/office/word/2018/wordml/cex" xmlns:w16cid="http://schemas.microsoft.com/office/word/2016/wordml/cid" xmlns:w16="http://schemas.microsoft.com/office/word/2018/wordml">
+                <mc:Fallback xmlns:w16="http://schemas.microsoft.com/office/word/2018/wordml" xmlns:w16cid="http://schemas.microsoft.com/office/word/2016/wordml/cid" xmlns:w16cex="http://schemas.microsoft.com/office/word/2018/wordml/cex" xmlns:am3d="http://schemas.microsoft.com/office/drawing/2017/model3d" xmlns:aink="http://schemas.microsoft.com/office/drawing/2016/ink" xmlns:cx8="http://schemas.microsoft.com/office/drawing/2016/5/14/chartex" xmlns:cx7="http://schemas.microsoft.com/office/drawing/2016/5/13/chartex" xmlns:cx6="http://schemas.microsoft.com/office/drawing/2016/5/12/chartex" xmlns:cx5="http://schemas.microsoft.com/office/drawing/2016/5/11/chartex" xmlns:cx4="http://schemas.microsoft.com/office/drawing/2016/5/10/chartex" xmlns:cx3="http://schemas.microsoft.com/office/drawing/2016/5/9/chartex" xmlns:cx2="http://schemas.microsoft.com/office/drawing/2015/10/21/chartex" xmlns:cx1="http://schemas.microsoft.com/office/drawing/2015/9/8/chartex">
                   <w:pict>
                     <v:rect w14:anchorId="47592DD9" id="Rectangle 207" o:spid="_x0000_s1026" style="position:absolute;margin-left:-2.6pt;margin-top:3.8pt;width:27pt;height:22pt;z-index:251661312;visibility:visible;mso-wrap-style:none;mso-width-percent:0;mso-height-percent:0;mso-wrap-distance-left:9pt;mso-wrap-distance-top:0;mso-wrap-distance-right:9pt;mso-wrap-distance-bottom:0;mso-position-horizontal:absolute;mso-position-horizontal-relative:margin;mso-position-vertical:absolute;mso-position-vertical-relative:margin;mso-width-percent:0;mso-height-percent:0;mso-width-relative:page;mso-height-relative:page;v-text-anchor:middle" o:gfxdata="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" strokeweight=".26mm">
                       <v:stroke endcap="square"/>
@@ -1256,7 +1215,7 @@
                     </wp:anchor>
                   </w:drawing>
                 </mc:Choice>
-                <mc:Fallback xmlns:cx2="http://schemas.microsoft.com/office/drawing/2015/10/21/chartex" xmlns:cx3="http://schemas.microsoft.com/office/drawing/2016/5/9/chartex" xmlns:cx4="http://schemas.microsoft.com/office/drawing/2016/5/10/chartex" xmlns:cx5="http://schemas.microsoft.com/office/drawing/2016/5/11/chartex" xmlns:cx6="http://schemas.microsoft.com/office/drawing/2016/5/12/chartex" xmlns:cx7="http://schemas.microsoft.com/office/drawing/2016/5/13/chartex" xmlns:cx8="http://schemas.microsoft.com/office/drawing/2016/5/14/chartex" xmlns:aink="http://schemas.microsoft.com/office/drawing/2016/ink" xmlns:am3d="http://schemas.microsoft.com/office/drawing/2017/model3d" xmlns:w16cex="http://schemas.microsoft.com/office/word/2018/wordml/cex" xmlns:w16cid="http://schemas.microsoft.com/office/word/2016/wordml/cid" xmlns:w16="http://schemas.microsoft.com/office/word/2018/wordml">
+                <mc:Fallback xmlns:w16="http://schemas.microsoft.com/office/word/2018/wordml" xmlns:w16cid="http://schemas.microsoft.com/office/word/2016/wordml/cid" xmlns:w16cex="http://schemas.microsoft.com/office/word/2018/wordml/cex" xmlns:am3d="http://schemas.microsoft.com/office/drawing/2017/model3d" xmlns:aink="http://schemas.microsoft.com/office/drawing/2016/ink" xmlns:cx8="http://schemas.microsoft.com/office/drawing/2016/5/14/chartex" xmlns:cx7="http://schemas.microsoft.com/office/drawing/2016/5/13/chartex" xmlns:cx6="http://schemas.microsoft.com/office/drawing/2016/5/12/chartex" xmlns:cx5="http://schemas.microsoft.com/office/drawing/2016/5/11/chartex" xmlns:cx4="http://schemas.microsoft.com/office/drawing/2016/5/10/chartex" xmlns:cx3="http://schemas.microsoft.com/office/drawing/2016/5/9/chartex" xmlns:cx2="http://schemas.microsoft.com/office/drawing/2015/10/21/chartex" xmlns:cx1="http://schemas.microsoft.com/office/drawing/2015/9/8/chartex">
                   <w:pict>
                     <v:rect w14:anchorId="3067D538" id="Rectangle 206" o:spid="_x0000_s1026" style="position:absolute;margin-left:-2.05pt;margin-top:3.3pt;width:27pt;height:22pt;z-index:251662336;visibility:visible;mso-wrap-style:none;mso-width-percent:0;mso-height-percent:0;mso-wrap-distance-left:9pt;mso-wrap-distance-top:0;mso-wrap-distance-right:9pt;mso-wrap-distance-bottom:0;mso-position-horizontal:absolute;mso-position-horizontal-relative:margin;mso-position-vertical:absolute;mso-position-vertical-relative:margin;mso-width-percent:0;mso-height-percent:0;mso-width-relative:page;mso-height-relative:page;v-text-anchor:middle" o:gfxdata="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" strokeweight=".26mm">
                       <v:stroke endcap="square"/>
@@ -1381,7 +1340,7 @@
                     </wp:anchor>
                   </w:drawing>
                 </mc:Choice>
-                <mc:Fallback xmlns:cx2="http://schemas.microsoft.com/office/drawing/2015/10/21/chartex" xmlns:cx3="http://schemas.microsoft.com/office/drawing/2016/5/9/chartex" xmlns:cx4="http://schemas.microsoft.com/office/drawing/2016/5/10/chartex" xmlns:cx5="http://schemas.microsoft.com/office/drawing/2016/5/11/chartex" xmlns:cx6="http://schemas.microsoft.com/office/drawing/2016/5/12/chartex" xmlns:cx7="http://schemas.microsoft.com/office/drawing/2016/5/13/chartex" xmlns:cx8="http://schemas.microsoft.com/office/drawing/2016/5/14/chartex" xmlns:aink="http://schemas.microsoft.com/office/drawing/2016/ink" xmlns:am3d="http://schemas.microsoft.com/office/drawing/2017/model3d" xmlns:w16cex="http://schemas.microsoft.com/office/word/2018/wordml/cex" xmlns:w16cid="http://schemas.microsoft.com/office/word/2016/wordml/cid" xmlns:w16="http://schemas.microsoft.com/office/word/2018/wordml">
+                <mc:Fallback xmlns:w16="http://schemas.microsoft.com/office/word/2018/wordml" xmlns:w16cid="http://schemas.microsoft.com/office/word/2016/wordml/cid" xmlns:w16cex="http://schemas.microsoft.com/office/word/2018/wordml/cex" xmlns:am3d="http://schemas.microsoft.com/office/drawing/2017/model3d" xmlns:aink="http://schemas.microsoft.com/office/drawing/2016/ink" xmlns:cx8="http://schemas.microsoft.com/office/drawing/2016/5/14/chartex" xmlns:cx7="http://schemas.microsoft.com/office/drawing/2016/5/13/chartex" xmlns:cx6="http://schemas.microsoft.com/office/drawing/2016/5/12/chartex" xmlns:cx5="http://schemas.microsoft.com/office/drawing/2016/5/11/chartex" xmlns:cx4="http://schemas.microsoft.com/office/drawing/2016/5/10/chartex" xmlns:cx3="http://schemas.microsoft.com/office/drawing/2016/5/9/chartex" xmlns:cx2="http://schemas.microsoft.com/office/drawing/2015/10/21/chartex" xmlns:cx1="http://schemas.microsoft.com/office/drawing/2015/9/8/chartex">
                   <w:pict>
                     <v:rect w14:anchorId="587F3080" id="Rectangle 205" o:spid="_x0000_s1026" style="position:absolute;margin-left:-2.6pt;margin-top:3.55pt;width:27pt;height:22pt;z-index:251663360;visibility:visible;mso-wrap-style:none;mso-width-percent:0;mso-height-percent:0;mso-wrap-distance-left:9pt;mso-wrap-distance-top:0;mso-wrap-distance-right:9pt;mso-wrap-distance-bottom:0;mso-position-horizontal:absolute;mso-position-horizontal-relative:margin;mso-position-vertical:absolute;mso-position-vertical-relative:margin;mso-width-percent:0;mso-height-percent:0;mso-width-relative:page;mso-height-relative:page;v-text-anchor:middle" o:gfxdata="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" strokeweight=".26mm">
                       <v:stroke endcap="square"/>
@@ -1527,7 +1486,7 @@
                     </wp:anchor>
                   </w:drawing>
                 </mc:Choice>
-                <mc:Fallback xmlns:cx2="http://schemas.microsoft.com/office/drawing/2015/10/21/chartex" xmlns:cx3="http://schemas.microsoft.com/office/drawing/2016/5/9/chartex" xmlns:cx4="http://schemas.microsoft.com/office/drawing/2016/5/10/chartex" xmlns:cx5="http://schemas.microsoft.com/office/drawing/2016/5/11/chartex" xmlns:cx6="http://schemas.microsoft.com/office/drawing/2016/5/12/chartex" xmlns:cx7="http://schemas.microsoft.com/office/drawing/2016/5/13/chartex" xmlns:cx8="http://schemas.microsoft.com/office/drawing/2016/5/14/chartex" xmlns:aink="http://schemas.microsoft.com/office/drawing/2016/ink" xmlns:am3d="http://schemas.microsoft.com/office/drawing/2017/model3d" xmlns:w16cex="http://schemas.microsoft.com/office/word/2018/wordml/cex" xmlns:w16cid="http://schemas.microsoft.com/office/word/2016/wordml/cid" xmlns:w16="http://schemas.microsoft.com/office/word/2018/wordml">
+                <mc:Fallback xmlns:w16="http://schemas.microsoft.com/office/word/2018/wordml" xmlns:w16cid="http://schemas.microsoft.com/office/word/2016/wordml/cid" xmlns:w16cex="http://schemas.microsoft.com/office/word/2018/wordml/cex" xmlns:am3d="http://schemas.microsoft.com/office/drawing/2017/model3d" xmlns:aink="http://schemas.microsoft.com/office/drawing/2016/ink" xmlns:cx8="http://schemas.microsoft.com/office/drawing/2016/5/14/chartex" xmlns:cx7="http://schemas.microsoft.com/office/drawing/2016/5/13/chartex" xmlns:cx6="http://schemas.microsoft.com/office/drawing/2016/5/12/chartex" xmlns:cx5="http://schemas.microsoft.com/office/drawing/2016/5/11/chartex" xmlns:cx4="http://schemas.microsoft.com/office/drawing/2016/5/10/chartex" xmlns:cx3="http://schemas.microsoft.com/office/drawing/2016/5/9/chartex" xmlns:cx2="http://schemas.microsoft.com/office/drawing/2015/10/21/chartex" xmlns:cx1="http://schemas.microsoft.com/office/drawing/2015/9/8/chartex">
                   <w:pict>
                     <v:rect w14:anchorId="4CD11A9F" id="Rectangle 204" o:spid="_x0000_s1026" style="position:absolute;margin-left:-2.6pt;margin-top:3.35pt;width:27pt;height:22pt;z-index:251696128;visibility:visible;mso-wrap-style:none;mso-width-percent:0;mso-height-percent:0;mso-wrap-distance-left:9pt;mso-wrap-distance-top:0;mso-wrap-distance-right:9pt;mso-wrap-distance-bottom:0;mso-position-horizontal:absolute;mso-position-horizontal-relative:margin;mso-position-vertical:absolute;mso-position-vertical-relative:margin;mso-width-percent:0;mso-height-percent:0;mso-width-relative:page;mso-height-relative:page;v-text-anchor:middle" o:gfxdata="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" strokeweight=".26mm">
                       <v:stroke endcap="square"/>
@@ -1664,7 +1623,7 @@
                     </wp:anchor>
                   </w:drawing>
                 </mc:Choice>
-                <mc:Fallback xmlns:cx2="http://schemas.microsoft.com/office/drawing/2015/10/21/chartex" xmlns:cx3="http://schemas.microsoft.com/office/drawing/2016/5/9/chartex" xmlns:cx4="http://schemas.microsoft.com/office/drawing/2016/5/10/chartex" xmlns:cx5="http://schemas.microsoft.com/office/drawing/2016/5/11/chartex" xmlns:cx6="http://schemas.microsoft.com/office/drawing/2016/5/12/chartex" xmlns:cx7="http://schemas.microsoft.com/office/drawing/2016/5/13/chartex" xmlns:cx8="http://schemas.microsoft.com/office/drawing/2016/5/14/chartex" xmlns:aink="http://schemas.microsoft.com/office/drawing/2016/ink" xmlns:am3d="http://schemas.microsoft.com/office/drawing/2017/model3d" xmlns:w16cex="http://schemas.microsoft.com/office/word/2018/wordml/cex" xmlns:w16cid="http://schemas.microsoft.com/office/word/2016/wordml/cid" xmlns:w16="http://schemas.microsoft.com/office/word/2018/wordml">
+                <mc:Fallback xmlns:w16="http://schemas.microsoft.com/office/word/2018/wordml" xmlns:w16cid="http://schemas.microsoft.com/office/word/2016/wordml/cid" xmlns:w16cex="http://schemas.microsoft.com/office/word/2018/wordml/cex" xmlns:am3d="http://schemas.microsoft.com/office/drawing/2017/model3d" xmlns:aink="http://schemas.microsoft.com/office/drawing/2016/ink" xmlns:cx8="http://schemas.microsoft.com/office/drawing/2016/5/14/chartex" xmlns:cx7="http://schemas.microsoft.com/office/drawing/2016/5/13/chartex" xmlns:cx6="http://schemas.microsoft.com/office/drawing/2016/5/12/chartex" xmlns:cx5="http://schemas.microsoft.com/office/drawing/2016/5/11/chartex" xmlns:cx4="http://schemas.microsoft.com/office/drawing/2016/5/10/chartex" xmlns:cx3="http://schemas.microsoft.com/office/drawing/2016/5/9/chartex" xmlns:cx2="http://schemas.microsoft.com/office/drawing/2015/10/21/chartex" xmlns:cx1="http://schemas.microsoft.com/office/drawing/2015/9/8/chartex">
                   <w:pict>
                     <v:rect w14:anchorId="551C29D0" id="Rectangle 203" o:spid="_x0000_s1026" style="position:absolute;margin-left:-2.6pt;margin-top:3.75pt;width:27pt;height:22pt;z-index:251666432;visibility:visible;mso-wrap-style:none;mso-width-percent:0;mso-height-percent:0;mso-wrap-distance-left:9pt;mso-wrap-distance-top:0;mso-wrap-distance-right:9pt;mso-wrap-distance-bottom:0;mso-position-horizontal:absolute;mso-position-horizontal-relative:margin;mso-position-vertical:absolute;mso-position-vertical-relative:margin;mso-width-percent:0;mso-height-percent:0;mso-width-relative:page;mso-height-relative:page;v-text-anchor:middle" o:gfxdata="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" strokeweight=".26mm">
                       <v:stroke endcap="square"/>
@@ -1838,7 +1797,17 @@
         </w:rPr>
         <w:t xml:space="preserve"> </w:t>
       </w:r>
+      <w:bookmarkStart w:id="0" w:name="_GoBack"/>
+      <w:r>
+        <w:rPr>
+          <w:sz w:val="26"/>
+          <w:szCs w:val="26"/>
+          <w:lang w:eastAsia="zh-CN"/>
+        </w:rPr>
+        <w:t>PHUC NGUYEN LEGEND TRANSPORT COMPANY LIMITED</w:t>
+      </w:r>
     </w:p>
+    <w:bookmarkEnd w:id="0"/>
     <w:p>
       <w:pPr>
         <w:tabs>
@@ -2042,7 +2011,6 @@
         </w:rPr>
         <w:t xml:space="preserve"> Phường </w:t>
       </w:r>
-      <w:proofErr w:type="gramStart"/>
       <w:r>
         <w:rPr>
           <w:color w:val="000000" w:themeColor="text1"/>
@@ -2050,17 +2018,7 @@
           <w:szCs w:val="26"/>
           <w:lang w:eastAsia="zh-CN"/>
         </w:rPr>
-        <w:t>An</w:t>
-      </w:r>
-      <w:proofErr w:type="gramEnd"/>
-      <w:r>
-        <w:rPr>
-          <w:color w:val="000000" w:themeColor="text1"/>
-          <w:sz w:val="26"/>
-          <w:szCs w:val="26"/>
-          <w:lang w:eastAsia="zh-CN"/>
-        </w:rPr>
-        <w:t xml:space="preserve"> Phú</w:t>
+        <w:t>An Phú</w:t>
       </w:r>
       <w:r>
         <w:rPr>
@@ -2265,19 +2223,8 @@
           <w:szCs w:val="26"/>
           <w:lang w:val="fr-FR" w:eastAsia="zh-CN"/>
         </w:rPr>
-        <w:t xml:space="preserve"> ………</w:t>
-      </w:r>
-      <w:proofErr w:type="gramStart"/>
-      <w:r>
-        <w:rPr>
-          <w:rFonts w:eastAsia="Times New Roman"/>
-          <w:sz w:val="26"/>
-          <w:szCs w:val="26"/>
-          <w:lang w:val="fr-FR" w:eastAsia="zh-CN"/>
-        </w:rPr>
-        <w:t>…….</w:t>
-      </w:r>
-      <w:proofErr w:type="gramEnd"/>
+        <w:t xml:space="preserve"> …………….</w:t>
+      </w:r>
       <w:r>
         <w:rPr>
           <w:rFonts w:eastAsia="Times New Roman"/>
@@ -3241,7 +3188,6 @@
         </w:rPr>
         <w:t>Giấy phép thành lập và hoạt động số: … (</w:t>
       </w:r>
-      <w:proofErr w:type="gramStart"/>
       <w:r>
         <w:rPr>
           <w:rFonts w:eastAsia="Times New Roman"/>
@@ -3250,18 +3196,7 @@
           <w:szCs w:val="26"/>
           <w:lang w:eastAsia="zh-CN"/>
         </w:rPr>
-        <w:t>nếu</w:t>
-      </w:r>
-      <w:proofErr w:type="gramEnd"/>
-      <w:r>
-        <w:rPr>
-          <w:rFonts w:eastAsia="Times New Roman"/>
-          <w:i/>
-          <w:sz w:val="26"/>
-          <w:szCs w:val="26"/>
-          <w:lang w:eastAsia="zh-CN"/>
-        </w:rPr>
-        <w:t xml:space="preserve"> có</w:t>
+        <w:t>nếu có</w:t>
       </w:r>
       <w:r>
         <w:rPr>
@@ -3352,11 +3287,9 @@
                       <wps:txbx>
                         <w:txbxContent>
                           <w:p>
-                            <w:proofErr w:type="gramStart"/>
                             <w:r>
                               <w:t>x</w:t>
                             </w:r>
-                            <w:proofErr w:type="gramEnd"/>
                           </w:p>
                         </w:txbxContent>
                       </wps:txbx>
@@ -3381,11 +3314,9 @@
                 <v:textbox>
                   <w:txbxContent>
                     <w:p>
-                      <w:proofErr w:type="gramStart"/>
                       <w:r>
                         <w:t>x</w:t>
                       </w:r>
-                      <w:proofErr w:type="gramEnd"/>
                     </w:p>
                   </w:txbxContent>
                 </v:textbox>
@@ -3633,6 +3564,7 @@
                 <w:szCs w:val="26"/>
                 <w:lang w:eastAsia="zh-CN"/>
               </w:rPr>
+              <w:lastRenderedPageBreak/>
               <w:t>1</w:t>
             </w:r>
           </w:p>
@@ -3691,7 +3623,6 @@
                 <w:szCs w:val="26"/>
                 <w:lang w:eastAsia="zh-CN"/>
               </w:rPr>
-              <w:lastRenderedPageBreak/>
               <w:t>Chi tiết:</w:t>
             </w:r>
             <w:r>
@@ -3851,7 +3782,6 @@
                 <w:szCs w:val="26"/>
                 <w:lang w:eastAsia="zh-CN"/>
               </w:rPr>
-              <w:lastRenderedPageBreak/>
               <w:t>5229(Chính)</w:t>
             </w:r>
           </w:p>
@@ -4440,6 +4370,7 @@
           <w:szCs w:val="26"/>
           <w:lang w:eastAsia="zh-CN"/>
         </w:rPr>
+        <w:lastRenderedPageBreak/>
         <w:t>5. Chủ sở hữu:</w:t>
       </w:r>
     </w:p>
@@ -4507,7 +4438,6 @@
           <w:szCs w:val="26"/>
           <w:lang w:eastAsia="zh-CN"/>
         </w:rPr>
-        <w:lastRenderedPageBreak/>
         <w:t>- Thông tin về chủ sở hữu:</w:t>
       </w:r>
     </w:p>
@@ -4589,17 +4519,7 @@
           <w:szCs w:val="26"/>
           <w:lang w:eastAsia="zh-CN"/>
         </w:rPr>
-        <w:t>Giới tính</w:t>
-      </w:r>
-      <w:proofErr w:type="gramStart"/>
-      <w:r>
-        <w:rPr>
-          <w:rFonts w:eastAsia="Times New Roman"/>
-          <w:sz w:val="26"/>
-          <w:szCs w:val="26"/>
-          <w:lang w:eastAsia="zh-CN"/>
-        </w:rPr>
-        <w:t>:N</w:t>
+        <w:t>Giới tính:N</w:t>
       </w:r>
       <w:r>
         <w:rPr>
@@ -4610,7 +4530,6 @@
         </w:rPr>
         <w:t>ữ</w:t>
       </w:r>
-      <w:proofErr w:type="gramEnd"/>
     </w:p>
     <w:p>
       <w:pPr>
@@ -4647,15 +4566,7 @@
           <w:sz w:val="26"/>
           <w:szCs w:val="26"/>
         </w:rPr>
-        <w:t>11/06/</w:t>
-      </w:r>
-      <w:proofErr w:type="gramStart"/>
-      <w:r>
-        <w:rPr>
-          <w:sz w:val="26"/>
-          <w:szCs w:val="26"/>
-        </w:rPr>
-        <w:t>1984</w:t>
+        <w:t>11/06/1984</w:t>
       </w:r>
       <w:r>
         <w:rPr>
@@ -4680,17 +4591,7 @@
           <w:szCs w:val="26"/>
           <w:lang w:eastAsia="zh-CN"/>
         </w:rPr>
-        <w:t>Dân</w:t>
-      </w:r>
-      <w:proofErr w:type="gramEnd"/>
-      <w:r>
-        <w:rPr>
-          <w:rFonts w:eastAsia="Times New Roman"/>
-          <w:sz w:val="26"/>
-          <w:szCs w:val="26"/>
-          <w:lang w:eastAsia="zh-CN"/>
-        </w:rPr>
-        <w:t xml:space="preserve"> tộc: Kinh </w:t>
+        <w:t xml:space="preserve">Dân tộc: Kinh </w:t>
       </w:r>
       <w:r>
         <w:rPr>
@@ -4861,7 +4762,7 @@
                     </wp:anchor>
                   </w:drawing>
                 </mc:Choice>
-                <mc:Fallback xmlns:cx2="http://schemas.microsoft.com/office/drawing/2015/10/21/chartex" xmlns:cx3="http://schemas.microsoft.com/office/drawing/2016/5/9/chartex" xmlns:cx4="http://schemas.microsoft.com/office/drawing/2016/5/10/chartex" xmlns:cx5="http://schemas.microsoft.com/office/drawing/2016/5/11/chartex" xmlns:cx6="http://schemas.microsoft.com/office/drawing/2016/5/12/chartex" xmlns:cx7="http://schemas.microsoft.com/office/drawing/2016/5/13/chartex" xmlns:cx8="http://schemas.microsoft.com/office/drawing/2016/5/14/chartex" xmlns:aink="http://schemas.microsoft.com/office/drawing/2016/ink" xmlns:am3d="http://schemas.microsoft.com/office/drawing/2017/model3d" xmlns:w16cex="http://schemas.microsoft.com/office/word/2018/wordml/cex" xmlns:w16cid="http://schemas.microsoft.com/office/word/2016/wordml/cid" xmlns:w16="http://schemas.microsoft.com/office/word/2018/wordml">
+                <mc:Fallback xmlns:w16="http://schemas.microsoft.com/office/word/2018/wordml" xmlns:w16cid="http://schemas.microsoft.com/office/word/2016/wordml/cid" xmlns:w16cex="http://schemas.microsoft.com/office/word/2018/wordml/cex" xmlns:am3d="http://schemas.microsoft.com/office/drawing/2017/model3d" xmlns:aink="http://schemas.microsoft.com/office/drawing/2016/ink" xmlns:cx8="http://schemas.microsoft.com/office/drawing/2016/5/14/chartex" xmlns:cx7="http://schemas.microsoft.com/office/drawing/2016/5/13/chartex" xmlns:cx6="http://schemas.microsoft.com/office/drawing/2016/5/12/chartex" xmlns:cx5="http://schemas.microsoft.com/office/drawing/2016/5/11/chartex" xmlns:cx4="http://schemas.microsoft.com/office/drawing/2016/5/10/chartex" xmlns:cx3="http://schemas.microsoft.com/office/drawing/2016/5/9/chartex" xmlns:cx2="http://schemas.microsoft.com/office/drawing/2015/10/21/chartex" xmlns:cx1="http://schemas.microsoft.com/office/drawing/2015/9/8/chartex">
                   <w:pict>
                     <v:rect w14:anchorId="69D244D8" id="Rectangle 232" o:spid="_x0000_s1026" style="position:absolute;margin-left:3.4pt;margin-top:5.6pt;width:16.6pt;height:15.9pt;z-index:251669504;visibility:visible;mso-wrap-style:square;mso-width-percent:0;mso-height-percent:0;mso-wrap-distance-left:9pt;mso-wrap-distance-top:0;mso-wrap-distance-right:9pt;mso-wrap-distance-bottom:0;mso-position-horizontal:absolute;mso-position-horizontal-relative:text;mso-position-vertical:absolute;mso-position-vertical-relative:text;mso-width-percent:0;mso-height-percent:0;mso-width-relative:page;mso-height-relative:page;v-text-anchor:top" o:gfxdata="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"/>
                   </w:pict>
@@ -4965,11 +4866,9 @@
                                   <w:pPr>
                                     <w:jc w:val="center"/>
                                   </w:pPr>
-                                  <w:proofErr w:type="gramStart"/>
                                   <w:r>
                                     <w:t>x</w:t>
                                   </w:r>
-                                  <w:proofErr w:type="gramEnd"/>
                                 </w:p>
                               </w:txbxContent>
                             </wps:txbx>
@@ -4997,11 +4896,9 @@
                             <w:pPr>
                               <w:jc w:val="center"/>
                             </w:pPr>
-                            <w:proofErr w:type="gramStart"/>
                             <w:r>
                               <w:t>x</w:t>
                             </w:r>
-                            <w:proofErr w:type="gramEnd"/>
                           </w:p>
                         </w:txbxContent>
                       </v:textbox>
@@ -5127,7 +5024,7 @@
                     </wp:anchor>
                   </w:drawing>
                 </mc:Choice>
-                <mc:Fallback xmlns:cx2="http://schemas.microsoft.com/office/drawing/2015/10/21/chartex" xmlns:cx3="http://schemas.microsoft.com/office/drawing/2016/5/9/chartex" xmlns:cx4="http://schemas.microsoft.com/office/drawing/2016/5/10/chartex" xmlns:cx5="http://schemas.microsoft.com/office/drawing/2016/5/11/chartex" xmlns:cx6="http://schemas.microsoft.com/office/drawing/2016/5/12/chartex" xmlns:cx7="http://schemas.microsoft.com/office/drawing/2016/5/13/chartex" xmlns:cx8="http://schemas.microsoft.com/office/drawing/2016/5/14/chartex" xmlns:aink="http://schemas.microsoft.com/office/drawing/2016/ink" xmlns:am3d="http://schemas.microsoft.com/office/drawing/2017/model3d" xmlns:w16cex="http://schemas.microsoft.com/office/word/2018/wordml/cex" xmlns:w16cid="http://schemas.microsoft.com/office/word/2016/wordml/cid" xmlns:w16="http://schemas.microsoft.com/office/word/2018/wordml">
+                <mc:Fallback xmlns:w16="http://schemas.microsoft.com/office/word/2018/wordml" xmlns:w16cid="http://schemas.microsoft.com/office/word/2016/wordml/cid" xmlns:w16cex="http://schemas.microsoft.com/office/word/2018/wordml/cex" xmlns:am3d="http://schemas.microsoft.com/office/drawing/2017/model3d" xmlns:aink="http://schemas.microsoft.com/office/drawing/2016/ink" xmlns:cx8="http://schemas.microsoft.com/office/drawing/2016/5/14/chartex" xmlns:cx7="http://schemas.microsoft.com/office/drawing/2016/5/13/chartex" xmlns:cx6="http://schemas.microsoft.com/office/drawing/2016/5/12/chartex" xmlns:cx5="http://schemas.microsoft.com/office/drawing/2016/5/11/chartex" xmlns:cx4="http://schemas.microsoft.com/office/drawing/2016/5/10/chartex" xmlns:cx3="http://schemas.microsoft.com/office/drawing/2016/5/9/chartex" xmlns:cx2="http://schemas.microsoft.com/office/drawing/2015/10/21/chartex" xmlns:cx1="http://schemas.microsoft.com/office/drawing/2015/9/8/chartex">
                   <w:pict>
                     <v:rect w14:anchorId="3B428918" id="Rectangle 230" o:spid="_x0000_s1026" style="position:absolute;margin-left:3.4pt;margin-top:5pt;width:16.6pt;height:15.9pt;z-index:251670528;visibility:visible;mso-wrap-style:square;mso-width-percent:0;mso-height-percent:0;mso-wrap-distance-left:9pt;mso-wrap-distance-top:0;mso-wrap-distance-right:9pt;mso-wrap-distance-bottom:0;mso-position-horizontal:absolute;mso-position-horizontal-relative:text;mso-position-vertical:absolute;mso-position-vertical-relative:text;mso-width-percent:0;mso-height-percent:0;mso-width-relative:page;mso-height-relative:page;v-text-anchor:top" o:gfxdata="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"/>
                   </w:pict>
@@ -5240,7 +5137,7 @@
                     </wp:anchor>
                   </w:drawing>
                 </mc:Choice>
-                <mc:Fallback xmlns:cx2="http://schemas.microsoft.com/office/drawing/2015/10/21/chartex" xmlns:cx3="http://schemas.microsoft.com/office/drawing/2016/5/9/chartex" xmlns:cx4="http://schemas.microsoft.com/office/drawing/2016/5/10/chartex" xmlns:cx5="http://schemas.microsoft.com/office/drawing/2016/5/11/chartex" xmlns:cx6="http://schemas.microsoft.com/office/drawing/2016/5/12/chartex" xmlns:cx7="http://schemas.microsoft.com/office/drawing/2016/5/13/chartex" xmlns:cx8="http://schemas.microsoft.com/office/drawing/2016/5/14/chartex" xmlns:aink="http://schemas.microsoft.com/office/drawing/2016/ink" xmlns:am3d="http://schemas.microsoft.com/office/drawing/2017/model3d" xmlns:w16cex="http://schemas.microsoft.com/office/word/2018/wordml/cex" xmlns:w16cid="http://schemas.microsoft.com/office/word/2016/wordml/cid" xmlns:w16="http://schemas.microsoft.com/office/word/2018/wordml">
+                <mc:Fallback xmlns:w16="http://schemas.microsoft.com/office/word/2018/wordml" xmlns:w16cid="http://schemas.microsoft.com/office/word/2016/wordml/cid" xmlns:w16cex="http://schemas.microsoft.com/office/word/2018/wordml/cex" xmlns:am3d="http://schemas.microsoft.com/office/drawing/2017/model3d" xmlns:aink="http://schemas.microsoft.com/office/drawing/2016/ink" xmlns:cx8="http://schemas.microsoft.com/office/drawing/2016/5/14/chartex" xmlns:cx7="http://schemas.microsoft.com/office/drawing/2016/5/13/chartex" xmlns:cx6="http://schemas.microsoft.com/office/drawing/2016/5/12/chartex" xmlns:cx5="http://schemas.microsoft.com/office/drawing/2016/5/11/chartex" xmlns:cx4="http://schemas.microsoft.com/office/drawing/2016/5/10/chartex" xmlns:cx3="http://schemas.microsoft.com/office/drawing/2016/5/9/chartex" xmlns:cx2="http://schemas.microsoft.com/office/drawing/2015/10/21/chartex" xmlns:cx1="http://schemas.microsoft.com/office/drawing/2015/9/8/chartex">
                   <w:pict>
                     <v:rect w14:anchorId="5911F5D2" id="Rectangle 229" o:spid="_x0000_s1026" style="position:absolute;margin-left:4.4pt;margin-top:5pt;width:16.6pt;height:15.9pt;z-index:251672576;visibility:visible;mso-wrap-style:square;mso-width-percent:0;mso-height-percent:0;mso-wrap-distance-left:9pt;mso-wrap-distance-top:0;mso-wrap-distance-right:9pt;mso-wrap-distance-bottom:0;mso-position-horizontal:absolute;mso-position-horizontal-relative:text;mso-position-vertical:absolute;mso-position-vertical-relative:text;mso-width-percent:0;mso-height-percent:0;mso-width-relative:page;mso-height-relative:page;v-text-anchor:top" o:gfxdata="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"/>
                   </w:pict>
@@ -5273,19 +5170,8 @@
                 <w:szCs w:val="26"/>
                 <w:lang w:eastAsia="zh-CN"/>
               </w:rPr>
-              <w:t>)</w:t>
-            </w:r>
-            <w:proofErr w:type="gramStart"/>
-            <w:r>
-              <w:rPr>
-                <w:rFonts w:eastAsia="Times New Roman"/>
-                <w:sz w:val="26"/>
-                <w:szCs w:val="26"/>
-                <w:lang w:eastAsia="zh-CN"/>
-              </w:rPr>
-              <w:t>:……</w:t>
-            </w:r>
-            <w:proofErr w:type="gramEnd"/>
+              <w:t>):……</w:t>
+            </w:r>
           </w:p>
         </w:tc>
       </w:tr>
@@ -5548,27 +5434,7 @@
           <w:szCs w:val="26"/>
           <w:lang w:eastAsia="zh-CN"/>
         </w:rPr>
-        <w:t xml:space="preserve">Phường </w:t>
-      </w:r>
-      <w:proofErr w:type="gramStart"/>
-      <w:r>
-        <w:rPr>
-          <w:color w:val="000000" w:themeColor="text1"/>
-          <w:sz w:val="26"/>
-          <w:szCs w:val="26"/>
-          <w:lang w:eastAsia="zh-CN"/>
-        </w:rPr>
-        <w:t>An</w:t>
-      </w:r>
-      <w:proofErr w:type="gramEnd"/>
-      <w:r>
-        <w:rPr>
-          <w:color w:val="000000" w:themeColor="text1"/>
-          <w:sz w:val="26"/>
-          <w:szCs w:val="26"/>
-          <w:lang w:eastAsia="zh-CN"/>
-        </w:rPr>
-        <w:t xml:space="preserve"> Phú</w:t>
+        <w:t>Phường An Phú</w:t>
       </w:r>
       <w:r>
         <w:rPr>
@@ -5763,27 +5629,7 @@
           <w:szCs w:val="26"/>
           <w:lang w:eastAsia="zh-CN"/>
         </w:rPr>
-        <w:t xml:space="preserve">Phường </w:t>
-      </w:r>
-      <w:proofErr w:type="gramStart"/>
-      <w:r>
-        <w:rPr>
-          <w:color w:val="000000" w:themeColor="text1"/>
-          <w:sz w:val="26"/>
-          <w:szCs w:val="26"/>
-          <w:lang w:eastAsia="zh-CN"/>
-        </w:rPr>
-        <w:t>An</w:t>
-      </w:r>
-      <w:proofErr w:type="gramEnd"/>
-      <w:r>
-        <w:rPr>
-          <w:color w:val="000000" w:themeColor="text1"/>
-          <w:sz w:val="26"/>
-          <w:szCs w:val="26"/>
-          <w:lang w:eastAsia="zh-CN"/>
-        </w:rPr>
-        <w:t xml:space="preserve"> Phú</w:t>
+        <w:t>Phường An Phú</w:t>
       </w:r>
       <w:r>
         <w:rPr>
@@ -6382,6 +6228,7 @@
           <w:sz w:val="26"/>
           <w:szCs w:val="26"/>
         </w:rPr>
+        <w:lastRenderedPageBreak/>
         <mc:AlternateContent>
           <mc:Choice Requires="wps">
             <w:drawing>
@@ -6441,7 +6288,7 @@
               </wp:anchor>
             </w:drawing>
           </mc:Choice>
-          <mc:Fallback xmlns:cx2="http://schemas.microsoft.com/office/drawing/2015/10/21/chartex" xmlns:cx3="http://schemas.microsoft.com/office/drawing/2016/5/9/chartex" xmlns:cx4="http://schemas.microsoft.com/office/drawing/2016/5/10/chartex" xmlns:cx5="http://schemas.microsoft.com/office/drawing/2016/5/11/chartex" xmlns:cx6="http://schemas.microsoft.com/office/drawing/2016/5/12/chartex" xmlns:cx7="http://schemas.microsoft.com/office/drawing/2016/5/13/chartex" xmlns:cx8="http://schemas.microsoft.com/office/drawing/2016/5/14/chartex" xmlns:aink="http://schemas.microsoft.com/office/drawing/2016/ink" xmlns:am3d="http://schemas.microsoft.com/office/drawing/2017/model3d" xmlns:w16cex="http://schemas.microsoft.com/office/word/2018/wordml/cex" xmlns:w16cid="http://schemas.microsoft.com/office/word/2016/wordml/cid" xmlns:w16="http://schemas.microsoft.com/office/word/2018/wordml">
+          <mc:Fallback xmlns:w16="http://schemas.microsoft.com/office/word/2018/wordml" xmlns:w16cid="http://schemas.microsoft.com/office/word/2016/wordml/cid" xmlns:w16cex="http://schemas.microsoft.com/office/word/2018/wordml/cex" xmlns:am3d="http://schemas.microsoft.com/office/drawing/2017/model3d" xmlns:aink="http://schemas.microsoft.com/office/drawing/2016/ink" xmlns:cx8="http://schemas.microsoft.com/office/drawing/2016/5/14/chartex" xmlns:cx7="http://schemas.microsoft.com/office/drawing/2016/5/13/chartex" xmlns:cx6="http://schemas.microsoft.com/office/drawing/2016/5/12/chartex" xmlns:cx5="http://schemas.microsoft.com/office/drawing/2016/5/11/chartex" xmlns:cx4="http://schemas.microsoft.com/office/drawing/2016/5/10/chartex" xmlns:cx3="http://schemas.microsoft.com/office/drawing/2016/5/9/chartex" xmlns:cx2="http://schemas.microsoft.com/office/drawing/2015/10/21/chartex" xmlns:cx1="http://schemas.microsoft.com/office/drawing/2015/9/8/chartex">
             <w:pict>
               <v:rect w14:anchorId="0509D9AC" id="Rectangle 226" o:spid="_x0000_s1026" style="position:absolute;margin-left:353pt;margin-top:23.3pt;width:19.5pt;height:16.5pt;z-index:251668480;visibility:visible;mso-wrap-style:square;mso-width-percent:0;mso-height-percent:0;mso-wrap-distance-left:9pt;mso-wrap-distance-top:0;mso-wrap-distance-right:9pt;mso-wrap-distance-bottom:0;mso-position-horizontal:absolute;mso-position-horizontal-relative:text;mso-position-vertical:absolute;mso-position-vertical-relative:text;mso-width-percent:0;mso-height-percent:0;mso-width-relative:page;mso-height-relative:page;v-text-anchor:top" o:gfxdata="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"/>
             </w:pict>
@@ -6513,7 +6360,7 @@
               </wp:anchor>
             </w:drawing>
           </mc:Choice>
-          <mc:Fallback xmlns:cx2="http://schemas.microsoft.com/office/drawing/2015/10/21/chartex" xmlns:cx3="http://schemas.microsoft.com/office/drawing/2016/5/9/chartex" xmlns:cx4="http://schemas.microsoft.com/office/drawing/2016/5/10/chartex" xmlns:cx5="http://schemas.microsoft.com/office/drawing/2016/5/11/chartex" xmlns:cx6="http://schemas.microsoft.com/office/drawing/2016/5/12/chartex" xmlns:cx7="http://schemas.microsoft.com/office/drawing/2016/5/13/chartex" xmlns:cx8="http://schemas.microsoft.com/office/drawing/2016/5/14/chartex" xmlns:aink="http://schemas.microsoft.com/office/drawing/2016/ink" xmlns:am3d="http://schemas.microsoft.com/office/drawing/2017/model3d" xmlns:w16cex="http://schemas.microsoft.com/office/word/2018/wordml/cex" xmlns:w16cid="http://schemas.microsoft.com/office/word/2016/wordml/cid" xmlns:w16="http://schemas.microsoft.com/office/word/2018/wordml">
+          <mc:Fallback xmlns:w16="http://schemas.microsoft.com/office/word/2018/wordml" xmlns:w16cid="http://schemas.microsoft.com/office/word/2016/wordml/cid" xmlns:w16cex="http://schemas.microsoft.com/office/word/2018/wordml/cex" xmlns:am3d="http://schemas.microsoft.com/office/drawing/2017/model3d" xmlns:aink="http://schemas.microsoft.com/office/drawing/2016/ink" xmlns:cx8="http://schemas.microsoft.com/office/drawing/2016/5/14/chartex" xmlns:cx7="http://schemas.microsoft.com/office/drawing/2016/5/13/chartex" xmlns:cx6="http://schemas.microsoft.com/office/drawing/2016/5/12/chartex" xmlns:cx5="http://schemas.microsoft.com/office/drawing/2016/5/11/chartex" xmlns:cx4="http://schemas.microsoft.com/office/drawing/2016/5/10/chartex" xmlns:cx3="http://schemas.microsoft.com/office/drawing/2016/5/9/chartex" xmlns:cx2="http://schemas.microsoft.com/office/drawing/2015/10/21/chartex" xmlns:cx1="http://schemas.microsoft.com/office/drawing/2015/9/8/chartex">
             <w:pict>
               <v:rect w14:anchorId="6B4CD199" id="Rectangle 225" o:spid="_x0000_s1026" style="position:absolute;margin-left:281.2pt;margin-top:23.3pt;width:19.5pt;height:16.5pt;z-index:251667456;visibility:visible;mso-wrap-style:square;mso-width-percent:0;mso-height-percent:0;mso-wrap-distance-left:9pt;mso-wrap-distance-top:0;mso-wrap-distance-right:9pt;mso-wrap-distance-bottom:0;mso-position-horizontal:absolute;mso-position-horizontal-relative:text;mso-position-vertical:absolute;mso-position-vertical-relative:text;mso-width-percent:0;mso-height-percent:0;mso-width-relative:page;mso-height-relative:page;v-text-anchor:top" o:gfxdata="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"/>
             </w:pict>
@@ -8557,29 +8404,7 @@
           <w:szCs w:val="26"/>
           <w:lang w:eastAsia="zh-CN"/>
         </w:rPr>
-        <w:t xml:space="preserve">Người đại diện </w:t>
-      </w:r>
-      <w:proofErr w:type="gramStart"/>
-      <w:r>
-        <w:rPr>
-          <w:rFonts w:eastAsia="Times New Roman"/>
-          <w:b/>
-          <w:sz w:val="26"/>
-          <w:szCs w:val="26"/>
-          <w:lang w:eastAsia="zh-CN"/>
-        </w:rPr>
-        <w:t>theo</w:t>
-      </w:r>
-      <w:proofErr w:type="gramEnd"/>
-      <w:r>
-        <w:rPr>
-          <w:rFonts w:eastAsia="Times New Roman"/>
-          <w:b/>
-          <w:sz w:val="26"/>
-          <w:szCs w:val="26"/>
-          <w:lang w:eastAsia="zh-CN"/>
-        </w:rPr>
-        <w:t xml:space="preserve"> pháp luật</w:t>
+        <w:t>Người đại diện theo pháp luật</w:t>
       </w:r>
       <w:r>
         <w:rPr>
@@ -8684,17 +8509,7 @@
           <w:szCs w:val="26"/>
           <w:lang w:eastAsia="zh-CN"/>
         </w:rPr>
-        <w:t>Giới tính</w:t>
-      </w:r>
-      <w:proofErr w:type="gramStart"/>
-      <w:r>
-        <w:rPr>
-          <w:rFonts w:eastAsia="Times New Roman"/>
-          <w:sz w:val="26"/>
-          <w:szCs w:val="26"/>
-          <w:lang w:eastAsia="zh-CN"/>
-        </w:rPr>
-        <w:t>:N</w:t>
+        <w:t>Giới tính:N</w:t>
       </w:r>
       <w:r>
         <w:rPr>
@@ -8705,7 +8520,6 @@
         </w:rPr>
         <w:t>ữ</w:t>
       </w:r>
-      <w:proofErr w:type="gramEnd"/>
     </w:p>
     <w:p>
       <w:pPr>
@@ -8769,15 +8583,7 @@
           <w:sz w:val="26"/>
           <w:szCs w:val="26"/>
         </w:rPr>
-        <w:t>11/06/</w:t>
-      </w:r>
-      <w:proofErr w:type="gramStart"/>
-      <w:r>
-        <w:rPr>
-          <w:sz w:val="26"/>
-          <w:szCs w:val="26"/>
-        </w:rPr>
-        <w:t>1984</w:t>
+        <w:t>11/06/1984</w:t>
       </w:r>
       <w:r>
         <w:rPr>
@@ -8793,17 +8599,7 @@
           <w:szCs w:val="26"/>
           <w:lang w:eastAsia="zh-CN"/>
         </w:rPr>
-        <w:t xml:space="preserve"> Dân</w:t>
-      </w:r>
-      <w:proofErr w:type="gramEnd"/>
-      <w:r>
-        <w:rPr>
-          <w:rFonts w:eastAsia="Times New Roman"/>
-          <w:sz w:val="26"/>
-          <w:szCs w:val="26"/>
-          <w:lang w:eastAsia="zh-CN"/>
-        </w:rPr>
-        <w:t xml:space="preserve"> tộc: Kinh  Quốc tịch: Việt Nam</w:t>
+        <w:t xml:space="preserve"> Dân tộc: Kinh  Quốc tịch: Việt Nam</w:t>
       </w:r>
     </w:p>
     <w:p>
@@ -8898,6 +8694,7 @@
                 <w:sz w:val="26"/>
                 <w:szCs w:val="26"/>
               </w:rPr>
+              <w:lastRenderedPageBreak/>
               <mc:AlternateContent>
                 <mc:Choice Requires="wps">
                   <w:drawing>
@@ -8957,7 +8754,7 @@
                     </wp:anchor>
                   </w:drawing>
                 </mc:Choice>
-                <mc:Fallback>
+                <mc:Fallback xmlns:cx1="http://schemas.microsoft.com/office/drawing/2015/9/8/chartex">
                   <w:pict>
                     <v:rect w14:anchorId="31B49074" id="Rectangle 10" o:spid="_x0000_s1026" style="position:absolute;margin-left:3.4pt;margin-top:5.6pt;width:16.6pt;height:15.9pt;z-index:251713536;visibility:visible;mso-wrap-style:square;mso-width-percent:0;mso-height-percent:0;mso-wrap-distance-left:9pt;mso-wrap-distance-top:0;mso-wrap-distance-right:9pt;mso-wrap-distance-bottom:0;mso-position-horizontal:absolute;mso-position-horizontal-relative:text;mso-position-vertical:absolute;mso-position-vertical-relative:text;mso-width-percent:0;mso-height-percent:0;mso-width-relative:page;mso-height-relative:page;v-text-anchor:top" o:gfxdata="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"/>
                   </w:pict>
@@ -9061,11 +8858,9 @@
                                   <w:pPr>
                                     <w:jc w:val="center"/>
                                   </w:pPr>
-                                  <w:proofErr w:type="gramStart"/>
                                   <w:r>
                                     <w:t>x</w:t>
                                   </w:r>
-                                  <w:proofErr w:type="gramEnd"/>
                                 </w:p>
                               </w:txbxContent>
                             </wps:txbx>
@@ -9093,11 +8888,9 @@
                             <w:pPr>
                               <w:jc w:val="center"/>
                             </w:pPr>
-                            <w:proofErr w:type="gramStart"/>
                             <w:r>
                               <w:t>x</w:t>
                             </w:r>
-                            <w:proofErr w:type="gramEnd"/>
                           </w:p>
                         </w:txbxContent>
                       </v:textbox>
@@ -9214,7 +9007,7 @@
                     </wp:anchor>
                   </w:drawing>
                 </mc:Choice>
-                <mc:Fallback>
+                <mc:Fallback xmlns:cx1="http://schemas.microsoft.com/office/drawing/2015/9/8/chartex">
                   <w:pict>
                     <v:rect w14:anchorId="0F5F9813" id="Rectangle 12" o:spid="_x0000_s1026" style="position:absolute;margin-left:3.4pt;margin-top:5pt;width:16.6pt;height:15.9pt;z-index:251714560;visibility:visible;mso-wrap-style:square;mso-width-percent:0;mso-height-percent:0;mso-wrap-distance-left:9pt;mso-wrap-distance-top:0;mso-wrap-distance-right:9pt;mso-wrap-distance-bottom:0;mso-position-horizontal:absolute;mso-position-horizontal-relative:text;mso-position-vertical:absolute;mso-position-vertical-relative:text;mso-width-percent:0;mso-height-percent:0;mso-width-relative:page;mso-height-relative:page;v-text-anchor:top" o:gfxdata="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"/>
                   </w:pict>
@@ -9327,7 +9120,7 @@
                     </wp:anchor>
                   </w:drawing>
                 </mc:Choice>
-                <mc:Fallback>
+                <mc:Fallback xmlns:cx1="http://schemas.microsoft.com/office/drawing/2015/9/8/chartex">
                   <w:pict>
                     <v:rect w14:anchorId="0C47C283" id="Rectangle 13" o:spid="_x0000_s1026" style="position:absolute;margin-left:4.4pt;margin-top:5pt;width:16.6pt;height:15.9pt;z-index:251716608;visibility:visible;mso-wrap-style:square;mso-width-percent:0;mso-height-percent:0;mso-wrap-distance-left:9pt;mso-wrap-distance-top:0;mso-wrap-distance-right:9pt;mso-wrap-distance-bottom:0;mso-position-horizontal:absolute;mso-position-horizontal-relative:text;mso-position-vertical:absolute;mso-position-vertical-relative:text;mso-width-percent:0;mso-height-percent:0;mso-width-relative:page;mso-height-relative:page;v-text-anchor:top" o:gfxdata="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"/>
                   </w:pict>
@@ -9360,19 +9153,8 @@
                 <w:szCs w:val="26"/>
                 <w:lang w:eastAsia="zh-CN"/>
               </w:rPr>
-              <w:t>)</w:t>
-            </w:r>
-            <w:proofErr w:type="gramStart"/>
-            <w:r>
-              <w:rPr>
-                <w:rFonts w:eastAsia="Times New Roman"/>
-                <w:sz w:val="26"/>
-                <w:szCs w:val="26"/>
-                <w:lang w:eastAsia="zh-CN"/>
-              </w:rPr>
-              <w:t>:……</w:t>
-            </w:r>
-            <w:proofErr w:type="gramEnd"/>
+              <w:t>):……</w:t>
+            </w:r>
           </w:p>
         </w:tc>
       </w:tr>
@@ -9409,7 +9191,6 @@
           <w:szCs w:val="26"/>
           <w:lang w:eastAsia="zh-CN"/>
         </w:rPr>
-        <w:lastRenderedPageBreak/>
         <w:t xml:space="preserve">Số giấy tờ pháp lý của cá nhân: </w:t>
       </w:r>
       <w:r>
@@ -9594,27 +9375,7 @@
           <w:szCs w:val="26"/>
           <w:lang w:eastAsia="zh-CN"/>
         </w:rPr>
-        <w:t xml:space="preserve">Phường </w:t>
-      </w:r>
-      <w:proofErr w:type="gramStart"/>
-      <w:r>
-        <w:rPr>
-          <w:color w:val="000000" w:themeColor="text1"/>
-          <w:sz w:val="26"/>
-          <w:szCs w:val="26"/>
-          <w:lang w:eastAsia="zh-CN"/>
-        </w:rPr>
-        <w:t>An</w:t>
-      </w:r>
-      <w:proofErr w:type="gramEnd"/>
-      <w:r>
-        <w:rPr>
-          <w:color w:val="000000" w:themeColor="text1"/>
-          <w:sz w:val="26"/>
-          <w:szCs w:val="26"/>
-          <w:lang w:eastAsia="zh-CN"/>
-        </w:rPr>
-        <w:t xml:space="preserve"> Phú</w:t>
+        <w:t>Phường An Phú</w:t>
       </w:r>
       <w:r>
         <w:rPr>
@@ -9809,27 +9570,7 @@
           <w:szCs w:val="26"/>
           <w:lang w:eastAsia="zh-CN"/>
         </w:rPr>
-        <w:t xml:space="preserve">Phường </w:t>
-      </w:r>
-      <w:proofErr w:type="gramStart"/>
-      <w:r>
-        <w:rPr>
-          <w:color w:val="000000" w:themeColor="text1"/>
-          <w:sz w:val="26"/>
-          <w:szCs w:val="26"/>
-          <w:lang w:eastAsia="zh-CN"/>
-        </w:rPr>
-        <w:t>An</w:t>
-      </w:r>
-      <w:proofErr w:type="gramEnd"/>
-      <w:r>
-        <w:rPr>
-          <w:color w:val="000000" w:themeColor="text1"/>
-          <w:sz w:val="26"/>
-          <w:szCs w:val="26"/>
-          <w:lang w:eastAsia="zh-CN"/>
-        </w:rPr>
-        <w:t xml:space="preserve"> Phú</w:t>
+        <w:t>Phường An Phú</w:t>
       </w:r>
       <w:r>
         <w:rPr>
@@ -10584,19 +10325,9 @@
                 <w:szCs w:val="26"/>
                 <w:lang w:eastAsia="zh-CN"/>
               </w:rPr>
-              <w:t xml:space="preserve">Điện thoại: </w:t>
-            </w:r>
-            <w:proofErr w:type="gramStart"/>
-            <w:r>
-              <w:rPr>
-                <w:rFonts w:eastAsia="Times New Roman"/>
-                <w:sz w:val="26"/>
-                <w:szCs w:val="26"/>
-                <w:lang w:eastAsia="zh-CN"/>
-              </w:rPr>
-              <w:t>……………………………………………………………...</w:t>
-            </w:r>
-            <w:proofErr w:type="gramEnd"/>
+              <w:lastRenderedPageBreak/>
+              <w:t>Điện thoại: ……………………………………………………………...</w:t>
+            </w:r>
           </w:p>
         </w:tc>
       </w:tr>
@@ -10630,6 +10361,7 @@
                 <w:szCs w:val="26"/>
                 <w:lang w:eastAsia="zh-CN"/>
               </w:rPr>
+              <w:lastRenderedPageBreak/>
               <w:t>10.3</w:t>
             </w:r>
           </w:p>
@@ -10707,20 +10439,8 @@
                 <w:szCs w:val="26"/>
                 <w:lang w:eastAsia="zh-CN"/>
               </w:rPr>
-              <w:lastRenderedPageBreak/>
-              <w:t>Số nhà, ngách, hẻm, ngõ, đường phố/tổ/xóm/ấp/thôn</w:t>
-            </w:r>
-            <w:proofErr w:type="gramStart"/>
-            <w:r>
-              <w:rPr>
-                <w:rFonts w:eastAsia="Times New Roman"/>
-                <w:sz w:val="26"/>
-                <w:szCs w:val="26"/>
-                <w:lang w:eastAsia="zh-CN"/>
-              </w:rPr>
-              <w:t>:............................</w:t>
-            </w:r>
-            <w:proofErr w:type="gramEnd"/>
+              <w:t>Số nhà, ngách, hẻm, ngõ, đường phố/tổ/xóm/ấp/thôn:............................</w:t>
+            </w:r>
           </w:p>
           <w:p>
             <w:pPr>
@@ -10846,19 +10566,8 @@
                 <w:szCs w:val="26"/>
                 <w:lang w:eastAsia="zh-CN"/>
               </w:rPr>
-              <w:t xml:space="preserve">): </w:t>
-            </w:r>
-            <w:proofErr w:type="gramStart"/>
-            <w:r>
-              <w:rPr>
-                <w:rFonts w:eastAsia="Times New Roman"/>
-                <w:sz w:val="26"/>
-                <w:szCs w:val="26"/>
-                <w:lang w:eastAsia="zh-CN"/>
-              </w:rPr>
-              <w:t>……………..……</w:t>
-            </w:r>
-            <w:proofErr w:type="gramEnd"/>
+              <w:t>): ……………..……</w:t>
+            </w:r>
           </w:p>
           <w:p>
             <w:pPr>
@@ -10933,7 +10642,6 @@
                 <w:szCs w:val="26"/>
                 <w:lang w:eastAsia="zh-CN"/>
               </w:rPr>
-              <w:lastRenderedPageBreak/>
               <w:t>10.4</w:t>
             </w:r>
           </w:p>
@@ -11220,11 +10928,9 @@
                                         <w:pPr>
                                           <w:jc w:val="center"/>
                                         </w:pPr>
-                                        <w:proofErr w:type="gramStart"/>
                                         <w:r>
                                           <w:t>x</w:t>
                                         </w:r>
-                                        <w:proofErr w:type="gramEnd"/>
                                       </w:p>
                                     </w:txbxContent>
                                   </wps:txbx>
@@ -11253,11 +10959,9 @@
                                   <w:pPr>
                                     <w:jc w:val="center"/>
                                   </w:pPr>
-                                  <w:proofErr w:type="gramStart"/>
                                   <w:r>
                                     <w:t>x</w:t>
                                   </w:r>
-                                  <w:proofErr w:type="gramEnd"/>
                                 </w:p>
                               </w:txbxContent>
                             </v:textbox>
@@ -11368,7 +11072,7 @@
                           </wp:anchor>
                         </w:drawing>
                       </mc:Choice>
-                      <mc:Fallback xmlns:cx2="http://schemas.microsoft.com/office/drawing/2015/10/21/chartex" xmlns:cx3="http://schemas.microsoft.com/office/drawing/2016/5/9/chartex" xmlns:cx4="http://schemas.microsoft.com/office/drawing/2016/5/10/chartex" xmlns:cx5="http://schemas.microsoft.com/office/drawing/2016/5/11/chartex" xmlns:cx6="http://schemas.microsoft.com/office/drawing/2016/5/12/chartex" xmlns:cx7="http://schemas.microsoft.com/office/drawing/2016/5/13/chartex" xmlns:cx8="http://schemas.microsoft.com/office/drawing/2016/5/14/chartex" xmlns:aink="http://schemas.microsoft.com/office/drawing/2016/ink" xmlns:am3d="http://schemas.microsoft.com/office/drawing/2017/model3d" xmlns:w16cex="http://schemas.microsoft.com/office/word/2018/wordml/cex" xmlns:w16cid="http://schemas.microsoft.com/office/word/2016/wordml/cid" xmlns:w16="http://schemas.microsoft.com/office/word/2018/wordml">
+                      <mc:Fallback xmlns:w16="http://schemas.microsoft.com/office/word/2018/wordml" xmlns:w16cid="http://schemas.microsoft.com/office/word/2016/wordml/cid" xmlns:w16cex="http://schemas.microsoft.com/office/word/2018/wordml/cex" xmlns:am3d="http://schemas.microsoft.com/office/drawing/2017/model3d" xmlns:aink="http://schemas.microsoft.com/office/drawing/2016/ink" xmlns:cx8="http://schemas.microsoft.com/office/drawing/2016/5/14/chartex" xmlns:cx7="http://schemas.microsoft.com/office/drawing/2016/5/13/chartex" xmlns:cx6="http://schemas.microsoft.com/office/drawing/2016/5/12/chartex" xmlns:cx5="http://schemas.microsoft.com/office/drawing/2016/5/11/chartex" xmlns:cx4="http://schemas.microsoft.com/office/drawing/2016/5/10/chartex" xmlns:cx3="http://schemas.microsoft.com/office/drawing/2016/5/9/chartex" xmlns:cx2="http://schemas.microsoft.com/office/drawing/2015/10/21/chartex" xmlns:cx1="http://schemas.microsoft.com/office/drawing/2015/9/8/chartex">
                         <w:pict>
                           <v:rect w14:anchorId="04184F3D" id="Rectangle 268" o:spid="_x0000_s1026" style="position:absolute;margin-left:175.95pt;margin-top:1.3pt;width:22.75pt;height:18.55pt;z-index:251711488;visibility:visible;mso-wrap-style:none;mso-width-percent:0;mso-height-percent:0;mso-wrap-distance-left:9pt;mso-wrap-distance-top:0;mso-wrap-distance-right:9pt;mso-wrap-distance-bottom:0;mso-position-horizontal:absolute;mso-position-horizontal-relative:text;mso-position-vertical:absolute;mso-position-vertical-relative:text;mso-width-percent:0;mso-height-percent:0;mso-width-relative:page;mso-height-relative:page;v-text-anchor:middle" o:gfxdata="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" strokeweight=".26mm">
                             <v:stroke endcap="square"/>
@@ -11503,7 +11207,7 @@
                           </wp:anchor>
                         </w:drawing>
                       </mc:Choice>
-                      <mc:Fallback xmlns:cx2="http://schemas.microsoft.com/office/drawing/2015/10/21/chartex" xmlns:cx3="http://schemas.microsoft.com/office/drawing/2016/5/9/chartex" xmlns:cx4="http://schemas.microsoft.com/office/drawing/2016/5/10/chartex" xmlns:cx5="http://schemas.microsoft.com/office/drawing/2016/5/11/chartex" xmlns:cx6="http://schemas.microsoft.com/office/drawing/2016/5/12/chartex" xmlns:cx7="http://schemas.microsoft.com/office/drawing/2016/5/13/chartex" xmlns:cx8="http://schemas.microsoft.com/office/drawing/2016/5/14/chartex" xmlns:aink="http://schemas.microsoft.com/office/drawing/2016/ink" xmlns:am3d="http://schemas.microsoft.com/office/drawing/2017/model3d" xmlns:w16cex="http://schemas.microsoft.com/office/word/2018/wordml/cex" xmlns:w16cid="http://schemas.microsoft.com/office/word/2016/wordml/cid" xmlns:w16="http://schemas.microsoft.com/office/word/2018/wordml">
+                      <mc:Fallback xmlns:w16="http://schemas.microsoft.com/office/word/2018/wordml" xmlns:w16cid="http://schemas.microsoft.com/office/word/2016/wordml/cid" xmlns:w16cex="http://schemas.microsoft.com/office/word/2018/wordml/cex" xmlns:am3d="http://schemas.microsoft.com/office/drawing/2017/model3d" xmlns:aink="http://schemas.microsoft.com/office/drawing/2016/ink" xmlns:cx8="http://schemas.microsoft.com/office/drawing/2016/5/14/chartex" xmlns:cx7="http://schemas.microsoft.com/office/drawing/2016/5/13/chartex" xmlns:cx6="http://schemas.microsoft.com/office/drawing/2016/5/12/chartex" xmlns:cx5="http://schemas.microsoft.com/office/drawing/2016/5/11/chartex" xmlns:cx4="http://schemas.microsoft.com/office/drawing/2016/5/10/chartex" xmlns:cx3="http://schemas.microsoft.com/office/drawing/2016/5/9/chartex" xmlns:cx2="http://schemas.microsoft.com/office/drawing/2015/10/21/chartex" xmlns:cx1="http://schemas.microsoft.com/office/drawing/2015/9/8/chartex">
                         <w:pict>
                           <v:rect w14:anchorId="792C90E7" id="Rectangle 1" o:spid="_x0000_s1026" style="position:absolute;margin-left:0;margin-top:2.9pt;width:22.75pt;height:18.55pt;z-index:251710464;visibility:visible;mso-wrap-style:none;mso-width-percent:0;mso-height-percent:0;mso-wrap-distance-left:9pt;mso-wrap-distance-top:0;mso-wrap-distance-right:9pt;mso-wrap-distance-bottom:0;mso-position-horizontal:center;mso-position-horizontal-relative:margin;mso-position-vertical:absolute;mso-position-vertical-relative:text;mso-width-percent:0;mso-height-percent:0;mso-width-relative:page;mso-height-relative:page;v-text-anchor:middle" o:gfxdata="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" strokeweight=".26mm">
                             <v:stroke endcap="square"/>
@@ -12008,7 +11712,7 @@
                           </wp:anchor>
                         </w:drawing>
                       </mc:Choice>
-                      <mc:Fallback xmlns:cx2="http://schemas.microsoft.com/office/drawing/2015/10/21/chartex" xmlns:cx3="http://schemas.microsoft.com/office/drawing/2016/5/9/chartex" xmlns:cx4="http://schemas.microsoft.com/office/drawing/2016/5/10/chartex" xmlns:cx5="http://schemas.microsoft.com/office/drawing/2016/5/11/chartex" xmlns:cx6="http://schemas.microsoft.com/office/drawing/2016/5/12/chartex" xmlns:cx7="http://schemas.microsoft.com/office/drawing/2016/5/13/chartex" xmlns:cx8="http://schemas.microsoft.com/office/drawing/2016/5/14/chartex" xmlns:aink="http://schemas.microsoft.com/office/drawing/2016/ink" xmlns:am3d="http://schemas.microsoft.com/office/drawing/2017/model3d" xmlns:w16cex="http://schemas.microsoft.com/office/word/2018/wordml/cex" xmlns:w16cid="http://schemas.microsoft.com/office/word/2016/wordml/cid" xmlns:w16="http://schemas.microsoft.com/office/word/2018/wordml">
+                      <mc:Fallback xmlns:w16="http://schemas.microsoft.com/office/word/2018/wordml" xmlns:w16cid="http://schemas.microsoft.com/office/word/2016/wordml/cid" xmlns:w16cex="http://schemas.microsoft.com/office/word/2018/wordml/cex" xmlns:am3d="http://schemas.microsoft.com/office/drawing/2017/model3d" xmlns:aink="http://schemas.microsoft.com/office/drawing/2016/ink" xmlns:cx8="http://schemas.microsoft.com/office/drawing/2016/5/14/chartex" xmlns:cx7="http://schemas.microsoft.com/office/drawing/2016/5/13/chartex" xmlns:cx6="http://schemas.microsoft.com/office/drawing/2016/5/12/chartex" xmlns:cx5="http://schemas.microsoft.com/office/drawing/2016/5/11/chartex" xmlns:cx4="http://schemas.microsoft.com/office/drawing/2016/5/10/chartex" xmlns:cx3="http://schemas.microsoft.com/office/drawing/2016/5/9/chartex" xmlns:cx2="http://schemas.microsoft.com/office/drawing/2015/10/21/chartex" xmlns:cx1="http://schemas.microsoft.com/office/drawing/2015/9/8/chartex">
                         <w:pict>
                           <v:rect w14:anchorId="0EA385CE" id="Rectangle 218" o:spid="_x0000_s1026" style="position:absolute;margin-left:30.55pt;margin-top:2.4pt;width:20.45pt;height:18.5pt;z-index:251685888;visibility:visible;mso-wrap-style:none;mso-width-percent:0;mso-height-percent:0;mso-wrap-distance-left:9pt;mso-wrap-distance-top:0;mso-wrap-distance-right:9pt;mso-wrap-distance-bottom:0;mso-position-horizontal:absolute;mso-position-horizontal-relative:text;mso-position-vertical:absolute;mso-position-vertical-relative:text;mso-width-percent:0;mso-height-percent:0;mso-width-relative:page;mso-height-relative:page;v-text-anchor:middle" o:gfxdata="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" strokeweight=".26mm">
                             <v:stroke endcap="square"/>
@@ -12101,11 +11805,9 @@
                                         <w:pPr>
                                           <w:jc w:val="center"/>
                                         </w:pPr>
-                                        <w:proofErr w:type="gramStart"/>
                                         <w:r>
                                           <w:t>x</w:t>
                                         </w:r>
-                                        <w:proofErr w:type="gramEnd"/>
                                       </w:p>
                                     </w:txbxContent>
                                   </wps:txbx>
@@ -12134,11 +11836,9 @@
                                   <w:pPr>
                                     <w:jc w:val="center"/>
                                   </w:pPr>
-                                  <w:proofErr w:type="gramStart"/>
                                   <w:r>
                                     <w:t>x</w:t>
                                   </w:r>
-                                  <w:proofErr w:type="gramEnd"/>
                                 </w:p>
                               </w:txbxContent>
                             </v:textbox>
@@ -12412,11 +12112,9 @@
                                   <w:pPr>
                                     <w:jc w:val="center"/>
                                   </w:pPr>
-                                  <w:proofErr w:type="gramStart"/>
                                   <w:r>
                                     <w:t>x</w:t>
                                   </w:r>
-                                  <w:proofErr w:type="gramEnd"/>
                                 </w:p>
                               </w:txbxContent>
                             </wps:txbx>
@@ -12445,11 +12143,9 @@
                             <w:pPr>
                               <w:jc w:val="center"/>
                             </w:pPr>
-                            <w:proofErr w:type="gramStart"/>
                             <w:r>
                               <w:t>x</w:t>
                             </w:r>
-                            <w:proofErr w:type="gramEnd"/>
                           </w:p>
                         </w:txbxContent>
                       </v:textbox>
@@ -12599,7 +12295,7 @@
                     </wp:anchor>
                   </w:drawing>
                 </mc:Choice>
-                <mc:Fallback>
+                <mc:Fallback xmlns:cx1="http://schemas.microsoft.com/office/drawing/2015/9/8/chartex">
                   <w:pict>
                     <v:rect w14:anchorId="1C17D35F" id="Rectangle 214" o:spid="_x0000_s1026" style="position:absolute;margin-left:9.8pt;margin-top:4.95pt;width:20.45pt;height:18.5pt;z-index:251683840;visibility:visible;mso-wrap-style:none;mso-width-percent:0;mso-height-percent:0;mso-wrap-distance-left:9pt;mso-wrap-distance-top:0;mso-wrap-distance-right:9pt;mso-wrap-distance-bottom:0;mso-position-horizontal:absolute;mso-position-horizontal-relative:text;mso-position-vertical:absolute;mso-position-vertical-relative:text;mso-width-percent:0;mso-height-percent:0;mso-width-relative:page;mso-height-relative:page;v-text-anchor:middle" o:gfxdata="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" strokeweight=".26mm">
                       <v:stroke endcap="square"/>
@@ -12915,7 +12611,7 @@
                     </wp:anchor>
                   </w:drawing>
                 </mc:Choice>
-                <mc:Fallback xmlns:cx2="http://schemas.microsoft.com/office/drawing/2015/10/21/chartex" xmlns:cx3="http://schemas.microsoft.com/office/drawing/2016/5/9/chartex" xmlns:cx4="http://schemas.microsoft.com/office/drawing/2016/5/10/chartex" xmlns:cx5="http://schemas.microsoft.com/office/drawing/2016/5/11/chartex" xmlns:cx6="http://schemas.microsoft.com/office/drawing/2016/5/12/chartex" xmlns:cx7="http://schemas.microsoft.com/office/drawing/2016/5/13/chartex" xmlns:cx8="http://schemas.microsoft.com/office/drawing/2016/5/14/chartex" xmlns:aink="http://schemas.microsoft.com/office/drawing/2016/ink" xmlns:am3d="http://schemas.microsoft.com/office/drawing/2017/model3d" xmlns:w16cex="http://schemas.microsoft.com/office/word/2018/wordml/cex" xmlns:w16cid="http://schemas.microsoft.com/office/word/2016/wordml/cid" xmlns:w16="http://schemas.microsoft.com/office/word/2018/wordml">
+                <mc:Fallback xmlns:w16="http://schemas.microsoft.com/office/word/2018/wordml" xmlns:w16cid="http://schemas.microsoft.com/office/word/2016/wordml/cid" xmlns:w16cex="http://schemas.microsoft.com/office/word/2018/wordml/cex" xmlns:am3d="http://schemas.microsoft.com/office/drawing/2017/model3d" xmlns:aink="http://schemas.microsoft.com/office/drawing/2016/ink" xmlns:cx8="http://schemas.microsoft.com/office/drawing/2016/5/14/chartex" xmlns:cx7="http://schemas.microsoft.com/office/drawing/2016/5/13/chartex" xmlns:cx6="http://schemas.microsoft.com/office/drawing/2016/5/12/chartex" xmlns:cx5="http://schemas.microsoft.com/office/drawing/2016/5/11/chartex" xmlns:cx4="http://schemas.microsoft.com/office/drawing/2016/5/10/chartex" xmlns:cx3="http://schemas.microsoft.com/office/drawing/2016/5/9/chartex" xmlns:cx2="http://schemas.microsoft.com/office/drawing/2015/10/21/chartex" xmlns:cx1="http://schemas.microsoft.com/office/drawing/2015/9/8/chartex">
                   <w:pict>
                     <v:rect w14:anchorId="6E592991" id="Rectangle 213" o:spid="_x0000_s1026" style="position:absolute;margin-left:10.45pt;margin-top:7.5pt;width:20.45pt;height:18.5pt;z-index:251684864;visibility:visible;mso-wrap-style:none;mso-width-percent:0;mso-height-percent:0;mso-wrap-distance-left:9pt;mso-wrap-distance-top:0;mso-wrap-distance-right:9pt;mso-wrap-distance-bottom:0;mso-position-horizontal:absolute;mso-position-horizontal-relative:text;mso-position-vertical:absolute;mso-position-vertical-relative:text;mso-width-percent:0;mso-height-percent:0;mso-width-relative:page;mso-height-relative:page;v-text-anchor:middle" o:gfxdata="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" strokeweight=".26mm">
                       <v:stroke endcap="square"/>
@@ -12965,7 +12661,6 @@
           <w:szCs w:val="26"/>
           <w:lang w:eastAsia="zh-CN"/>
         </w:rPr>
-        <w:lastRenderedPageBreak/>
         <w:t>11. Đăng ký sử dụng hóa đơn</w:t>
       </w:r>
       <w:r>
@@ -13100,7 +12795,7 @@
                     </wp:anchor>
                   </w:drawing>
                 </mc:Choice>
-                <mc:Fallback xmlns:cx2="http://schemas.microsoft.com/office/drawing/2015/10/21/chartex" xmlns:cx3="http://schemas.microsoft.com/office/drawing/2016/5/9/chartex" xmlns:cx4="http://schemas.microsoft.com/office/drawing/2016/5/10/chartex" xmlns:cx5="http://schemas.microsoft.com/office/drawing/2016/5/11/chartex" xmlns:cx6="http://schemas.microsoft.com/office/drawing/2016/5/12/chartex" xmlns:cx7="http://schemas.microsoft.com/office/drawing/2016/5/13/chartex" xmlns:cx8="http://schemas.microsoft.com/office/drawing/2016/5/14/chartex" xmlns:aink="http://schemas.microsoft.com/office/drawing/2016/ink" xmlns:am3d="http://schemas.microsoft.com/office/drawing/2017/model3d" xmlns:w16cex="http://schemas.microsoft.com/office/word/2018/wordml/cex" xmlns:w16cid="http://schemas.microsoft.com/office/word/2016/wordml/cid" xmlns:w16="http://schemas.microsoft.com/office/word/2018/wordml">
+                <mc:Fallback xmlns:w16="http://schemas.microsoft.com/office/word/2018/wordml" xmlns:w16cid="http://schemas.microsoft.com/office/word/2016/wordml/cid" xmlns:w16cex="http://schemas.microsoft.com/office/word/2018/wordml/cex" xmlns:am3d="http://schemas.microsoft.com/office/drawing/2017/model3d" xmlns:aink="http://schemas.microsoft.com/office/drawing/2016/ink" xmlns:cx8="http://schemas.microsoft.com/office/drawing/2016/5/14/chartex" xmlns:cx7="http://schemas.microsoft.com/office/drawing/2016/5/13/chartex" xmlns:cx6="http://schemas.microsoft.com/office/drawing/2016/5/12/chartex" xmlns:cx5="http://schemas.microsoft.com/office/drawing/2016/5/11/chartex" xmlns:cx4="http://schemas.microsoft.com/office/drawing/2016/5/10/chartex" xmlns:cx3="http://schemas.microsoft.com/office/drawing/2016/5/9/chartex" xmlns:cx2="http://schemas.microsoft.com/office/drawing/2015/10/21/chartex" xmlns:cx1="http://schemas.microsoft.com/office/drawing/2015/9/8/chartex">
                   <w:pict>
                     <v:rect w14:anchorId="39D16A86" id="Rectangle 179" o:spid="_x0000_s1026" style="position:absolute;margin-left:-.2pt;margin-top:1.9pt;width:20.45pt;height:18.5pt;z-index:251691008;visibility:visible;mso-wrap-style:none;mso-width-percent:0;mso-height-percent:0;mso-wrap-distance-left:9pt;mso-wrap-distance-top:0;mso-wrap-distance-right:9pt;mso-wrap-distance-bottom:0;mso-position-horizontal:absolute;mso-position-horizontal-relative:text;mso-position-vertical:absolute;mso-position-vertical-relative:text;mso-width-percent:0;mso-height-percent:0;mso-width-relative:page;mso-height-relative:page;v-text-anchor:middle" o:gfxdata="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" strokeweight=".26mm">
                       <v:stroke endcap="square"/>
@@ -13203,7 +12898,7 @@
                     </wp:anchor>
                   </w:drawing>
                 </mc:Choice>
-                <mc:Fallback xmlns:cx2="http://schemas.microsoft.com/office/drawing/2015/10/21/chartex" xmlns:cx3="http://schemas.microsoft.com/office/drawing/2016/5/9/chartex" xmlns:cx4="http://schemas.microsoft.com/office/drawing/2016/5/10/chartex" xmlns:cx5="http://schemas.microsoft.com/office/drawing/2016/5/11/chartex" xmlns:cx6="http://schemas.microsoft.com/office/drawing/2016/5/12/chartex" xmlns:cx7="http://schemas.microsoft.com/office/drawing/2016/5/13/chartex" xmlns:cx8="http://schemas.microsoft.com/office/drawing/2016/5/14/chartex" xmlns:aink="http://schemas.microsoft.com/office/drawing/2016/ink" xmlns:am3d="http://schemas.microsoft.com/office/drawing/2017/model3d" xmlns:w16cex="http://schemas.microsoft.com/office/word/2018/wordml/cex" xmlns:w16cid="http://schemas.microsoft.com/office/word/2016/wordml/cid" xmlns:w16="http://schemas.microsoft.com/office/word/2018/wordml">
+                <mc:Fallback xmlns:w16="http://schemas.microsoft.com/office/word/2018/wordml" xmlns:w16cid="http://schemas.microsoft.com/office/word/2016/wordml/cid" xmlns:w16cex="http://schemas.microsoft.com/office/word/2018/wordml/cex" xmlns:am3d="http://schemas.microsoft.com/office/drawing/2017/model3d" xmlns:aink="http://schemas.microsoft.com/office/drawing/2016/ink" xmlns:cx8="http://schemas.microsoft.com/office/drawing/2016/5/14/chartex" xmlns:cx7="http://schemas.microsoft.com/office/drawing/2016/5/13/chartex" xmlns:cx6="http://schemas.microsoft.com/office/drawing/2016/5/12/chartex" xmlns:cx5="http://schemas.microsoft.com/office/drawing/2016/5/11/chartex" xmlns:cx4="http://schemas.microsoft.com/office/drawing/2016/5/10/chartex" xmlns:cx3="http://schemas.microsoft.com/office/drawing/2016/5/9/chartex" xmlns:cx2="http://schemas.microsoft.com/office/drawing/2015/10/21/chartex" xmlns:cx1="http://schemas.microsoft.com/office/drawing/2015/9/8/chartex">
                   <w:pict>
                     <v:rect w14:anchorId="15D27C14" id="Rectangle 178" o:spid="_x0000_s1026" style="position:absolute;margin-left:4.65pt;margin-top:1.9pt;width:20.45pt;height:18.5pt;z-index:251692032;visibility:visible;mso-wrap-style:none;mso-width-percent:0;mso-height-percent:0;mso-wrap-distance-left:9pt;mso-wrap-distance-top:0;mso-wrap-distance-right:9pt;mso-wrap-distance-bottom:0;mso-position-horizontal:absolute;mso-position-horizontal-relative:text;mso-position-vertical:absolute;mso-position-vertical-relative:text;mso-width-percent:0;mso-height-percent:0;mso-width-relative:page;mso-height-relative:page;v-text-anchor:middle" o:gfxdata="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" strokeweight=".26mm">
                       <v:stroke endcap="square"/>
@@ -13299,11 +12994,9 @@
                                   <w:pPr>
                                     <w:jc w:val="center"/>
                                   </w:pPr>
-                                  <w:proofErr w:type="gramStart"/>
                                   <w:r>
                                     <w:t>x</w:t>
                                   </w:r>
-                                  <w:proofErr w:type="gramEnd"/>
                                 </w:p>
                               </w:txbxContent>
                             </wps:txbx>
@@ -13332,11 +13025,9 @@
                             <w:pPr>
                               <w:jc w:val="center"/>
                             </w:pPr>
-                            <w:proofErr w:type="gramStart"/>
                             <w:r>
                               <w:t>x</w:t>
                             </w:r>
-                            <w:proofErr w:type="gramEnd"/>
                           </w:p>
                         </w:txbxContent>
                       </v:textbox>
@@ -13439,7 +13130,7 @@
                     </wp:anchor>
                   </w:drawing>
                 </mc:Choice>
-                <mc:Fallback xmlns:cx2="http://schemas.microsoft.com/office/drawing/2015/10/21/chartex" xmlns:cx3="http://schemas.microsoft.com/office/drawing/2016/5/9/chartex" xmlns:cx4="http://schemas.microsoft.com/office/drawing/2016/5/10/chartex" xmlns:cx5="http://schemas.microsoft.com/office/drawing/2016/5/11/chartex" xmlns:cx6="http://schemas.microsoft.com/office/drawing/2016/5/12/chartex" xmlns:cx7="http://schemas.microsoft.com/office/drawing/2016/5/13/chartex" xmlns:cx8="http://schemas.microsoft.com/office/drawing/2016/5/14/chartex" xmlns:aink="http://schemas.microsoft.com/office/drawing/2016/ink" xmlns:am3d="http://schemas.microsoft.com/office/drawing/2017/model3d" xmlns:w16cex="http://schemas.microsoft.com/office/word/2018/wordml/cex" xmlns:w16cid="http://schemas.microsoft.com/office/word/2016/wordml/cid" xmlns:w16="http://schemas.microsoft.com/office/word/2018/wordml">
+                <mc:Fallback xmlns:w16="http://schemas.microsoft.com/office/word/2018/wordml" xmlns:w16cid="http://schemas.microsoft.com/office/word/2016/wordml/cid" xmlns:w16cex="http://schemas.microsoft.com/office/word/2018/wordml/cex" xmlns:am3d="http://schemas.microsoft.com/office/drawing/2017/model3d" xmlns:aink="http://schemas.microsoft.com/office/drawing/2016/ink" xmlns:cx8="http://schemas.microsoft.com/office/drawing/2016/5/14/chartex" xmlns:cx7="http://schemas.microsoft.com/office/drawing/2016/5/13/chartex" xmlns:cx6="http://schemas.microsoft.com/office/drawing/2016/5/12/chartex" xmlns:cx5="http://schemas.microsoft.com/office/drawing/2016/5/11/chartex" xmlns:cx4="http://schemas.microsoft.com/office/drawing/2016/5/10/chartex" xmlns:cx3="http://schemas.microsoft.com/office/drawing/2016/5/9/chartex" xmlns:cx2="http://schemas.microsoft.com/office/drawing/2015/10/21/chartex" xmlns:cx1="http://schemas.microsoft.com/office/drawing/2015/9/8/chartex">
                   <w:pict>
                     <v:rect w14:anchorId="6B479D48" id="Rectangle 176" o:spid="_x0000_s1026" style="position:absolute;margin-left:4.65pt;margin-top:6.55pt;width:20.45pt;height:18.5pt;z-index:251694080;visibility:visible;mso-wrap-style:none;mso-width-percent:0;mso-height-percent:0;mso-wrap-distance-left:9pt;mso-wrap-distance-top:0;mso-wrap-distance-right:9pt;mso-wrap-distance-bottom:0;mso-position-horizontal:absolute;mso-position-horizontal-relative:text;mso-position-vertical:absolute;mso-position-vertical-relative:text;mso-width-percent:0;mso-height-percent:0;mso-width-relative:page;mso-height-relative:page;v-text-anchor:middle" o:gfxdata="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" strokeweight=".26mm">
                       <v:stroke endcap="square"/>
@@ -13669,11 +13360,9 @@
                                   <w:pPr>
                                     <w:jc w:val="center"/>
                                   </w:pPr>
-                                  <w:proofErr w:type="gramStart"/>
                                   <w:r>
                                     <w:t>x</w:t>
                                   </w:r>
-                                  <w:proofErr w:type="gramEnd"/>
                                 </w:p>
                               </w:txbxContent>
                             </wps:txbx>
@@ -13702,11 +13391,9 @@
                             <w:pPr>
                               <w:jc w:val="center"/>
                             </w:pPr>
-                            <w:proofErr w:type="gramStart"/>
                             <w:r>
                               <w:t>x</w:t>
                             </w:r>
-                            <w:proofErr w:type="gramEnd"/>
                           </w:p>
                         </w:txbxContent>
                       </v:textbox>
@@ -13810,7 +13497,7 @@
                     </wp:anchor>
                   </w:drawing>
                 </mc:Choice>
-                <mc:Fallback xmlns:cx2="http://schemas.microsoft.com/office/drawing/2015/10/21/chartex" xmlns:cx3="http://schemas.microsoft.com/office/drawing/2016/5/9/chartex" xmlns:cx4="http://schemas.microsoft.com/office/drawing/2016/5/10/chartex" xmlns:cx5="http://schemas.microsoft.com/office/drawing/2016/5/11/chartex" xmlns:cx6="http://schemas.microsoft.com/office/drawing/2016/5/12/chartex" xmlns:cx7="http://schemas.microsoft.com/office/drawing/2016/5/13/chartex" xmlns:cx8="http://schemas.microsoft.com/office/drawing/2016/5/14/chartex" xmlns:aink="http://schemas.microsoft.com/office/drawing/2016/ink" xmlns:am3d="http://schemas.microsoft.com/office/drawing/2017/model3d" xmlns:w16cex="http://schemas.microsoft.com/office/word/2018/wordml/cex" xmlns:w16cid="http://schemas.microsoft.com/office/word/2016/wordml/cid" xmlns:w16="http://schemas.microsoft.com/office/word/2018/wordml">
+                <mc:Fallback xmlns:w16="http://schemas.microsoft.com/office/word/2018/wordml" xmlns:w16cid="http://schemas.microsoft.com/office/word/2016/wordml/cid" xmlns:w16cex="http://schemas.microsoft.com/office/word/2018/wordml/cex" xmlns:am3d="http://schemas.microsoft.com/office/drawing/2017/model3d" xmlns:aink="http://schemas.microsoft.com/office/drawing/2016/ink" xmlns:cx8="http://schemas.microsoft.com/office/drawing/2016/5/14/chartex" xmlns:cx7="http://schemas.microsoft.com/office/drawing/2016/5/13/chartex" xmlns:cx6="http://schemas.microsoft.com/office/drawing/2016/5/12/chartex" xmlns:cx5="http://schemas.microsoft.com/office/drawing/2016/5/11/chartex" xmlns:cx4="http://schemas.microsoft.com/office/drawing/2016/5/10/chartex" xmlns:cx3="http://schemas.microsoft.com/office/drawing/2016/5/9/chartex" xmlns:cx2="http://schemas.microsoft.com/office/drawing/2015/10/21/chartex" xmlns:cx1="http://schemas.microsoft.com/office/drawing/2015/9/8/chartex">
                   <w:pict>
                     <v:rect w14:anchorId="50498799" id="Rectangle 155" o:spid="_x0000_s1026" style="position:absolute;margin-left:-1.1pt;margin-top:1.25pt;width:20.45pt;height:18.5pt;z-index:251687936;visibility:visible;mso-wrap-style:none;mso-width-percent:0;mso-height-percent:0;mso-wrap-distance-left:9pt;mso-wrap-distance-top:0;mso-wrap-distance-right:9pt;mso-wrap-distance-bottom:0;mso-position-horizontal:absolute;mso-position-horizontal-relative:text;mso-position-vertical:absolute;mso-position-vertical-relative:text;mso-width-percent:0;mso-height-percent:0;mso-width-relative:page;mso-height-relative:page;v-text-anchor:middle" o:gfxdata="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" strokeweight=".26mm">
                       <v:stroke endcap="square"/>
@@ -13914,7 +13601,7 @@
                     </wp:anchor>
                   </w:drawing>
                 </mc:Choice>
-                <mc:Fallback xmlns:cx2="http://schemas.microsoft.com/office/drawing/2015/10/21/chartex" xmlns:cx3="http://schemas.microsoft.com/office/drawing/2016/5/9/chartex" xmlns:cx4="http://schemas.microsoft.com/office/drawing/2016/5/10/chartex" xmlns:cx5="http://schemas.microsoft.com/office/drawing/2016/5/11/chartex" xmlns:cx6="http://schemas.microsoft.com/office/drawing/2016/5/12/chartex" xmlns:cx7="http://schemas.microsoft.com/office/drawing/2016/5/13/chartex" xmlns:cx8="http://schemas.microsoft.com/office/drawing/2016/5/14/chartex" xmlns:aink="http://schemas.microsoft.com/office/drawing/2016/ink" xmlns:am3d="http://schemas.microsoft.com/office/drawing/2017/model3d" xmlns:w16cex="http://schemas.microsoft.com/office/word/2018/wordml/cex" xmlns:w16cid="http://schemas.microsoft.com/office/word/2016/wordml/cid" xmlns:w16="http://schemas.microsoft.com/office/word/2018/wordml">
+                <mc:Fallback xmlns:w16="http://schemas.microsoft.com/office/word/2018/wordml" xmlns:w16cid="http://schemas.microsoft.com/office/word/2016/wordml/cid" xmlns:w16cex="http://schemas.microsoft.com/office/word/2018/wordml/cex" xmlns:am3d="http://schemas.microsoft.com/office/drawing/2017/model3d" xmlns:aink="http://schemas.microsoft.com/office/drawing/2016/ink" xmlns:cx8="http://schemas.microsoft.com/office/drawing/2016/5/14/chartex" xmlns:cx7="http://schemas.microsoft.com/office/drawing/2016/5/13/chartex" xmlns:cx6="http://schemas.microsoft.com/office/drawing/2016/5/12/chartex" xmlns:cx5="http://schemas.microsoft.com/office/drawing/2016/5/11/chartex" xmlns:cx4="http://schemas.microsoft.com/office/drawing/2016/5/10/chartex" xmlns:cx3="http://schemas.microsoft.com/office/drawing/2016/5/9/chartex" xmlns:cx2="http://schemas.microsoft.com/office/drawing/2015/10/21/chartex" xmlns:cx1="http://schemas.microsoft.com/office/drawing/2015/9/8/chartex">
                   <w:pict>
                     <v:rect w14:anchorId="089A0DD2" id="Rectangle 256" o:spid="_x0000_s1026" style="position:absolute;margin-left:4.55pt;margin-top:1.35pt;width:20.45pt;height:18.5pt;z-index:251688960;visibility:visible;mso-wrap-style:none;mso-width-percent:0;mso-height-percent:0;mso-wrap-distance-left:9pt;mso-wrap-distance-top:0;mso-wrap-distance-right:9pt;mso-wrap-distance-bottom:0;mso-position-horizontal:absolute;mso-position-horizontal-relative:text;mso-position-vertical:absolute;mso-position-vertical-relative:text;mso-width-percent:0;mso-height-percent:0;mso-width-relative:page;mso-height-relative:page;v-text-anchor:middle" o:gfxdata="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" strokeweight=".26mm">
                       <v:stroke endcap="square"/>
@@ -13996,27 +13683,7 @@
           <w:szCs w:val="26"/>
           <w:lang w:eastAsia="zh-CN"/>
         </w:rPr>
-        <w:t xml:space="preserve">- Doanh nghiệp đăng ký ngành, nghề kinh doanh chính là nông nghiệp, lâm nghiệp, </w:t>
-      </w:r>
-      <w:proofErr w:type="gramStart"/>
-      <w:r>
-        <w:rPr>
-          <w:rFonts w:eastAsia="Times New Roman"/>
-          <w:sz w:val="26"/>
-          <w:szCs w:val="26"/>
-          <w:lang w:eastAsia="zh-CN"/>
-        </w:rPr>
-        <w:t>ngư</w:t>
-      </w:r>
-      <w:proofErr w:type="gramEnd"/>
-      <w:r>
-        <w:rPr>
-          <w:rFonts w:eastAsia="Times New Roman"/>
-          <w:sz w:val="26"/>
-          <w:szCs w:val="26"/>
-          <w:lang w:eastAsia="zh-CN"/>
-        </w:rPr>
-        <w:t xml:space="preserve"> nghiệp, diêm nghiệp và trả lương theo sản phẩm, theo khoán: có thể lựa chọn 1 trong 3 phương thức đóng bảo hiểm xã hội: hàng tháng, 03 tháng một lần, 06 tháng một lần.</w:t>
+        <w:t>- Doanh nghiệp đăng ký ngành, nghề kinh doanh chính là nông nghiệp, lâm nghiệp, ngư nghiệp, diêm nghiệp và trả lương theo sản phẩm, theo khoán: có thể lựa chọn 1 trong 3 phương thức đóng bảo hiểm xã hội: hàng tháng, 03 tháng một lần, 06 tháng một lần.</w:t>
       </w:r>
     </w:p>
     <w:p>
@@ -14484,6 +14151,7 @@
           <w:szCs w:val="26"/>
           <w:lang w:eastAsia="zh-CN"/>
         </w:rPr>
+        <w:lastRenderedPageBreak/>
         <w:t xml:space="preserve">Ngày cấp: </w:t>
       </w:r>
       <w:r>
@@ -14603,7 +14271,6 @@
           <w:szCs w:val="26"/>
           <w:lang w:eastAsia="zh-CN"/>
         </w:rPr>
-        <w:lastRenderedPageBreak/>
         <w:t xml:space="preserve">Địa chỉ trụ sở hộ kinh doanh: </w:t>
       </w:r>
       <w:r>
@@ -14692,29 +14359,7 @@
           <w:szCs w:val="26"/>
           <w:lang w:eastAsia="zh-CN"/>
         </w:rPr>
-        <w:t xml:space="preserve">kê khai </w:t>
-      </w:r>
-      <w:proofErr w:type="gramStart"/>
-      <w:r>
-        <w:rPr>
-          <w:rFonts w:eastAsia="Times New Roman"/>
-          <w:i/>
-          <w:sz w:val="26"/>
-          <w:szCs w:val="26"/>
-          <w:lang w:eastAsia="zh-CN"/>
-        </w:rPr>
-        <w:t>theo</w:t>
-      </w:r>
-      <w:proofErr w:type="gramEnd"/>
-      <w:r>
-        <w:rPr>
-          <w:rFonts w:eastAsia="Times New Roman"/>
-          <w:i/>
-          <w:sz w:val="26"/>
-          <w:szCs w:val="26"/>
-          <w:lang w:eastAsia="zh-CN"/>
-        </w:rPr>
-        <w:t xml:space="preserve"> giấy tờ pháp lý của cá nhân được ghi trên Giấy chứng nhận đăng ký thuế của hộ kinh doanh</w:t>
+        <w:t>kê khai theo giấy tờ pháp lý của cá nhân được ghi trên Giấy chứng nhận đăng ký thuế của hộ kinh doanh</w:t>
       </w:r>
       <w:r>
         <w:rPr>
@@ -14832,7 +14477,7 @@
                     </wp:anchor>
                   </w:drawing>
                 </mc:Choice>
-                <mc:Fallback xmlns:cx2="http://schemas.microsoft.com/office/drawing/2015/10/21/chartex" xmlns:cx3="http://schemas.microsoft.com/office/drawing/2016/5/9/chartex" xmlns:cx4="http://schemas.microsoft.com/office/drawing/2016/5/10/chartex" xmlns:cx5="http://schemas.microsoft.com/office/drawing/2016/5/11/chartex" xmlns:cx6="http://schemas.microsoft.com/office/drawing/2016/5/12/chartex" xmlns:cx7="http://schemas.microsoft.com/office/drawing/2016/5/13/chartex" xmlns:cx8="http://schemas.microsoft.com/office/drawing/2016/5/14/chartex" xmlns:aink="http://schemas.microsoft.com/office/drawing/2016/ink" xmlns:am3d="http://schemas.microsoft.com/office/drawing/2017/model3d" xmlns:w16cex="http://schemas.microsoft.com/office/word/2018/wordml/cex" xmlns:w16cid="http://schemas.microsoft.com/office/word/2016/wordml/cid" xmlns:w16="http://schemas.microsoft.com/office/word/2018/wordml">
+                <mc:Fallback xmlns:w16="http://schemas.microsoft.com/office/word/2018/wordml" xmlns:w16cid="http://schemas.microsoft.com/office/word/2016/wordml/cid" xmlns:w16cex="http://schemas.microsoft.com/office/word/2018/wordml/cex" xmlns:am3d="http://schemas.microsoft.com/office/drawing/2017/model3d" xmlns:aink="http://schemas.microsoft.com/office/drawing/2016/ink" xmlns:cx8="http://schemas.microsoft.com/office/drawing/2016/5/14/chartex" xmlns:cx7="http://schemas.microsoft.com/office/drawing/2016/5/13/chartex" xmlns:cx6="http://schemas.microsoft.com/office/drawing/2016/5/12/chartex" xmlns:cx5="http://schemas.microsoft.com/office/drawing/2016/5/11/chartex" xmlns:cx4="http://schemas.microsoft.com/office/drawing/2016/5/10/chartex" xmlns:cx3="http://schemas.microsoft.com/office/drawing/2016/5/9/chartex" xmlns:cx2="http://schemas.microsoft.com/office/drawing/2015/10/21/chartex" xmlns:cx1="http://schemas.microsoft.com/office/drawing/2015/9/8/chartex">
                   <w:pict>
                     <v:rect w14:anchorId="6CA9F5CC" id="Rectangle 212" o:spid="_x0000_s1026" style="position:absolute;margin-left:3.4pt;margin-top:5.6pt;width:16.6pt;height:15.9pt;z-index:251677696;visibility:visible;mso-wrap-style:square;mso-width-percent:0;mso-height-percent:0;mso-wrap-distance-left:9pt;mso-wrap-distance-top:0;mso-wrap-distance-right:9pt;mso-wrap-distance-bottom:0;mso-position-horizontal:absolute;mso-position-horizontal-relative:text;mso-position-vertical:absolute;mso-position-vertical-relative:text;mso-width-percent:0;mso-height-percent:0;mso-width-relative:page;mso-height-relative:page;v-text-anchor:top" o:gfxdata="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"/>
                   </w:pict>
@@ -14945,7 +14590,7 @@
                     </wp:anchor>
                   </w:drawing>
                 </mc:Choice>
-                <mc:Fallback xmlns:cx2="http://schemas.microsoft.com/office/drawing/2015/10/21/chartex" xmlns:cx3="http://schemas.microsoft.com/office/drawing/2016/5/9/chartex" xmlns:cx4="http://schemas.microsoft.com/office/drawing/2016/5/10/chartex" xmlns:cx5="http://schemas.microsoft.com/office/drawing/2016/5/11/chartex" xmlns:cx6="http://schemas.microsoft.com/office/drawing/2016/5/12/chartex" xmlns:cx7="http://schemas.microsoft.com/office/drawing/2016/5/13/chartex" xmlns:cx8="http://schemas.microsoft.com/office/drawing/2016/5/14/chartex" xmlns:aink="http://schemas.microsoft.com/office/drawing/2016/ink" xmlns:am3d="http://schemas.microsoft.com/office/drawing/2017/model3d" xmlns:w16cex="http://schemas.microsoft.com/office/word/2018/wordml/cex" xmlns:w16cid="http://schemas.microsoft.com/office/word/2016/wordml/cid" xmlns:w16="http://schemas.microsoft.com/office/word/2018/wordml">
+                <mc:Fallback xmlns:w16="http://schemas.microsoft.com/office/word/2018/wordml" xmlns:w16cid="http://schemas.microsoft.com/office/word/2016/wordml/cid" xmlns:w16cex="http://schemas.microsoft.com/office/word/2018/wordml/cex" xmlns:am3d="http://schemas.microsoft.com/office/drawing/2017/model3d" xmlns:aink="http://schemas.microsoft.com/office/drawing/2016/ink" xmlns:cx8="http://schemas.microsoft.com/office/drawing/2016/5/14/chartex" xmlns:cx7="http://schemas.microsoft.com/office/drawing/2016/5/13/chartex" xmlns:cx6="http://schemas.microsoft.com/office/drawing/2016/5/12/chartex" xmlns:cx5="http://schemas.microsoft.com/office/drawing/2016/5/11/chartex" xmlns:cx4="http://schemas.microsoft.com/office/drawing/2016/5/10/chartex" xmlns:cx3="http://schemas.microsoft.com/office/drawing/2016/5/9/chartex" xmlns:cx2="http://schemas.microsoft.com/office/drawing/2015/10/21/chartex" xmlns:cx1="http://schemas.microsoft.com/office/drawing/2015/9/8/chartex">
                   <w:pict>
                     <v:rect w14:anchorId="4215EEE5" id="Rectangle 211" o:spid="_x0000_s1026" style="position:absolute;margin-left:4.4pt;margin-top:5.6pt;width:16.6pt;height:15.9pt;z-index:251679744;visibility:visible;mso-wrap-style:square;mso-width-percent:0;mso-height-percent:0;mso-wrap-distance-left:9pt;mso-wrap-distance-top:0;mso-wrap-distance-right:9pt;mso-wrap-distance-bottom:0;mso-position-horizontal:absolute;mso-position-horizontal-relative:text;mso-position-vertical:absolute;mso-position-vertical-relative:text;mso-width-percent:0;mso-height-percent:0;mso-width-relative:page;mso-height-relative:page;v-text-anchor:top" o:gfxdata="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"/>
                   </w:pict>
@@ -15060,7 +14705,7 @@
                     </wp:anchor>
                   </w:drawing>
                 </mc:Choice>
-                <mc:Fallback xmlns:cx2="http://schemas.microsoft.com/office/drawing/2015/10/21/chartex" xmlns:cx3="http://schemas.microsoft.com/office/drawing/2016/5/9/chartex" xmlns:cx4="http://schemas.microsoft.com/office/drawing/2016/5/10/chartex" xmlns:cx5="http://schemas.microsoft.com/office/drawing/2016/5/11/chartex" xmlns:cx6="http://schemas.microsoft.com/office/drawing/2016/5/12/chartex" xmlns:cx7="http://schemas.microsoft.com/office/drawing/2016/5/13/chartex" xmlns:cx8="http://schemas.microsoft.com/office/drawing/2016/5/14/chartex" xmlns:aink="http://schemas.microsoft.com/office/drawing/2016/ink" xmlns:am3d="http://schemas.microsoft.com/office/drawing/2017/model3d" xmlns:w16cex="http://schemas.microsoft.com/office/word/2018/wordml/cex" xmlns:w16cid="http://schemas.microsoft.com/office/word/2016/wordml/cid" xmlns:w16="http://schemas.microsoft.com/office/word/2018/wordml">
+                <mc:Fallback xmlns:w16="http://schemas.microsoft.com/office/word/2018/wordml" xmlns:w16cid="http://schemas.microsoft.com/office/word/2016/wordml/cid" xmlns:w16cex="http://schemas.microsoft.com/office/word/2018/wordml/cex" xmlns:am3d="http://schemas.microsoft.com/office/drawing/2017/model3d" xmlns:aink="http://schemas.microsoft.com/office/drawing/2016/ink" xmlns:cx8="http://schemas.microsoft.com/office/drawing/2016/5/14/chartex" xmlns:cx7="http://schemas.microsoft.com/office/drawing/2016/5/13/chartex" xmlns:cx6="http://schemas.microsoft.com/office/drawing/2016/5/12/chartex" xmlns:cx5="http://schemas.microsoft.com/office/drawing/2016/5/11/chartex" xmlns:cx4="http://schemas.microsoft.com/office/drawing/2016/5/10/chartex" xmlns:cx3="http://schemas.microsoft.com/office/drawing/2016/5/9/chartex" xmlns:cx2="http://schemas.microsoft.com/office/drawing/2015/10/21/chartex" xmlns:cx1="http://schemas.microsoft.com/office/drawing/2015/9/8/chartex">
                   <w:pict>
                     <v:rect w14:anchorId="60090A20" id="Rectangle 210" o:spid="_x0000_s1026" style="position:absolute;margin-left:3.4pt;margin-top:5pt;width:16.6pt;height:15.9pt;z-index:251678720;visibility:visible;mso-wrap-style:square;mso-width-percent:0;mso-height-percent:0;mso-wrap-distance-left:9pt;mso-wrap-distance-top:0;mso-wrap-distance-right:9pt;mso-wrap-distance-bottom:0;mso-position-horizontal:absolute;mso-position-horizontal-relative:text;mso-position-vertical:absolute;mso-position-vertical-relative:text;mso-width-percent:0;mso-height-percent:0;mso-width-relative:page;mso-height-relative:page;v-text-anchor:top" o:gfxdata="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"/>
                   </w:pict>
@@ -15173,7 +14818,7 @@
                     </wp:anchor>
                   </w:drawing>
                 </mc:Choice>
-                <mc:Fallback xmlns:cx2="http://schemas.microsoft.com/office/drawing/2015/10/21/chartex" xmlns:cx3="http://schemas.microsoft.com/office/drawing/2016/5/9/chartex" xmlns:cx4="http://schemas.microsoft.com/office/drawing/2016/5/10/chartex" xmlns:cx5="http://schemas.microsoft.com/office/drawing/2016/5/11/chartex" xmlns:cx6="http://schemas.microsoft.com/office/drawing/2016/5/12/chartex" xmlns:cx7="http://schemas.microsoft.com/office/drawing/2016/5/13/chartex" xmlns:cx8="http://schemas.microsoft.com/office/drawing/2016/5/14/chartex" xmlns:aink="http://schemas.microsoft.com/office/drawing/2016/ink" xmlns:am3d="http://schemas.microsoft.com/office/drawing/2017/model3d" xmlns:w16cex="http://schemas.microsoft.com/office/word/2018/wordml/cex" xmlns:w16cid="http://schemas.microsoft.com/office/word/2016/wordml/cid" xmlns:w16="http://schemas.microsoft.com/office/word/2018/wordml">
+                <mc:Fallback xmlns:w16="http://schemas.microsoft.com/office/word/2018/wordml" xmlns:w16cid="http://schemas.microsoft.com/office/word/2016/wordml/cid" xmlns:w16cex="http://schemas.microsoft.com/office/word/2018/wordml/cex" xmlns:am3d="http://schemas.microsoft.com/office/drawing/2017/model3d" xmlns:aink="http://schemas.microsoft.com/office/drawing/2016/ink" xmlns:cx8="http://schemas.microsoft.com/office/drawing/2016/5/14/chartex" xmlns:cx7="http://schemas.microsoft.com/office/drawing/2016/5/13/chartex" xmlns:cx6="http://schemas.microsoft.com/office/drawing/2016/5/12/chartex" xmlns:cx5="http://schemas.microsoft.com/office/drawing/2016/5/11/chartex" xmlns:cx4="http://schemas.microsoft.com/office/drawing/2016/5/10/chartex" xmlns:cx3="http://schemas.microsoft.com/office/drawing/2016/5/9/chartex" xmlns:cx2="http://schemas.microsoft.com/office/drawing/2015/10/21/chartex" xmlns:cx1="http://schemas.microsoft.com/office/drawing/2015/9/8/chartex">
                   <w:pict>
                     <v:rect w14:anchorId="5A63D586" id="Rectangle 209" o:spid="_x0000_s1026" style="position:absolute;margin-left:4.4pt;margin-top:5pt;width:16.6pt;height:15.9pt;z-index:251680768;visibility:visible;mso-wrap-style:square;mso-width-percent:0;mso-height-percent:0;mso-wrap-distance-left:9pt;mso-wrap-distance-top:0;mso-wrap-distance-right:9pt;mso-wrap-distance-bottom:0;mso-position-horizontal:absolute;mso-position-horizontal-relative:text;mso-position-vertical:absolute;mso-position-vertical-relative:text;mso-width-percent:0;mso-height-percent:0;mso-width-relative:page;mso-height-relative:page;v-text-anchor:top" o:gfxdata="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"/>
                   </w:pict>
@@ -15206,19 +14851,8 @@
                 <w:szCs w:val="26"/>
                 <w:lang w:eastAsia="zh-CN"/>
               </w:rPr>
-              <w:t>)</w:t>
-            </w:r>
-            <w:proofErr w:type="gramStart"/>
-            <w:r>
-              <w:rPr>
-                <w:rFonts w:eastAsia="Times New Roman"/>
-                <w:sz w:val="26"/>
-                <w:szCs w:val="26"/>
-                <w:lang w:eastAsia="zh-CN"/>
-              </w:rPr>
-              <w:t>:…………</w:t>
-            </w:r>
-            <w:proofErr w:type="gramEnd"/>
+              <w:t>):…………</w:t>
+            </w:r>
           </w:p>
         </w:tc>
       </w:tr>
@@ -15256,29 +14890,7 @@
           <w:szCs w:val="26"/>
           <w:lang w:eastAsia="zh-CN"/>
         </w:rPr>
-        <w:t xml:space="preserve">kê khai </w:t>
-      </w:r>
-      <w:proofErr w:type="gramStart"/>
-      <w:r>
-        <w:rPr>
-          <w:rFonts w:eastAsia="Times New Roman"/>
-          <w:i/>
-          <w:sz w:val="26"/>
-          <w:szCs w:val="26"/>
-          <w:lang w:eastAsia="zh-CN"/>
-        </w:rPr>
-        <w:t>theo</w:t>
-      </w:r>
-      <w:proofErr w:type="gramEnd"/>
-      <w:r>
-        <w:rPr>
-          <w:rFonts w:eastAsia="Times New Roman"/>
-          <w:i/>
-          <w:sz w:val="26"/>
-          <w:szCs w:val="26"/>
-          <w:lang w:eastAsia="zh-CN"/>
-        </w:rPr>
-        <w:t xml:space="preserve"> giấy tờ pháp lý của cá nhân được ghi trên Giấy chứng nhận đăng ký thuế của hộ kinh doanh</w:t>
+        <w:t>kê khai theo giấy tờ pháp lý của cá nhân được ghi trên Giấy chứng nhận đăng ký thuế của hộ kinh doanh</w:t>
       </w:r>
       <w:r>
         <w:rPr>
@@ -15322,27 +14934,7 @@
           <w:szCs w:val="26"/>
           <w:lang w:eastAsia="zh-CN"/>
         </w:rPr>
-        <w:t xml:space="preserve">Ngày cấp: …./…./….Nơi cấp: </w:t>
-      </w:r>
-      <w:proofErr w:type="gramStart"/>
-      <w:r>
-        <w:rPr>
-          <w:rFonts w:eastAsia="Times New Roman"/>
-          <w:sz w:val="26"/>
-          <w:szCs w:val="26"/>
-          <w:lang w:eastAsia="zh-CN"/>
-        </w:rPr>
-        <w:t>………</w:t>
-      </w:r>
-      <w:proofErr w:type="gramEnd"/>
-      <w:r>
-        <w:rPr>
-          <w:rFonts w:eastAsia="Times New Roman"/>
-          <w:sz w:val="26"/>
-          <w:szCs w:val="26"/>
-          <w:lang w:eastAsia="zh-CN"/>
-        </w:rPr>
-        <w:t>..Ngày hết hạn (</w:t>
+        <w:t>Ngày cấp: …./…./….Nơi cấp: ………..Ngày hết hạn (</w:t>
       </w:r>
       <w:r>
         <w:rPr>
@@ -15544,47 +15136,7 @@
           <w:szCs w:val="26"/>
           <w:lang w:eastAsia="zh-CN"/>
         </w:rPr>
-        <w:t xml:space="preserve"> </w:t>
-      </w:r>
-      <w:proofErr w:type="gramStart"/>
-      <w:r>
-        <w:rPr>
-          <w:rFonts w:eastAsia="Times New Roman"/>
-          <w:sz w:val="26"/>
-          <w:szCs w:val="26"/>
-          <w:lang w:eastAsia="zh-CN"/>
-        </w:rPr>
-        <w:t>………</w:t>
-      </w:r>
-      <w:proofErr w:type="gramEnd"/>
-      <w:r>
-        <w:rPr>
-          <w:rFonts w:eastAsia="Times New Roman"/>
-          <w:sz w:val="26"/>
-          <w:szCs w:val="26"/>
-          <w:lang w:eastAsia="zh-CN"/>
-        </w:rPr>
-        <w:t xml:space="preserve"> Ngày cấp: … /… /</w:t>
-      </w:r>
-      <w:proofErr w:type="gramStart"/>
-      <w:r>
-        <w:rPr>
-          <w:rFonts w:eastAsia="Times New Roman"/>
-          <w:sz w:val="26"/>
-          <w:szCs w:val="26"/>
-          <w:lang w:eastAsia="zh-CN"/>
-        </w:rPr>
-        <w:t>……</w:t>
-      </w:r>
-      <w:proofErr w:type="gramEnd"/>
-      <w:r>
-        <w:rPr>
-          <w:rFonts w:eastAsia="Times New Roman"/>
-          <w:sz w:val="26"/>
-          <w:szCs w:val="26"/>
-          <w:lang w:eastAsia="zh-CN"/>
-        </w:rPr>
-        <w:t xml:space="preserve"> Nơi cấp: </w:t>
+        <w:t xml:space="preserve"> ……… Ngày cấp: … /… /…… Nơi cấp: </w:t>
       </w:r>
       <w:r>
         <w:rPr>
@@ -15769,31 +15321,7 @@
           <w:szCs w:val="26"/>
           <w:lang w:eastAsia="zh-CN"/>
         </w:rPr>
-        <w:t xml:space="preserve">kê khai </w:t>
-      </w:r>
-      <w:proofErr w:type="gramStart"/>
-      <w:r>
-        <w:rPr>
-          <w:rFonts w:eastAsia="Times New Roman"/>
-          <w:i/>
-          <w:spacing w:val="-6"/>
-          <w:sz w:val="26"/>
-          <w:szCs w:val="26"/>
-          <w:lang w:eastAsia="zh-CN"/>
-        </w:rPr>
-        <w:t>theo</w:t>
-      </w:r>
-      <w:proofErr w:type="gramEnd"/>
-      <w:r>
-        <w:rPr>
-          <w:rFonts w:eastAsia="Times New Roman"/>
-          <w:i/>
-          <w:spacing w:val="-6"/>
-          <w:sz w:val="26"/>
-          <w:szCs w:val="26"/>
-          <w:lang w:eastAsia="zh-CN"/>
-        </w:rPr>
-        <w:t xml:space="preserve"> giấy tờ pháp lý của cá nhân được ghi trên Giấy chứng nhận đăng ký thuế của cơ sở bảo trợ xã hội/quỹ xã hội/quỹ từ thiện</w:t>
+        <w:t>kê khai theo giấy tờ pháp lý của cá nhân được ghi trên Giấy chứng nhận đăng ký thuế của cơ sở bảo trợ xã hội/quỹ xã hội/quỹ từ thiện</w:t>
       </w:r>
       <w:r>
         <w:rPr>
@@ -15912,7 +15440,7 @@
                     </wp:anchor>
                   </w:drawing>
                 </mc:Choice>
-                <mc:Fallback xmlns:cx2="http://schemas.microsoft.com/office/drawing/2015/10/21/chartex" xmlns:cx3="http://schemas.microsoft.com/office/drawing/2016/5/9/chartex" xmlns:cx4="http://schemas.microsoft.com/office/drawing/2016/5/10/chartex" xmlns:cx5="http://schemas.microsoft.com/office/drawing/2016/5/11/chartex" xmlns:cx6="http://schemas.microsoft.com/office/drawing/2016/5/12/chartex" xmlns:cx7="http://schemas.microsoft.com/office/drawing/2016/5/13/chartex" xmlns:cx8="http://schemas.microsoft.com/office/drawing/2016/5/14/chartex" xmlns:aink="http://schemas.microsoft.com/office/drawing/2016/ink" xmlns:am3d="http://schemas.microsoft.com/office/drawing/2017/model3d" xmlns:w16cex="http://schemas.microsoft.com/office/word/2018/wordml/cex" xmlns:w16cid="http://schemas.microsoft.com/office/word/2016/wordml/cid" xmlns:w16="http://schemas.microsoft.com/office/word/2018/wordml">
+                <mc:Fallback xmlns:w16="http://schemas.microsoft.com/office/word/2018/wordml" xmlns:w16cid="http://schemas.microsoft.com/office/word/2016/wordml/cid" xmlns:w16cex="http://schemas.microsoft.com/office/word/2018/wordml/cex" xmlns:am3d="http://schemas.microsoft.com/office/drawing/2017/model3d" xmlns:aink="http://schemas.microsoft.com/office/drawing/2016/ink" xmlns:cx8="http://schemas.microsoft.com/office/drawing/2016/5/14/chartex" xmlns:cx7="http://schemas.microsoft.com/office/drawing/2016/5/13/chartex" xmlns:cx6="http://schemas.microsoft.com/office/drawing/2016/5/12/chartex" xmlns:cx5="http://schemas.microsoft.com/office/drawing/2016/5/11/chartex" xmlns:cx4="http://schemas.microsoft.com/office/drawing/2016/5/10/chartex" xmlns:cx3="http://schemas.microsoft.com/office/drawing/2016/5/9/chartex" xmlns:cx2="http://schemas.microsoft.com/office/drawing/2015/10/21/chartex" xmlns:cx1="http://schemas.microsoft.com/office/drawing/2015/9/8/chartex">
                   <w:pict>
                     <v:rect w14:anchorId="4EDA45BB" id="Rectangle 154" o:spid="_x0000_s1026" style="position:absolute;margin-left:3.4pt;margin-top:5.6pt;width:16.6pt;height:15.9pt;z-index:251697152;visibility:visible;mso-wrap-style:square;mso-width-percent:0;mso-height-percent:0;mso-wrap-distance-left:9pt;mso-wrap-distance-top:0;mso-wrap-distance-right:9pt;mso-wrap-distance-bottom:0;mso-position-horizontal:absolute;mso-position-horizontal-relative:text;mso-position-vertical:absolute;mso-position-vertical-relative:text;mso-width-percent:0;mso-height-percent:0;mso-width-relative:page;mso-height-relative:page;v-text-anchor:top" o:gfxdata="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"/>
                   </w:pict>
@@ -16025,7 +15553,7 @@
                     </wp:anchor>
                   </w:drawing>
                 </mc:Choice>
-                <mc:Fallback xmlns:cx2="http://schemas.microsoft.com/office/drawing/2015/10/21/chartex" xmlns:cx3="http://schemas.microsoft.com/office/drawing/2016/5/9/chartex" xmlns:cx4="http://schemas.microsoft.com/office/drawing/2016/5/10/chartex" xmlns:cx5="http://schemas.microsoft.com/office/drawing/2016/5/11/chartex" xmlns:cx6="http://schemas.microsoft.com/office/drawing/2016/5/12/chartex" xmlns:cx7="http://schemas.microsoft.com/office/drawing/2016/5/13/chartex" xmlns:cx8="http://schemas.microsoft.com/office/drawing/2016/5/14/chartex" xmlns:aink="http://schemas.microsoft.com/office/drawing/2016/ink" xmlns:am3d="http://schemas.microsoft.com/office/drawing/2017/model3d" xmlns:w16cex="http://schemas.microsoft.com/office/word/2018/wordml/cex" xmlns:w16cid="http://schemas.microsoft.com/office/word/2016/wordml/cid" xmlns:w16="http://schemas.microsoft.com/office/word/2018/wordml">
+                <mc:Fallback xmlns:w16="http://schemas.microsoft.com/office/word/2018/wordml" xmlns:w16cid="http://schemas.microsoft.com/office/word/2016/wordml/cid" xmlns:w16cex="http://schemas.microsoft.com/office/word/2018/wordml/cex" xmlns:am3d="http://schemas.microsoft.com/office/drawing/2017/model3d" xmlns:aink="http://schemas.microsoft.com/office/drawing/2016/ink" xmlns:cx8="http://schemas.microsoft.com/office/drawing/2016/5/14/chartex" xmlns:cx7="http://schemas.microsoft.com/office/drawing/2016/5/13/chartex" xmlns:cx6="http://schemas.microsoft.com/office/drawing/2016/5/12/chartex" xmlns:cx5="http://schemas.microsoft.com/office/drawing/2016/5/11/chartex" xmlns:cx4="http://schemas.microsoft.com/office/drawing/2016/5/10/chartex" xmlns:cx3="http://schemas.microsoft.com/office/drawing/2016/5/9/chartex" xmlns:cx2="http://schemas.microsoft.com/office/drawing/2015/10/21/chartex" xmlns:cx1="http://schemas.microsoft.com/office/drawing/2015/9/8/chartex">
                   <w:pict>
                     <v:rect w14:anchorId="2D789043" id="Rectangle 153" o:spid="_x0000_s1026" style="position:absolute;margin-left:4.4pt;margin-top:5.6pt;width:16.6pt;height:15.9pt;z-index:251699200;visibility:visible;mso-wrap-style:square;mso-width-percent:0;mso-height-percent:0;mso-wrap-distance-left:9pt;mso-wrap-distance-top:0;mso-wrap-distance-right:9pt;mso-wrap-distance-bottom:0;mso-position-horizontal:absolute;mso-position-horizontal-relative:text;mso-position-vertical:absolute;mso-position-vertical-relative:text;mso-width-percent:0;mso-height-percent:0;mso-width-relative:page;mso-height-relative:page;v-text-anchor:top" o:gfxdata="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"/>
                   </w:pict>
@@ -16140,7 +15668,7 @@
                     </wp:anchor>
                   </w:drawing>
                 </mc:Choice>
-                <mc:Fallback xmlns:cx2="http://schemas.microsoft.com/office/drawing/2015/10/21/chartex" xmlns:cx3="http://schemas.microsoft.com/office/drawing/2016/5/9/chartex" xmlns:cx4="http://schemas.microsoft.com/office/drawing/2016/5/10/chartex" xmlns:cx5="http://schemas.microsoft.com/office/drawing/2016/5/11/chartex" xmlns:cx6="http://schemas.microsoft.com/office/drawing/2016/5/12/chartex" xmlns:cx7="http://schemas.microsoft.com/office/drawing/2016/5/13/chartex" xmlns:cx8="http://schemas.microsoft.com/office/drawing/2016/5/14/chartex" xmlns:aink="http://schemas.microsoft.com/office/drawing/2016/ink" xmlns:am3d="http://schemas.microsoft.com/office/drawing/2017/model3d" xmlns:w16cex="http://schemas.microsoft.com/office/word/2018/wordml/cex" xmlns:w16cid="http://schemas.microsoft.com/office/word/2016/wordml/cid" xmlns:w16="http://schemas.microsoft.com/office/word/2018/wordml">
+                <mc:Fallback xmlns:w16="http://schemas.microsoft.com/office/word/2018/wordml" xmlns:w16cid="http://schemas.microsoft.com/office/word/2016/wordml/cid" xmlns:w16cex="http://schemas.microsoft.com/office/word/2018/wordml/cex" xmlns:am3d="http://schemas.microsoft.com/office/drawing/2017/model3d" xmlns:aink="http://schemas.microsoft.com/office/drawing/2016/ink" xmlns:cx8="http://schemas.microsoft.com/office/drawing/2016/5/14/chartex" xmlns:cx7="http://schemas.microsoft.com/office/drawing/2016/5/13/chartex" xmlns:cx6="http://schemas.microsoft.com/office/drawing/2016/5/12/chartex" xmlns:cx5="http://schemas.microsoft.com/office/drawing/2016/5/11/chartex" xmlns:cx4="http://schemas.microsoft.com/office/drawing/2016/5/10/chartex" xmlns:cx3="http://schemas.microsoft.com/office/drawing/2016/5/9/chartex" xmlns:cx2="http://schemas.microsoft.com/office/drawing/2015/10/21/chartex" xmlns:cx1="http://schemas.microsoft.com/office/drawing/2015/9/8/chartex">
                   <w:pict>
                     <v:rect w14:anchorId="70D37F3D" id="Rectangle 152" o:spid="_x0000_s1026" style="position:absolute;margin-left:3.4pt;margin-top:5pt;width:16.6pt;height:15.9pt;z-index:251698176;visibility:visible;mso-wrap-style:square;mso-width-percent:0;mso-height-percent:0;mso-wrap-distance-left:9pt;mso-wrap-distance-top:0;mso-wrap-distance-right:9pt;mso-wrap-distance-bottom:0;mso-position-horizontal:absolute;mso-position-horizontal-relative:text;mso-position-vertical:absolute;mso-position-vertical-relative:text;mso-width-percent:0;mso-height-percent:0;mso-width-relative:page;mso-height-relative:page;v-text-anchor:top" o:gfxdata="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"/>
                   </w:pict>
@@ -16253,7 +15781,7 @@
                     </wp:anchor>
                   </w:drawing>
                 </mc:Choice>
-                <mc:Fallback xmlns:cx2="http://schemas.microsoft.com/office/drawing/2015/10/21/chartex" xmlns:cx3="http://schemas.microsoft.com/office/drawing/2016/5/9/chartex" xmlns:cx4="http://schemas.microsoft.com/office/drawing/2016/5/10/chartex" xmlns:cx5="http://schemas.microsoft.com/office/drawing/2016/5/11/chartex" xmlns:cx6="http://schemas.microsoft.com/office/drawing/2016/5/12/chartex" xmlns:cx7="http://schemas.microsoft.com/office/drawing/2016/5/13/chartex" xmlns:cx8="http://schemas.microsoft.com/office/drawing/2016/5/14/chartex" xmlns:aink="http://schemas.microsoft.com/office/drawing/2016/ink" xmlns:am3d="http://schemas.microsoft.com/office/drawing/2017/model3d" xmlns:w16cex="http://schemas.microsoft.com/office/word/2018/wordml/cex" xmlns:w16cid="http://schemas.microsoft.com/office/word/2016/wordml/cid" xmlns:w16="http://schemas.microsoft.com/office/word/2018/wordml">
+                <mc:Fallback xmlns:w16="http://schemas.microsoft.com/office/word/2018/wordml" xmlns:w16cid="http://schemas.microsoft.com/office/word/2016/wordml/cid" xmlns:w16cex="http://schemas.microsoft.com/office/word/2018/wordml/cex" xmlns:am3d="http://schemas.microsoft.com/office/drawing/2017/model3d" xmlns:aink="http://schemas.microsoft.com/office/drawing/2016/ink" xmlns:cx8="http://schemas.microsoft.com/office/drawing/2016/5/14/chartex" xmlns:cx7="http://schemas.microsoft.com/office/drawing/2016/5/13/chartex" xmlns:cx6="http://schemas.microsoft.com/office/drawing/2016/5/12/chartex" xmlns:cx5="http://schemas.microsoft.com/office/drawing/2016/5/11/chartex" xmlns:cx4="http://schemas.microsoft.com/office/drawing/2016/5/10/chartex" xmlns:cx3="http://schemas.microsoft.com/office/drawing/2016/5/9/chartex" xmlns:cx2="http://schemas.microsoft.com/office/drawing/2015/10/21/chartex" xmlns:cx1="http://schemas.microsoft.com/office/drawing/2015/9/8/chartex">
                   <w:pict>
                     <v:rect w14:anchorId="2F75605B" id="Rectangle 151" o:spid="_x0000_s1026" style="position:absolute;margin-left:4.4pt;margin-top:5pt;width:16.6pt;height:15.9pt;z-index:251700224;visibility:visible;mso-wrap-style:square;mso-width-percent:0;mso-height-percent:0;mso-wrap-distance-left:9pt;mso-wrap-distance-top:0;mso-wrap-distance-right:9pt;mso-wrap-distance-bottom:0;mso-position-horizontal:absolute;mso-position-horizontal-relative:text;mso-position-vertical:absolute;mso-position-vertical-relative:text;mso-width-percent:0;mso-height-percent:0;mso-width-relative:page;mso-height-relative:page;v-text-anchor:top" o:gfxdata="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"/>
                   </w:pict>
@@ -16286,19 +15814,8 @@
                 <w:szCs w:val="26"/>
                 <w:lang w:eastAsia="zh-CN"/>
               </w:rPr>
-              <w:t>)</w:t>
-            </w:r>
-            <w:proofErr w:type="gramStart"/>
-            <w:r>
-              <w:rPr>
-                <w:rFonts w:eastAsia="Times New Roman"/>
-                <w:sz w:val="26"/>
-                <w:szCs w:val="26"/>
-                <w:lang w:eastAsia="zh-CN"/>
-              </w:rPr>
-              <w:t>:…………</w:t>
-            </w:r>
-            <w:proofErr w:type="gramEnd"/>
+              <w:t>):…………</w:t>
+            </w:r>
           </w:p>
         </w:tc>
       </w:tr>
@@ -16339,31 +15856,7 @@
           <w:szCs w:val="26"/>
           <w:lang w:eastAsia="zh-CN"/>
         </w:rPr>
-        <w:t xml:space="preserve">kê khai </w:t>
-      </w:r>
-      <w:proofErr w:type="gramStart"/>
-      <w:r>
-        <w:rPr>
-          <w:rFonts w:eastAsia="Times New Roman"/>
-          <w:i/>
-          <w:spacing w:val="4"/>
-          <w:sz w:val="26"/>
-          <w:szCs w:val="26"/>
-          <w:lang w:eastAsia="zh-CN"/>
-        </w:rPr>
-        <w:t>theo</w:t>
-      </w:r>
-      <w:proofErr w:type="gramEnd"/>
-      <w:r>
-        <w:rPr>
-          <w:rFonts w:eastAsia="Times New Roman"/>
-          <w:i/>
-          <w:spacing w:val="4"/>
-          <w:sz w:val="26"/>
-          <w:szCs w:val="26"/>
-          <w:lang w:eastAsia="zh-CN"/>
-        </w:rPr>
-        <w:t xml:space="preserve"> giấy tờ pháp lý của cá nhân được ghi trên Giấy chứng nhận đăng ký thuế của cơ sở bảo trợ xã hội/quỹ xã hội/quỹ từ thiện</w:t>
+        <w:t>kê khai theo giấy tờ pháp lý của cá nhân được ghi trên Giấy chứng nhận đăng ký thuế của cơ sở bảo trợ xã hội/quỹ xã hội/quỹ từ thiện</w:t>
       </w:r>
       <w:r>
         <w:rPr>
@@ -16409,27 +15902,7 @@
           <w:szCs w:val="26"/>
           <w:lang w:eastAsia="zh-CN"/>
         </w:rPr>
-        <w:t xml:space="preserve">Ngày cấp: …./…./….Nơi cấp: </w:t>
-      </w:r>
-      <w:proofErr w:type="gramStart"/>
-      <w:r>
-        <w:rPr>
-          <w:rFonts w:eastAsia="Times New Roman"/>
-          <w:sz w:val="26"/>
-          <w:szCs w:val="26"/>
-          <w:lang w:eastAsia="zh-CN"/>
-        </w:rPr>
-        <w:t>………</w:t>
-      </w:r>
-      <w:proofErr w:type="gramEnd"/>
-      <w:r>
-        <w:rPr>
-          <w:rFonts w:eastAsia="Times New Roman"/>
-          <w:sz w:val="26"/>
-          <w:szCs w:val="26"/>
-          <w:lang w:eastAsia="zh-CN"/>
-        </w:rPr>
-        <w:t>..Ngày hết hạn (</w:t>
+        <w:t>Ngày cấp: …./…./….Nơi cấp: ………..Ngày hết hạn (</w:t>
       </w:r>
       <w:r>
         <w:rPr>
@@ -16476,6 +15949,7 @@
           <w:szCs w:val="26"/>
           <w:lang w:eastAsia="zh-CN"/>
         </w:rPr>
+        <w:lastRenderedPageBreak/>
         <w:t>Trường hợp hồ sơ đăng ký doanh nghiệp hợp lệ, đề nghị Quý Phòng đăng công bố nội dung đăng ký doanh nghiệp trên Cổng thông tin quốc gia về đăng ký doanh nghiệp.</w:t>
       </w:r>
     </w:p>
@@ -16520,7 +15994,6 @@
           <w:szCs w:val="26"/>
           <w:lang w:eastAsia="zh-CN"/>
         </w:rPr>
-        <w:lastRenderedPageBreak/>
         <w:t xml:space="preserve">- Là người có đầy đủ quyền và nghĩa vụ </w:t>
       </w:r>
       <w:r>
@@ -16528,23 +16001,7 @@
           <w:sz w:val="26"/>
           <w:szCs w:val="26"/>
         </w:rPr>
-        <w:t xml:space="preserve">thực hiện thủ tục đăng ký doanh nghiệp </w:t>
-      </w:r>
-      <w:proofErr w:type="gramStart"/>
-      <w:r>
-        <w:rPr>
-          <w:sz w:val="26"/>
-          <w:szCs w:val="26"/>
-        </w:rPr>
-        <w:t>theo</w:t>
-      </w:r>
-      <w:proofErr w:type="gramEnd"/>
-      <w:r>
-        <w:rPr>
-          <w:sz w:val="26"/>
-          <w:szCs w:val="26"/>
-        </w:rPr>
-        <w:t xml:space="preserve"> quy định của pháp luật và Điều lệ công ty.</w:t>
+        <w:t>thực hiện thủ tục đăng ký doanh nghiệp theo quy định của pháp luật và Điều lệ công ty.</w:t>
       </w:r>
     </w:p>
     <w:p>
@@ -16566,27 +16023,7 @@
           <w:szCs w:val="26"/>
           <w:lang w:eastAsia="zh-CN"/>
         </w:rPr>
-        <w:t xml:space="preserve">- Trụ sở chính thuộc quyền sở hữu/quyền sử dụng hợp pháp của công ty và được sử dụng đúng mục đích </w:t>
-      </w:r>
-      <w:proofErr w:type="gramStart"/>
-      <w:r>
-        <w:rPr>
-          <w:rFonts w:eastAsia="Times New Roman"/>
-          <w:sz w:val="26"/>
-          <w:szCs w:val="26"/>
-          <w:lang w:eastAsia="zh-CN"/>
-        </w:rPr>
-        <w:t>theo</w:t>
-      </w:r>
-      <w:proofErr w:type="gramEnd"/>
-      <w:r>
-        <w:rPr>
-          <w:rFonts w:eastAsia="Times New Roman"/>
-          <w:sz w:val="26"/>
-          <w:szCs w:val="26"/>
-          <w:lang w:eastAsia="zh-CN"/>
-        </w:rPr>
-        <w:t xml:space="preserve"> quy định của pháp luật;</w:t>
+        <w:t>- Trụ sở chính thuộc quyền sở hữu/quyền sử dụng hợp pháp của công ty và được sử dụng đúng mục đích theo quy định của pháp luật;</w:t>
       </w:r>
     </w:p>
     <w:p>
@@ -16624,27 +16061,7 @@
           <w:szCs w:val="26"/>
           <w:lang w:eastAsia="zh-CN"/>
         </w:rPr>
-        <w:t xml:space="preserve"> </w:t>
-      </w:r>
-      <w:proofErr w:type="gramStart"/>
-      <w:r>
-        <w:rPr>
-          <w:rFonts w:eastAsia="Times New Roman"/>
-          <w:sz w:val="26"/>
-          <w:szCs w:val="26"/>
-          <w:lang w:eastAsia="zh-CN"/>
-        </w:rPr>
-        <w:t>theo</w:t>
-      </w:r>
-      <w:proofErr w:type="gramEnd"/>
-      <w:r>
-        <w:rPr>
-          <w:rFonts w:eastAsia="Times New Roman"/>
-          <w:sz w:val="26"/>
-          <w:szCs w:val="26"/>
-          <w:lang w:eastAsia="zh-CN"/>
-        </w:rPr>
-        <w:t xml:space="preserve"> đúng quy định của pháp luật</w:t>
+        <w:t xml:space="preserve"> theo đúng quy định của pháp luật</w:t>
       </w:r>
       <w:r>
         <w:rPr>
@@ -17111,7 +16528,7 @@
 </file>
 
 <file path=word/endnotes.xml><?xml version="1.0" encoding="utf-8"?>
-<w:endnotes xmlns:wpc="http://schemas.microsoft.com/office/word/2010/wordprocessingCanvas" xmlns:cx="http://schemas.microsoft.com/office/drawing/2014/chartex" xmlns:cx1="http://schemas.microsoft.com/office/drawing/2015/9/8/chartex" xmlns:mc="http://schemas.openxmlformats.org/markup-compatibility/2006" xmlns:o="urn:schemas-microsoft-com:office:office" xmlns:r="http://schemas.openxmlformats.org/officeDocument/2006/relationships" xmlns:m="http://schemas.openxmlformats.org/officeDocument/2006/math" xmlns:v="urn:schemas-microsoft-com:vml" xmlns:wp14="http://schemas.microsoft.com/office/word/2010/wordprocessingDrawing" xmlns:wp="http://schemas.openxmlformats.org/drawingml/2006/wordprocessingDrawing" xmlns:w10="urn:schemas-microsoft-com:office:word" xmlns:w="http://schemas.openxmlformats.org/wordprocessingml/2006/main" xmlns:w14="http://schemas.microsoft.com/office/word/2010/wordml" xmlns:w15="http://schemas.microsoft.com/office/word/2012/wordml" xmlns:w16se="http://schemas.microsoft.com/office/word/2015/wordml/symex" xmlns:wpg="http://schemas.microsoft.com/office/word/2010/wordprocessingGroup" xmlns:wpi="http://schemas.microsoft.com/office/word/2010/wordprocessingInk" xmlns:wne="http://schemas.microsoft.com/office/word/2006/wordml" xmlns:wps="http://schemas.microsoft.com/office/word/2010/wordprocessingShape" mc:Ignorable="w14 w15 w16se wp14">
+<w:endnotes xmlns:wpc="http://schemas.microsoft.com/office/word/2010/wordprocessingCanvas" xmlns:cx="http://schemas.microsoft.com/office/drawing/2014/chartex" xmlns:mc="http://schemas.openxmlformats.org/markup-compatibility/2006" xmlns:o="urn:schemas-microsoft-com:office:office" xmlns:r="http://schemas.openxmlformats.org/officeDocument/2006/relationships" xmlns:m="http://schemas.openxmlformats.org/officeDocument/2006/math" xmlns:v="urn:schemas-microsoft-com:vml" xmlns:wp14="http://schemas.microsoft.com/office/word/2010/wordprocessingDrawing" xmlns:wp="http://schemas.openxmlformats.org/drawingml/2006/wordprocessingDrawing" xmlns:w10="urn:schemas-microsoft-com:office:word" xmlns:w="http://schemas.openxmlformats.org/wordprocessingml/2006/main" xmlns:w14="http://schemas.microsoft.com/office/word/2010/wordml" xmlns:w15="http://schemas.microsoft.com/office/word/2012/wordml" xmlns:w16se="http://schemas.microsoft.com/office/word/2015/wordml/symex" xmlns:wpg="http://schemas.microsoft.com/office/word/2010/wordprocessingGroup" xmlns:wpi="http://schemas.microsoft.com/office/word/2010/wordprocessingInk" xmlns:wne="http://schemas.microsoft.com/office/word/2006/wordml" xmlns:wps="http://schemas.microsoft.com/office/word/2010/wordprocessingShape" mc:Ignorable="w14 w15 w16se wp14">
   <w:endnote w:type="separator" w:id="-1">
     <w:p>
       <w:r>
@@ -17130,7 +16547,7 @@
 </file>
 
 <file path=word/footer1.xml><?xml version="1.0" encoding="utf-8"?>
-<w:ftr xmlns:wpc="http://schemas.microsoft.com/office/word/2010/wordprocessingCanvas" xmlns:cx="http://schemas.microsoft.com/office/drawing/2014/chartex" xmlns:cx1="http://schemas.microsoft.com/office/drawing/2015/9/8/chartex" xmlns:mc="http://schemas.openxmlformats.org/markup-compatibility/2006" xmlns:o="urn:schemas-microsoft-com:office:office" xmlns:r="http://schemas.openxmlformats.org/officeDocument/2006/relationships" xmlns:m="http://schemas.openxmlformats.org/officeDocument/2006/math" xmlns:v="urn:schemas-microsoft-com:vml" xmlns:wp14="http://schemas.microsoft.com/office/word/2010/wordprocessingDrawing" xmlns:wp="http://schemas.openxmlformats.org/drawingml/2006/wordprocessingDrawing" xmlns:w10="urn:schemas-microsoft-com:office:word" xmlns:w="http://schemas.openxmlformats.org/wordprocessingml/2006/main" xmlns:w14="http://schemas.microsoft.com/office/word/2010/wordml" xmlns:w15="http://schemas.microsoft.com/office/word/2012/wordml" xmlns:w16se="http://schemas.microsoft.com/office/word/2015/wordml/symex" xmlns:wpg="http://schemas.microsoft.com/office/word/2010/wordprocessingGroup" xmlns:wpi="http://schemas.microsoft.com/office/word/2010/wordprocessingInk" xmlns:wne="http://schemas.microsoft.com/office/word/2006/wordml" xmlns:wps="http://schemas.microsoft.com/office/word/2010/wordprocessingShape" mc:Ignorable="w14 w15 w16se wp14">
+<w:ftr xmlns:wpc="http://schemas.microsoft.com/office/word/2010/wordprocessingCanvas" xmlns:cx="http://schemas.microsoft.com/office/drawing/2014/chartex" xmlns:mc="http://schemas.openxmlformats.org/markup-compatibility/2006" xmlns:o="urn:schemas-microsoft-com:office:office" xmlns:r="http://schemas.openxmlformats.org/officeDocument/2006/relationships" xmlns:m="http://schemas.openxmlformats.org/officeDocument/2006/math" xmlns:v="urn:schemas-microsoft-com:vml" xmlns:wp14="http://schemas.microsoft.com/office/word/2010/wordprocessingDrawing" xmlns:wp="http://schemas.openxmlformats.org/drawingml/2006/wordprocessingDrawing" xmlns:w10="urn:schemas-microsoft-com:office:word" xmlns:w="http://schemas.openxmlformats.org/wordprocessingml/2006/main" xmlns:w14="http://schemas.microsoft.com/office/word/2010/wordml" xmlns:w15="http://schemas.microsoft.com/office/word/2012/wordml" xmlns:w16se="http://schemas.microsoft.com/office/word/2015/wordml/symex" xmlns:wpg="http://schemas.microsoft.com/office/word/2010/wordprocessingGroup" xmlns:wpi="http://schemas.microsoft.com/office/word/2010/wordprocessingInk" xmlns:wne="http://schemas.microsoft.com/office/word/2006/wordml" xmlns:wps="http://schemas.microsoft.com/office/word/2010/wordprocessingShape" mc:Ignorable="w14 w15 w16se wp14">
   <w:sdt>
     <w:sdtPr>
       <w:id w:val="1706296361"/>
@@ -17163,7 +16580,7 @@
           <w:rPr>
             <w:noProof/>
           </w:rPr>
-          <w:t>10</w:t>
+          <w:t>3</w:t>
         </w:r>
         <w:r>
           <w:rPr>
@@ -17183,7 +16600,7 @@
 </file>
 
 <file path=word/footnotes.xml><?xml version="1.0" encoding="utf-8"?>
-<w:footnotes xmlns:wpc="http://schemas.microsoft.com/office/word/2010/wordprocessingCanvas" xmlns:cx="http://schemas.microsoft.com/office/drawing/2014/chartex" xmlns:cx1="http://schemas.microsoft.com/office/drawing/2015/9/8/chartex" xmlns:mc="http://schemas.openxmlformats.org/markup-compatibility/2006" xmlns:o="urn:schemas-microsoft-com:office:office" xmlns:r="http://schemas.openxmlformats.org/officeDocument/2006/relationships" xmlns:m="http://schemas.openxmlformats.org/officeDocument/2006/math" xmlns:v="urn:schemas-microsoft-com:vml" xmlns:wp14="http://schemas.microsoft.com/office/word/2010/wordprocessingDrawing" xmlns:wp="http://schemas.openxmlformats.org/drawingml/2006/wordprocessingDrawing" xmlns:w10="urn:schemas-microsoft-com:office:word" xmlns:w="http://schemas.openxmlformats.org/wordprocessingml/2006/main" xmlns:w14="http://schemas.microsoft.com/office/word/2010/wordml" xmlns:w15="http://schemas.microsoft.com/office/word/2012/wordml" xmlns:w16se="http://schemas.microsoft.com/office/word/2015/wordml/symex" xmlns:wpg="http://schemas.microsoft.com/office/word/2010/wordprocessingGroup" xmlns:wpi="http://schemas.microsoft.com/office/word/2010/wordprocessingInk" xmlns:wne="http://schemas.microsoft.com/office/word/2006/wordml" xmlns:wps="http://schemas.microsoft.com/office/word/2010/wordprocessingShape" mc:Ignorable="w14 w15 w16se wp14">
+<w:footnotes xmlns:wpc="http://schemas.microsoft.com/office/word/2010/wordprocessingCanvas" xmlns:cx="http://schemas.microsoft.com/office/drawing/2014/chartex" xmlns:mc="http://schemas.openxmlformats.org/markup-compatibility/2006" xmlns:o="urn:schemas-microsoft-com:office:office" xmlns:r="http://schemas.openxmlformats.org/officeDocument/2006/relationships" xmlns:m="http://schemas.openxmlformats.org/officeDocument/2006/math" xmlns:v="urn:schemas-microsoft-com:vml" xmlns:wp14="http://schemas.microsoft.com/office/word/2010/wordprocessingDrawing" xmlns:wp="http://schemas.openxmlformats.org/drawingml/2006/wordprocessingDrawing" xmlns:w10="urn:schemas-microsoft-com:office:word" xmlns:w="http://schemas.openxmlformats.org/wordprocessingml/2006/main" xmlns:w14="http://schemas.microsoft.com/office/word/2010/wordml" xmlns:w15="http://schemas.microsoft.com/office/word/2012/wordml" xmlns:w16se="http://schemas.microsoft.com/office/word/2015/wordml/symex" xmlns:wpg="http://schemas.microsoft.com/office/word/2010/wordprocessingGroup" xmlns:wpi="http://schemas.microsoft.com/office/word/2010/wordprocessingInk" xmlns:wne="http://schemas.microsoft.com/office/word/2006/wordml" xmlns:wps="http://schemas.microsoft.com/office/word/2010/wordprocessingShape" mc:Ignorable="w14 w15 w16se wp14">
   <w:footnote w:type="separator" w:id="-1">
     <w:p>
       <w:r>
@@ -17254,15 +16671,7 @@
         <w:t xml:space="preserve"> </w:t>
       </w:r>
       <w:r>
-        <w:t xml:space="preserve">Trường hợp đăng ký chuyển đổi loại hình doanh nghiệp đồng thời đăng ký thay đổi người đại diện </w:t>
-      </w:r>
-      <w:proofErr w:type="gramStart"/>
-      <w:r>
-        <w:t>theo</w:t>
-      </w:r>
-      <w:proofErr w:type="gramEnd"/>
-      <w:r>
-        <w:t xml:space="preserve"> pháp luật thì Chủ tịch công ty/Chủ tịch Hội đồng thành viên của công ty sau chuyển đổi kê khai thông tin vào phần này.</w:t>
+        <w:t>Trường hợp đăng ký chuyển đổi loại hình doanh nghiệp đồng thời đăng ký thay đổi người đại diện theo pháp luật thì Chủ tịch công ty/Chủ tịch Hội đồng thành viên của công ty sau chuyển đổi kê khai thông tin vào phần này.</w:t>
       </w:r>
     </w:p>
   </w:footnote>
@@ -17282,7 +16691,6 @@
       <w:r>
         <w:t xml:space="preserve"> </w:t>
       </w:r>
-      <w:proofErr w:type="gramStart"/>
       <w:r>
         <w:rPr>
           <w:vertAlign w:val="superscript"/>
@@ -17320,7 +16728,6 @@
         </w:rPr>
         <w:t>trên cơ sở chuyển đổi từ hộ kinh doanh/cơ sở bảo trợ xã hội/quỹ xã hội/quỹ từ thiện qua mạng thông tin điện tử thì người nộp hồ sơ scan Giấy chứng nhận đăng ký hộ kinh doanh/Giấy chứng nhận đăng ký thành lập (đối với cơ sở bảo trợ xã hội)/Giấy phép thành lập và công nhận điều lệ quỹ (đối với quỹ xã hội/quỹ từ thiện) trong hồ sơ đăng ký doanh nghiệp qua mạng thông tin điện tử và nộp trực tiếp bản chính Giấy này tới Phòng Đăng ký kinh doanh để được cấp Giấy chứng nhận đăng ký doanh nghiệp theo quy định tại Điều 27 và Điều 28 Nghị định số 01/2021/NĐ-CP ngày 04/01/2021 của Chính phủ về đăng ký doanh nghiệp.</w:t>
       </w:r>
-      <w:proofErr w:type="gramEnd"/>
     </w:p>
   </w:footnote>
   <w:footnote w:id="4">
@@ -17373,15 +16780,7 @@
         <w:t xml:space="preserve"> </w:t>
       </w:r>
       <w:r>
-        <w:t xml:space="preserve">Ghi thông tin của tất cả người đại diện </w:t>
-      </w:r>
-      <w:proofErr w:type="gramStart"/>
-      <w:r>
-        <w:t>theo</w:t>
-      </w:r>
-      <w:proofErr w:type="gramEnd"/>
-      <w:r>
-        <w:t xml:space="preserve"> pháp luật trong trường hợp công ty có nhiều hơn 01 người đại diện theo pháp luật.</w:t>
+        <w:t>Ghi thông tin của tất cả người đại diện theo pháp luật trong trường hợp công ty có nhiều hơn 01 người đại diện theo pháp luật.</w:t>
       </w:r>
     </w:p>
   </w:footnote>
@@ -17423,15 +16822,7 @@
         <w:t xml:space="preserve"> </w:t>
       </w:r>
       <w:r>
-        <w:t xml:space="preserve">- Trường hợp niên độ kế toán </w:t>
-      </w:r>
-      <w:proofErr w:type="gramStart"/>
-      <w:r>
-        <w:t>theo</w:t>
-      </w:r>
-      <w:proofErr w:type="gramEnd"/>
-      <w:r>
-        <w:t xml:space="preserve"> năm dương lịch thì ghi từ ngày 01/01 đến ngày 31/12. </w:t>
+        <w:t xml:space="preserve">- Trường hợp niên độ kế toán theo năm dương lịch thì ghi từ ngày 01/01 đến ngày 31/12. </w:t>
       </w:r>
     </w:p>
     <w:p>
@@ -17441,15 +16832,7 @@
         <w:jc w:val="both"/>
       </w:pPr>
       <w:r>
-        <w:t xml:space="preserve">- Trường hợp niên độ kế toán </w:t>
-      </w:r>
-      <w:proofErr w:type="gramStart"/>
-      <w:r>
-        <w:t>theo</w:t>
-      </w:r>
-      <w:proofErr w:type="gramEnd"/>
-      <w:r>
-        <w:t xml:space="preserve"> năm tài chính khác năm dương lịch thì ghi ngày, tháng bắt đầu niên độ kế toán là ngày đầu tiên của quý; ngày, tháng kết thúc niên độ kế toán là ngày cuối cùng của quý. </w:t>
+        <w:t xml:space="preserve">- Trường hợp niên độ kế toán theo năm tài chính khác năm dương lịch thì ghi ngày, tháng bắt đầu niên độ kế toán là ngày đầu tiên của quý; ngày, tháng kết thúc niên độ kế toán là ngày cuối cùng của quý. </w:t>
       </w:r>
     </w:p>
     <w:p>
@@ -17591,15 +16974,7 @@
         <w:t xml:space="preserve"> - </w:t>
       </w:r>
       <w:r>
-        <w:t xml:space="preserve">Người đại diện </w:t>
-      </w:r>
-      <w:proofErr w:type="gramStart"/>
-      <w:r>
-        <w:t>theo</w:t>
-      </w:r>
-      <w:proofErr w:type="gramEnd"/>
-      <w:r>
-        <w:t xml:space="preserve"> pháp luật của </w:t>
+        <w:t xml:space="preserve">Người đại diện theo pháp luật của </w:t>
       </w:r>
       <w:r>
         <w:t>doanh nghiệp</w:t>
@@ -17618,15 +16993,7 @@
         <w:jc w:val="both"/>
       </w:pPr>
       <w:r>
-        <w:t xml:space="preserve">- Trường hợp đăng ký chuyển đổi loại hình doanh nghiệp đồng thời đăng ký thay đổi người đại diện </w:t>
-      </w:r>
-      <w:proofErr w:type="gramStart"/>
-      <w:r>
-        <w:t>theo</w:t>
-      </w:r>
-      <w:proofErr w:type="gramEnd"/>
-      <w:r>
-        <w:t xml:space="preserve"> pháp luật thì Chủ tịch công ty/Chủ tịch Hội đồng thành viên của công ty sau chuyển đổi ký trực tiếp vào phần này.</w:t>
+        <w:t>- Trường hợp đăng ký chuyển đổi loại hình doanh nghiệp đồng thời đăng ký thay đổi người đại diện theo pháp luật thì Chủ tịch công ty/Chủ tịch Hội đồng thành viên của công ty sau chuyển đổi ký trực tiếp vào phần này.</w:t>
       </w:r>
       <w:r>
         <w:t xml:space="preserve"> </w:t>
@@ -17656,7 +17023,7 @@
 </file>
 
 <file path=word/numbering.xml><?xml version="1.0" encoding="utf-8"?>
-<w:numbering xmlns:wpc="http://schemas.microsoft.com/office/word/2010/wordprocessingCanvas" xmlns:cx="http://schemas.microsoft.com/office/drawing/2014/chartex" xmlns:cx1="http://schemas.microsoft.com/office/drawing/2015/9/8/chartex" xmlns:mc="http://schemas.openxmlformats.org/markup-compatibility/2006" xmlns:o="urn:schemas-microsoft-com:office:office" xmlns:r="http://schemas.openxmlformats.org/officeDocument/2006/relationships" xmlns:m="http://schemas.openxmlformats.org/officeDocument/2006/math" xmlns:v="urn:schemas-microsoft-com:vml" xmlns:wp14="http://schemas.microsoft.com/office/word/2010/wordprocessingDrawing" xmlns:wp="http://schemas.openxmlformats.org/drawingml/2006/wordprocessingDrawing" xmlns:w10="urn:schemas-microsoft-com:office:word" xmlns:w="http://schemas.openxmlformats.org/wordprocessingml/2006/main" xmlns:w14="http://schemas.microsoft.com/office/word/2010/wordml" xmlns:w15="http://schemas.microsoft.com/office/word/2012/wordml" xmlns:w16se="http://schemas.microsoft.com/office/word/2015/wordml/symex" xmlns:wpg="http://schemas.microsoft.com/office/word/2010/wordprocessingGroup" xmlns:wpi="http://schemas.microsoft.com/office/word/2010/wordprocessingInk" xmlns:wne="http://schemas.microsoft.com/office/word/2006/wordml" xmlns:wps="http://schemas.microsoft.com/office/word/2010/wordprocessingShape" mc:Ignorable="w14 w15 w16se wp14">
+<w:numbering xmlns:wpc="http://schemas.microsoft.com/office/word/2010/wordprocessingCanvas" xmlns:cx="http://schemas.microsoft.com/office/drawing/2014/chartex" xmlns:mc="http://schemas.openxmlformats.org/markup-compatibility/2006" xmlns:o="urn:schemas-microsoft-com:office:office" xmlns:r="http://schemas.openxmlformats.org/officeDocument/2006/relationships" xmlns:m="http://schemas.openxmlformats.org/officeDocument/2006/math" xmlns:v="urn:schemas-microsoft-com:vml" xmlns:wp14="http://schemas.microsoft.com/office/word/2010/wordprocessingDrawing" xmlns:wp="http://schemas.openxmlformats.org/drawingml/2006/wordprocessingDrawing" xmlns:w10="urn:schemas-microsoft-com:office:word" xmlns:w="http://schemas.openxmlformats.org/wordprocessingml/2006/main" xmlns:w14="http://schemas.microsoft.com/office/word/2010/wordml" xmlns:w15="http://schemas.microsoft.com/office/word/2012/wordml" xmlns:w16se="http://schemas.microsoft.com/office/word/2015/wordml/symex" xmlns:wpg="http://schemas.microsoft.com/office/word/2010/wordprocessingGroup" xmlns:wpi="http://schemas.microsoft.com/office/word/2010/wordprocessingInk" xmlns:wne="http://schemas.microsoft.com/office/word/2006/wordml" xmlns:wps="http://schemas.microsoft.com/office/word/2010/wordprocessingShape" mc:Ignorable="w14 w15 w16se wp14">
   <w:abstractNum w:abstractNumId="0" w15:restartNumberingAfterBreak="0">
     <w:nsid w:val="18C27C15"/>
     <w:multiLevelType w:val="hybridMultilevel"/>
@@ -18594,7 +17961,6 @@
   <w:style w:type="character" w:default="1" w:styleId="DefaultParagraphFont">
     <w:name w:val="Default Paragraph Font"/>
     <w:uiPriority w:val="1"/>
-    <w:semiHidden/>
     <w:unhideWhenUsed/>
   </w:style>
   <w:style w:type="table" w:default="1" w:styleId="TableNormal">
